--- a/Dhinesh - Automation Test Engineer Resume.docx
+++ b/Dhinesh - Automation Test Engineer Resume.docx
@@ -788,7 +788,29 @@
           <w:sz w:val="28"/>
           <w:szCs w:val="28"/>
         </w:rPr>
-        <w:t xml:space="preserve"> Jasmine framework.</w:t>
+        <w:t xml:space="preserve"> </w:t>
+      </w:r>
+      <w:bookmarkStart w:id="0" w:name="_GoBack"/>
+      <w:bookmarkEnd w:id="0"/>
+      <w:r>
+        <w:rPr>
+          <w:rFonts w:asciiTheme="minorHAnsi" w:eastAsia="Cambria" w:hAnsiTheme="minorHAnsi" w:cstheme="minorHAnsi"/>
+          <w:b/>
+          <w:spacing w:val="9"/>
+          <w:sz w:val="28"/>
+          <w:szCs w:val="28"/>
+        </w:rPr>
+        <w:t>and Jasmine</w:t>
+      </w:r>
+      <w:r>
+        <w:rPr>
+          <w:rFonts w:asciiTheme="minorHAnsi" w:eastAsia="Cambria" w:hAnsiTheme="minorHAnsi" w:cstheme="minorHAnsi"/>
+          <w:b/>
+          <w:spacing w:val="9"/>
+          <w:sz w:val="28"/>
+          <w:szCs w:val="28"/>
+        </w:rPr>
+        <w:t xml:space="preserve"> framework.</w:t>
       </w:r>
     </w:p>
     <w:p>
@@ -4333,16 +4355,6 @@
           <w:szCs w:val="28"/>
         </w:rPr>
         <w:tab/>
-      </w:r>
-      <w:bookmarkStart w:id="0" w:name="_GoBack"/>
-      <w:bookmarkEnd w:id="0"/>
-      <w:r>
-        <w:rPr>
-          <w:rFonts w:asciiTheme="minorHAnsi" w:hAnsiTheme="minorHAnsi" w:cstheme="minorHAnsi"/>
-          <w:spacing w:val="9"/>
-          <w:sz w:val="28"/>
-          <w:szCs w:val="28"/>
-        </w:rPr>
         <w:t>Place:</w:t>
       </w:r>
     </w:p>
@@ -7323,7 +7335,7 @@
 </file>
 
 <file path=customXml/itemProps1.xml><?xml version="1.0" encoding="utf-8"?>
-<ds:datastoreItem xmlns:ds="http://schemas.openxmlformats.org/officeDocument/2006/customXml" ds:itemID="{A5E30A43-C821-4697-B44B-01E7DA4D9CE5}">
+<ds:datastoreItem xmlns:ds="http://schemas.openxmlformats.org/officeDocument/2006/customXml" ds:itemID="{03A7817E-B2FA-4B9C-90FD-7EA78BEAD9D4}">
   <ds:schemaRefs>
     <ds:schemaRef ds:uri="http://schemas.openxmlformats.org/officeDocument/2006/bibliography"/>
   </ds:schemaRefs>

--- a/Dhinesh - Automation Test Engineer Resume.docx
+++ b/Dhinesh - Automation Test Engineer Resume.docx
@@ -790,8 +790,6 @@
         </w:rPr>
         <w:t xml:space="preserve"> </w:t>
       </w:r>
-      <w:bookmarkStart w:id="0" w:name="_GoBack"/>
-      <w:bookmarkEnd w:id="0"/>
       <w:r>
         <w:rPr>
           <w:rFonts w:asciiTheme="minorHAnsi" w:eastAsia="Cambria" w:hAnsiTheme="minorHAnsi" w:cstheme="minorHAnsi"/>
@@ -3211,6 +3209,7 @@
             <w:r>
               <w:rPr>
                 <w:rFonts w:asciiTheme="minorHAnsi" w:hAnsiTheme="minorHAnsi" w:cstheme="minorHAnsi"/>
+                <w:b/>
                 <w:spacing w:val="9"/>
                 <w:sz w:val="28"/>
                 <w:szCs w:val="28"/>
@@ -3220,6 +3219,7 @@
             <w:r>
               <w:rPr>
                 <w:rFonts w:asciiTheme="minorHAnsi" w:hAnsiTheme="minorHAnsi" w:cstheme="minorHAnsi"/>
+                <w:b/>
                 <w:spacing w:val="9"/>
                 <w:sz w:val="28"/>
                 <w:szCs w:val="28"/>
@@ -3230,6 +3230,7 @@
             <w:r>
               <w:rPr>
                 <w:rFonts w:asciiTheme="minorHAnsi" w:hAnsiTheme="minorHAnsi" w:cstheme="minorHAnsi"/>
+                <w:b/>
                 <w:spacing w:val="9"/>
                 <w:sz w:val="28"/>
                 <w:szCs w:val="28"/>
@@ -3839,6 +3840,7 @@
             <w:r>
               <w:rPr>
                 <w:rFonts w:asciiTheme="minorHAnsi" w:hAnsiTheme="minorHAnsi" w:cstheme="minorHAnsi"/>
+                <w:b/>
                 <w:spacing w:val="9"/>
                 <w:sz w:val="28"/>
                 <w:szCs w:val="28"/>
@@ -3849,6 +3851,7 @@
             <w:r>
               <w:rPr>
                 <w:rFonts w:asciiTheme="minorHAnsi" w:hAnsiTheme="minorHAnsi" w:cstheme="minorHAnsi"/>
+                <w:b/>
                 <w:spacing w:val="9"/>
                 <w:sz w:val="28"/>
                 <w:szCs w:val="28"/>
@@ -3858,12 +3861,36 @@
             <w:r>
               <w:rPr>
                 <w:rFonts w:asciiTheme="minorHAnsi" w:hAnsiTheme="minorHAnsi" w:cstheme="minorHAnsi"/>
+                <w:b/>
                 <w:spacing w:val="9"/>
                 <w:sz w:val="28"/>
                 <w:szCs w:val="28"/>
                 <w:lang w:val="en-IN"/>
               </w:rPr>
-              <w:t>, Robot framework for web services testing, Parasoft Virtualize, Virtual Device Lab, JIRA, Git.</w:t>
+              <w:t>, Robot framework for web services testing, Parasoft Virtualize, Virtual Device Lab, JIRA, Git</w:t>
+            </w:r>
+            <w:r>
+              <w:rPr>
+                <w:rFonts w:asciiTheme="minorHAnsi" w:hAnsiTheme="minorHAnsi" w:cstheme="minorHAnsi"/>
+                <w:b/>
+                <w:spacing w:val="9"/>
+                <w:sz w:val="28"/>
+                <w:szCs w:val="28"/>
+                <w:lang w:val="en-IN"/>
+              </w:rPr>
+              <w:t>Hub</w:t>
+            </w:r>
+            <w:bookmarkStart w:id="0" w:name="_GoBack"/>
+            <w:bookmarkEnd w:id="0"/>
+            <w:r>
+              <w:rPr>
+                <w:rFonts w:asciiTheme="minorHAnsi" w:hAnsiTheme="minorHAnsi" w:cstheme="minorHAnsi"/>
+                <w:spacing w:val="9"/>
+                <w:sz w:val="28"/>
+                <w:szCs w:val="28"/>
+                <w:lang w:val="en-IN"/>
+              </w:rPr>
+              <w:t>.</w:t>
             </w:r>
           </w:p>
         </w:tc>
@@ -7335,7 +7362,7 @@
 </file>
 
 <file path=customXml/itemProps1.xml><?xml version="1.0" encoding="utf-8"?>
-<ds:datastoreItem xmlns:ds="http://schemas.openxmlformats.org/officeDocument/2006/customXml" ds:itemID="{03A7817E-B2FA-4B9C-90FD-7EA78BEAD9D4}">
+<ds:datastoreItem xmlns:ds="http://schemas.openxmlformats.org/officeDocument/2006/customXml" ds:itemID="{6E694DBB-FB8E-4232-9AB0-FCCD8FE578EC}">
   <ds:schemaRefs>
     <ds:schemaRef ds:uri="http://schemas.openxmlformats.org/officeDocument/2006/bibliography"/>
   </ds:schemaRefs>

--- a/Dhinesh - Automation Test Engineer Resume.docx
+++ b/Dhinesh - Automation Test Engineer Resume.docx
@@ -28,21 +28,21 @@
     <w:p>
       <w:pPr>
         <w:spacing w:after="120"/>
-        <w:ind w:right="180"/>
+        <w:ind w:left="90" w:right="540"/>
         <w:jc w:val="left"/>
         <w:rPr>
           <w:rFonts w:asciiTheme="minorHAnsi" w:hAnsiTheme="minorHAnsi" w:cstheme="minorHAnsi"/>
           <w:spacing w:val="9"/>
-          <w:sz w:val="28"/>
-          <w:szCs w:val="28"/>
-        </w:rPr>
-      </w:pPr>
-      <w:r>
-        <w:rPr>
-          <w:rFonts w:asciiTheme="minorHAnsi" w:hAnsiTheme="minorHAnsi" w:cstheme="minorHAnsi"/>
-          <w:spacing w:val="9"/>
-          <w:sz w:val="28"/>
-          <w:szCs w:val="28"/>
+          <w:sz w:val="24"/>
+          <w:szCs w:val="24"/>
+        </w:rPr>
+      </w:pPr>
+      <w:r>
+        <w:rPr>
+          <w:rFonts w:asciiTheme="minorHAnsi" w:hAnsiTheme="minorHAnsi" w:cstheme="minorHAnsi"/>
+          <w:spacing w:val="9"/>
+          <w:sz w:val="24"/>
+          <w:szCs w:val="24"/>
         </w:rPr>
         <w:t>BE 403, KEH Narniyas apartment,</w:t>
       </w:r>
@@ -50,18 +50,18 @@
         <w:rPr>
           <w:rFonts w:asciiTheme="minorHAnsi" w:hAnsiTheme="minorHAnsi" w:cstheme="minorHAnsi"/>
           <w:spacing w:val="9"/>
-          <w:sz w:val="28"/>
-          <w:szCs w:val="28"/>
+          <w:sz w:val="24"/>
+          <w:szCs w:val="24"/>
         </w:rPr>
         <w:tab/>
-        <w:t xml:space="preserve">       </w:t>
-      </w:r>
-      <w:r>
-        <w:rPr>
-          <w:rFonts w:asciiTheme="minorHAnsi" w:hAnsiTheme="minorHAnsi" w:cstheme="minorHAnsi"/>
-          <w:spacing w:val="9"/>
-          <w:sz w:val="28"/>
-          <w:szCs w:val="28"/>
+        <w:t xml:space="preserve">     </w:t>
+      </w:r>
+      <w:r>
+        <w:rPr>
+          <w:rFonts w:asciiTheme="minorHAnsi" w:hAnsiTheme="minorHAnsi" w:cstheme="minorHAnsi"/>
+          <w:spacing w:val="9"/>
+          <w:sz w:val="24"/>
+          <w:szCs w:val="24"/>
         </w:rPr>
         <w:tab/>
       </w:r>
@@ -69,8 +69,8 @@
         <w:rPr>
           <w:rFonts w:asciiTheme="minorHAnsi" w:hAnsiTheme="minorHAnsi" w:cstheme="minorHAnsi"/>
           <w:spacing w:val="9"/>
-          <w:sz w:val="28"/>
-          <w:szCs w:val="28"/>
+          <w:sz w:val="24"/>
+          <w:szCs w:val="24"/>
         </w:rPr>
         <w:tab/>
       </w:r>
@@ -78,8 +78,8 @@
         <w:rPr>
           <w:rFonts w:asciiTheme="minorHAnsi" w:hAnsiTheme="minorHAnsi" w:cstheme="minorHAnsi"/>
           <w:spacing w:val="9"/>
-          <w:sz w:val="28"/>
-          <w:szCs w:val="28"/>
+          <w:sz w:val="24"/>
+          <w:szCs w:val="24"/>
         </w:rPr>
         <w:t xml:space="preserve">                   </w:t>
       </w:r>
@@ -87,8 +87,8 @@
         <w:rPr>
           <w:rFonts w:asciiTheme="minorHAnsi" w:hAnsiTheme="minorHAnsi" w:cstheme="minorHAnsi"/>
           <w:spacing w:val="9"/>
-          <w:sz w:val="28"/>
-          <w:szCs w:val="28"/>
+          <w:sz w:val="24"/>
+          <w:szCs w:val="24"/>
         </w:rPr>
         <w:t xml:space="preserve">  </w:t>
       </w:r>
@@ -96,8 +96,8 @@
         <w:rPr>
           <w:rFonts w:asciiTheme="minorHAnsi" w:hAnsiTheme="minorHAnsi" w:cstheme="minorHAnsi"/>
           <w:spacing w:val="9"/>
-          <w:sz w:val="28"/>
-          <w:szCs w:val="28"/>
+          <w:sz w:val="24"/>
+          <w:szCs w:val="24"/>
         </w:rPr>
         <w:t xml:space="preserve"> </w:t>
       </w:r>
@@ -105,8 +105,18 @@
         <w:rPr>
           <w:rFonts w:asciiTheme="minorHAnsi" w:hAnsiTheme="minorHAnsi" w:cstheme="minorHAnsi"/>
           <w:spacing w:val="9"/>
-          <w:sz w:val="28"/>
-          <w:szCs w:val="28"/>
+          <w:sz w:val="24"/>
+          <w:szCs w:val="24"/>
+        </w:rPr>
+        <w:tab/>
+        <w:t xml:space="preserve"> </w:t>
+      </w:r>
+      <w:r>
+        <w:rPr>
+          <w:rFonts w:asciiTheme="minorHAnsi" w:hAnsiTheme="minorHAnsi" w:cstheme="minorHAnsi"/>
+          <w:spacing w:val="9"/>
+          <w:sz w:val="24"/>
+          <w:szCs w:val="24"/>
         </w:rPr>
         <w:t>Mobile:</w:t>
       </w:r>
@@ -114,8 +124,8 @@
         <w:rPr>
           <w:rFonts w:asciiTheme="minorHAnsi" w:hAnsiTheme="minorHAnsi" w:cstheme="minorHAnsi"/>
           <w:spacing w:val="9"/>
-          <w:sz w:val="28"/>
-          <w:szCs w:val="28"/>
+          <w:sz w:val="24"/>
+          <w:szCs w:val="24"/>
         </w:rPr>
         <w:t xml:space="preserve"> </w:t>
       </w:r>
@@ -123,8 +133,8 @@
         <w:rPr>
           <w:rFonts w:asciiTheme="minorHAnsi" w:hAnsiTheme="minorHAnsi" w:cstheme="minorHAnsi"/>
           <w:spacing w:val="9"/>
-          <w:sz w:val="28"/>
-          <w:szCs w:val="28"/>
+          <w:sz w:val="24"/>
+          <w:szCs w:val="24"/>
         </w:rPr>
         <w:t>+91 9944991706</w:t>
       </w:r>
@@ -132,19 +142,23 @@
     <w:p>
       <w:pPr>
         <w:spacing w:after="120"/>
-        <w:rPr>
-          <w:rFonts w:asciiTheme="minorHAnsi" w:hAnsiTheme="minorHAnsi" w:cstheme="minorHAnsi"/>
-          <w:spacing w:val="9"/>
-          <w:sz w:val="28"/>
-          <w:szCs w:val="28"/>
-        </w:rPr>
-      </w:pPr>
-      <w:r>
-        <w:rPr>
-          <w:rFonts w:asciiTheme="minorHAnsi" w:hAnsiTheme="minorHAnsi" w:cstheme="minorHAnsi"/>
-          <w:spacing w:val="9"/>
-          <w:sz w:val="28"/>
-          <w:szCs w:val="28"/>
+        <w:ind w:left="90"/>
+        <w:rPr>
+          <w:rStyle w:val="SubtleReference"/>
+          <w:rFonts w:asciiTheme="minorHAnsi" w:hAnsiTheme="minorHAnsi" w:cstheme="minorHAnsi"/>
+          <w:smallCaps w:val="0"/>
+          <w:color w:val="auto"/>
+          <w:spacing w:val="9"/>
+          <w:sz w:val="24"/>
+          <w:szCs w:val="24"/>
+        </w:rPr>
+      </w:pPr>
+      <w:r>
+        <w:rPr>
+          <w:rFonts w:asciiTheme="minorHAnsi" w:hAnsiTheme="minorHAnsi" w:cstheme="minorHAnsi"/>
+          <w:spacing w:val="9"/>
+          <w:sz w:val="24"/>
+          <w:szCs w:val="24"/>
         </w:rPr>
         <w:t>Zameen Pallavaram, Chennai – 43.</w:t>
       </w:r>
@@ -153,8 +167,8 @@
           <w:rFonts w:asciiTheme="minorHAnsi" w:hAnsiTheme="minorHAnsi" w:cstheme="minorHAnsi"/>
           <w:smallCaps/>
           <w:spacing w:val="9"/>
-          <w:sz w:val="28"/>
-          <w:szCs w:val="28"/>
+          <w:sz w:val="24"/>
+          <w:szCs w:val="24"/>
         </w:rPr>
         <w:t xml:space="preserve"> </w:t>
       </w:r>
@@ -163,8 +177,8 @@
           <w:rFonts w:asciiTheme="minorHAnsi" w:hAnsiTheme="minorHAnsi" w:cstheme="minorHAnsi"/>
           <w:smallCaps/>
           <w:spacing w:val="9"/>
-          <w:sz w:val="28"/>
-          <w:szCs w:val="28"/>
+          <w:sz w:val="24"/>
+          <w:szCs w:val="24"/>
         </w:rPr>
         <w:t xml:space="preserve">             </w:t>
       </w:r>
@@ -173,8 +187,8 @@
           <w:rFonts w:asciiTheme="minorHAnsi" w:hAnsiTheme="minorHAnsi" w:cstheme="minorHAnsi"/>
           <w:smallCaps/>
           <w:spacing w:val="9"/>
-          <w:sz w:val="28"/>
-          <w:szCs w:val="28"/>
+          <w:sz w:val="24"/>
+          <w:szCs w:val="24"/>
         </w:rPr>
         <w:t xml:space="preserve">    </w:t>
       </w:r>
@@ -183,8 +197,8 @@
           <w:rFonts w:asciiTheme="minorHAnsi" w:hAnsiTheme="minorHAnsi" w:cstheme="minorHAnsi"/>
           <w:smallCaps/>
           <w:spacing w:val="9"/>
-          <w:sz w:val="28"/>
-          <w:szCs w:val="28"/>
+          <w:sz w:val="24"/>
+          <w:szCs w:val="24"/>
         </w:rPr>
         <w:t xml:space="preserve">        </w:t>
       </w:r>
@@ -193,8 +207,8 @@
           <w:rFonts w:asciiTheme="minorHAnsi" w:hAnsiTheme="minorHAnsi" w:cstheme="minorHAnsi"/>
           <w:smallCaps/>
           <w:spacing w:val="9"/>
-          <w:sz w:val="28"/>
-          <w:szCs w:val="28"/>
+          <w:sz w:val="24"/>
+          <w:szCs w:val="24"/>
         </w:rPr>
         <w:t xml:space="preserve">           </w:t>
       </w:r>
@@ -203,27 +217,47 @@
           <w:rFonts w:asciiTheme="minorHAnsi" w:hAnsiTheme="minorHAnsi" w:cstheme="minorHAnsi"/>
           <w:smallCaps/>
           <w:spacing w:val="9"/>
-          <w:sz w:val="28"/>
-          <w:szCs w:val="28"/>
-        </w:rPr>
-        <w:t xml:space="preserve">    </w:t>
+          <w:sz w:val="24"/>
+          <w:szCs w:val="24"/>
+        </w:rPr>
+        <w:t xml:space="preserve">   </w:t>
       </w:r>
       <w:r>
         <w:rPr>
           <w:rFonts w:asciiTheme="minorHAnsi" w:hAnsiTheme="minorHAnsi" w:cstheme="minorHAnsi"/>
           <w:smallCaps/>
           <w:spacing w:val="9"/>
-          <w:sz w:val="28"/>
-          <w:szCs w:val="28"/>
+          <w:sz w:val="24"/>
+          <w:szCs w:val="24"/>
+        </w:rPr>
+        <w:tab/>
+      </w:r>
+      <w:r>
+        <w:rPr>
+          <w:rFonts w:asciiTheme="minorHAnsi" w:hAnsiTheme="minorHAnsi" w:cstheme="minorHAnsi"/>
+          <w:smallCaps/>
+          <w:spacing w:val="9"/>
+          <w:sz w:val="24"/>
+          <w:szCs w:val="24"/>
         </w:rPr>
         <w:t xml:space="preserve"> </w:t>
       </w:r>
       <w:r>
         <w:rPr>
           <w:rFonts w:asciiTheme="minorHAnsi" w:hAnsiTheme="minorHAnsi" w:cstheme="minorHAnsi"/>
-          <w:spacing w:val="9"/>
-          <w:sz w:val="28"/>
-          <w:szCs w:val="28"/>
+          <w:smallCaps/>
+          <w:spacing w:val="9"/>
+          <w:sz w:val="24"/>
+          <w:szCs w:val="24"/>
+        </w:rPr>
+        <w:t xml:space="preserve"> </w:t>
+      </w:r>
+      <w:r>
+        <w:rPr>
+          <w:rFonts w:asciiTheme="minorHAnsi" w:hAnsiTheme="minorHAnsi" w:cstheme="minorHAnsi"/>
+          <w:spacing w:val="9"/>
+          <w:sz w:val="24"/>
+          <w:szCs w:val="24"/>
         </w:rPr>
         <w:t>E-mail</w:t>
       </w:r>
@@ -231,8 +265,8 @@
         <w:rPr>
           <w:rFonts w:asciiTheme="minorHAnsi" w:hAnsiTheme="minorHAnsi" w:cstheme="minorHAnsi"/>
           <w:spacing w:val="9"/>
-          <w:sz w:val="28"/>
-          <w:szCs w:val="28"/>
+          <w:sz w:val="24"/>
+          <w:szCs w:val="24"/>
         </w:rPr>
         <w:t xml:space="preserve"> </w:t>
       </w:r>
@@ -240,8 +274,8 @@
         <w:rPr>
           <w:rFonts w:asciiTheme="minorHAnsi" w:hAnsiTheme="minorHAnsi" w:cstheme="minorHAnsi"/>
           <w:spacing w:val="9"/>
-          <w:sz w:val="28"/>
-          <w:szCs w:val="28"/>
+          <w:sz w:val="24"/>
+          <w:szCs w:val="24"/>
         </w:rPr>
         <w:t xml:space="preserve">ID:  </w:t>
       </w:r>
@@ -251,8 +285,8 @@
             <w:rStyle w:val="Hyperlink"/>
             <w:rFonts w:asciiTheme="minorHAnsi" w:hAnsiTheme="minorHAnsi" w:cstheme="minorHAnsi"/>
             <w:spacing w:val="9"/>
-            <w:sz w:val="28"/>
-            <w:szCs w:val="28"/>
+            <w:sz w:val="24"/>
+            <w:szCs w:val="24"/>
           </w:rPr>
           <w:t>dhineshamt@gmail.com</w:t>
         </w:r>
@@ -260,25 +294,11 @@
     </w:p>
     <w:p>
       <w:pPr>
-        <w:spacing w:after="120"/>
-        <w:rPr>
-          <w:rStyle w:val="SubtleReference"/>
-          <w:rFonts w:asciiTheme="minorHAnsi" w:hAnsiTheme="minorHAnsi" w:cstheme="minorHAnsi"/>
-          <w:b/>
-          <w:smallCaps w:val="0"/>
-          <w:color w:val="auto"/>
-          <w:spacing w:val="9"/>
-          <w:sz w:val="28"/>
-          <w:szCs w:val="28"/>
-        </w:rPr>
-      </w:pPr>
-    </w:p>
-    <w:p>
-      <w:pPr>
         <w:pBdr>
           <w:bottom w:val="single" w:sz="12" w:space="1" w:color="auto"/>
         </w:pBdr>
-        <w:ind w:left="-450"/>
+        <w:spacing w:after="120"/>
+        <w:ind w:left="0"/>
         <w:rPr>
           <w:rStyle w:val="SubtleReference"/>
           <w:b/>
@@ -292,8 +312,8 @@
           <w:rStyle w:val="SubtleReference"/>
           <w:b/>
           <w:color w:val="000000" w:themeColor="text1"/>
-          <w:sz w:val="36"/>
-          <w:szCs w:val="36"/>
+          <w:sz w:val="32"/>
+          <w:szCs w:val="32"/>
         </w:rPr>
         <w:t>S</w:t>
       </w:r>
@@ -305,7 +325,17 @@
           <w:sz w:val="28"/>
           <w:szCs w:val="28"/>
         </w:rPr>
-        <w:t>UMMARY:</w:t>
+        <w:t>UMMARY</w:t>
+      </w:r>
+      <w:r>
+        <w:rPr>
+          <w:rStyle w:val="SubtleReference"/>
+          <w:b/>
+          <w:color w:val="000000" w:themeColor="text1"/>
+          <w:sz w:val="28"/>
+          <w:szCs w:val="28"/>
+        </w:rPr>
+        <w:t>:</w:t>
       </w:r>
     </w:p>
     <w:p>
@@ -320,16 +350,12 @@
           <w:rFonts w:asciiTheme="minorHAnsi" w:hAnsiTheme="minorHAnsi" w:cstheme="minorHAnsi"/>
           <w:bCs/>
           <w:spacing w:val="9"/>
-          <w:sz w:val="28"/>
-          <w:szCs w:val="28"/>
-        </w:rPr>
-      </w:pPr>
-      <w:r>
-        <w:rPr>
-          <w:rFonts w:asciiTheme="minorHAnsi" w:eastAsia="Cambria" w:hAnsiTheme="minorHAnsi" w:cstheme="minorHAnsi"/>
-          <w:spacing w:val="9"/>
-          <w:sz w:val="28"/>
-          <w:szCs w:val="28"/>
+        </w:rPr>
+      </w:pPr>
+      <w:r>
+        <w:rPr>
+          <w:rFonts w:asciiTheme="minorHAnsi" w:eastAsia="Cambria" w:hAnsiTheme="minorHAnsi" w:cstheme="minorHAnsi"/>
+          <w:spacing w:val="9"/>
         </w:rPr>
         <w:t>Post Graduate</w:t>
       </w:r>
@@ -337,8 +363,6 @@
         <w:rPr>
           <w:rFonts w:asciiTheme="minorHAnsi" w:eastAsia="Cambria" w:hAnsiTheme="minorHAnsi" w:cstheme="minorHAnsi"/>
           <w:spacing w:val="9"/>
-          <w:sz w:val="28"/>
-          <w:szCs w:val="28"/>
         </w:rPr>
         <w:t>d</w:t>
       </w:r>
@@ -346,8 +370,6 @@
         <w:rPr>
           <w:rFonts w:asciiTheme="minorHAnsi" w:eastAsia="Cambria" w:hAnsiTheme="minorHAnsi" w:cstheme="minorHAnsi"/>
           <w:spacing w:val="9"/>
-          <w:sz w:val="28"/>
-          <w:szCs w:val="28"/>
         </w:rPr>
         <w:t xml:space="preserve"> in Master of Computer Application from JJ </w:t>
       </w:r>
@@ -355,8 +377,6 @@
         <w:rPr>
           <w:rFonts w:asciiTheme="minorHAnsi" w:eastAsia="Cambria" w:hAnsiTheme="minorHAnsi" w:cstheme="minorHAnsi"/>
           <w:spacing w:val="9"/>
-          <w:sz w:val="28"/>
-          <w:szCs w:val="28"/>
         </w:rPr>
         <w:t>College of Engineering</w:t>
       </w:r>
@@ -364,8 +384,6 @@
         <w:rPr>
           <w:rFonts w:asciiTheme="minorHAnsi" w:eastAsia="Cambria" w:hAnsiTheme="minorHAnsi" w:cstheme="minorHAnsi"/>
           <w:spacing w:val="9"/>
-          <w:sz w:val="28"/>
-          <w:szCs w:val="28"/>
         </w:rPr>
         <w:t xml:space="preserve"> and Technology</w:t>
       </w:r>
@@ -373,8 +391,6 @@
         <w:rPr>
           <w:rFonts w:asciiTheme="minorHAnsi" w:eastAsia="Cambria" w:hAnsiTheme="minorHAnsi" w:cstheme="minorHAnsi"/>
           <w:spacing w:val="9"/>
-          <w:sz w:val="28"/>
-          <w:szCs w:val="28"/>
         </w:rPr>
         <w:t xml:space="preserve"> – Trichy</w:t>
       </w:r>
@@ -382,8 +398,6 @@
         <w:rPr>
           <w:rFonts w:asciiTheme="minorHAnsi" w:eastAsia="Cambria" w:hAnsiTheme="minorHAnsi" w:cstheme="minorHAnsi"/>
           <w:spacing w:val="9"/>
-          <w:sz w:val="28"/>
-          <w:szCs w:val="28"/>
         </w:rPr>
         <w:t>,</w:t>
       </w:r>
@@ -391,8 +405,6 @@
         <w:rPr>
           <w:rFonts w:asciiTheme="minorHAnsi" w:eastAsia="Cambria" w:hAnsiTheme="minorHAnsi" w:cstheme="minorHAnsi"/>
           <w:spacing w:val="9"/>
-          <w:sz w:val="28"/>
-          <w:szCs w:val="28"/>
         </w:rPr>
         <w:t xml:space="preserve"> in the Year 2011.</w:t>
       </w:r>
@@ -409,16 +421,12 @@
           <w:rFonts w:asciiTheme="minorHAnsi" w:hAnsiTheme="minorHAnsi" w:cstheme="minorHAnsi"/>
           <w:bCs/>
           <w:spacing w:val="9"/>
-          <w:sz w:val="28"/>
-          <w:szCs w:val="28"/>
-        </w:rPr>
-      </w:pPr>
-      <w:r>
-        <w:rPr>
-          <w:rFonts w:asciiTheme="minorHAnsi" w:eastAsia="Cambria" w:hAnsiTheme="minorHAnsi" w:cstheme="minorHAnsi"/>
-          <w:spacing w:val="9"/>
-          <w:sz w:val="28"/>
-          <w:szCs w:val="28"/>
+        </w:rPr>
+      </w:pPr>
+      <w:r>
+        <w:rPr>
+          <w:rFonts w:asciiTheme="minorHAnsi" w:eastAsia="Cambria" w:hAnsiTheme="minorHAnsi" w:cstheme="minorHAnsi"/>
+          <w:spacing w:val="9"/>
         </w:rPr>
         <w:t>6</w:t>
       </w:r>
@@ -426,8 +434,6 @@
         <w:rPr>
           <w:rFonts w:asciiTheme="minorHAnsi" w:eastAsia="Cambria" w:hAnsiTheme="minorHAnsi" w:cstheme="minorHAnsi"/>
           <w:spacing w:val="9"/>
-          <w:sz w:val="28"/>
-          <w:szCs w:val="28"/>
         </w:rPr>
         <w:t xml:space="preserve">.5 </w:t>
       </w:r>
@@ -435,8 +441,6 @@
         <w:rPr>
           <w:rFonts w:asciiTheme="minorHAnsi" w:eastAsia="Cambria" w:hAnsiTheme="minorHAnsi" w:cstheme="minorHAnsi"/>
           <w:spacing w:val="9"/>
-          <w:sz w:val="28"/>
-          <w:szCs w:val="28"/>
         </w:rPr>
         <w:t>years of Testing experience, in which</w:t>
       </w:r>
@@ -444,8 +448,6 @@
         <w:rPr>
           <w:rFonts w:asciiTheme="minorHAnsi" w:eastAsia="Cambria" w:hAnsiTheme="minorHAnsi" w:cstheme="minorHAnsi"/>
           <w:spacing w:val="9"/>
-          <w:sz w:val="28"/>
-          <w:szCs w:val="28"/>
         </w:rPr>
         <w:t xml:space="preserve"> 2 Years of Manual Testing and </w:t>
       </w:r>
@@ -454,8 +456,6 @@
           <w:rFonts w:asciiTheme="minorHAnsi" w:eastAsia="Cambria" w:hAnsiTheme="minorHAnsi" w:cstheme="minorHAnsi"/>
           <w:b/>
           <w:spacing w:val="9"/>
-          <w:sz w:val="28"/>
-          <w:szCs w:val="28"/>
         </w:rPr>
         <w:t>4</w:t>
       </w:r>
@@ -464,8 +464,6 @@
           <w:rFonts w:asciiTheme="minorHAnsi" w:eastAsia="Cambria" w:hAnsiTheme="minorHAnsi" w:cstheme="minorHAnsi"/>
           <w:b/>
           <w:spacing w:val="9"/>
-          <w:sz w:val="28"/>
-          <w:szCs w:val="28"/>
         </w:rPr>
         <w:t>.5</w:t>
       </w:r>
@@ -474,8 +472,6 @@
           <w:rFonts w:asciiTheme="minorHAnsi" w:eastAsia="Cambria" w:hAnsiTheme="minorHAnsi" w:cstheme="minorHAnsi"/>
           <w:b/>
           <w:spacing w:val="9"/>
-          <w:sz w:val="28"/>
-          <w:szCs w:val="28"/>
         </w:rPr>
         <w:t xml:space="preserve"> years of Automation testing experience</w:t>
       </w:r>
@@ -483,8 +479,6 @@
         <w:rPr>
           <w:rFonts w:asciiTheme="minorHAnsi" w:eastAsia="Cambria" w:hAnsiTheme="minorHAnsi" w:cstheme="minorHAnsi"/>
           <w:spacing w:val="9"/>
-          <w:sz w:val="28"/>
-          <w:szCs w:val="28"/>
         </w:rPr>
         <w:t>.</w:t>
       </w:r>
@@ -501,16 +495,12 @@
           <w:rFonts w:asciiTheme="minorHAnsi" w:hAnsiTheme="minorHAnsi" w:cstheme="minorHAnsi"/>
           <w:bCs/>
           <w:spacing w:val="9"/>
-          <w:sz w:val="28"/>
-          <w:szCs w:val="28"/>
-        </w:rPr>
-      </w:pPr>
-      <w:r>
-        <w:rPr>
-          <w:rFonts w:asciiTheme="minorHAnsi" w:eastAsia="Cambria" w:hAnsiTheme="minorHAnsi" w:cstheme="minorHAnsi"/>
-          <w:spacing w:val="9"/>
-          <w:sz w:val="28"/>
-          <w:szCs w:val="28"/>
+        </w:rPr>
+      </w:pPr>
+      <w:r>
+        <w:rPr>
+          <w:rFonts w:asciiTheme="minorHAnsi" w:eastAsia="Cambria" w:hAnsiTheme="minorHAnsi" w:cstheme="minorHAnsi"/>
+          <w:spacing w:val="9"/>
         </w:rPr>
         <w:t>D</w:t>
       </w:r>
@@ -518,8 +508,6 @@
         <w:rPr>
           <w:rFonts w:asciiTheme="minorHAnsi" w:eastAsia="Cambria" w:hAnsiTheme="minorHAnsi" w:cstheme="minorHAnsi"/>
           <w:spacing w:val="9"/>
-          <w:sz w:val="28"/>
-          <w:szCs w:val="28"/>
         </w:rPr>
         <w:t>eveloped</w:t>
       </w:r>
@@ -527,8 +515,6 @@
         <w:rPr>
           <w:rFonts w:asciiTheme="minorHAnsi" w:eastAsia="Cambria" w:hAnsiTheme="minorHAnsi" w:cstheme="minorHAnsi"/>
           <w:spacing w:val="9"/>
-          <w:sz w:val="28"/>
-          <w:szCs w:val="28"/>
         </w:rPr>
         <w:t xml:space="preserve"> Test cases, Test Scripts using </w:t>
       </w:r>
@@ -537,8 +523,6 @@
           <w:rFonts w:asciiTheme="minorHAnsi" w:eastAsia="Cambria" w:hAnsiTheme="minorHAnsi" w:cstheme="minorHAnsi"/>
           <w:b/>
           <w:spacing w:val="9"/>
-          <w:sz w:val="28"/>
-          <w:szCs w:val="28"/>
         </w:rPr>
         <w:t>Selenium Web Driver</w:t>
       </w:r>
@@ -547,8 +531,6 @@
           <w:rFonts w:asciiTheme="minorHAnsi" w:eastAsia="Cambria" w:hAnsiTheme="minorHAnsi" w:cstheme="minorHAnsi"/>
           <w:b/>
           <w:spacing w:val="9"/>
-          <w:sz w:val="28"/>
-          <w:szCs w:val="28"/>
         </w:rPr>
         <w:t xml:space="preserve"> and Protractor automation tools</w:t>
       </w:r>
@@ -556,8 +538,6 @@
         <w:rPr>
           <w:rFonts w:asciiTheme="minorHAnsi" w:eastAsia="Cambria" w:hAnsiTheme="minorHAnsi" w:cstheme="minorHAnsi"/>
           <w:spacing w:val="9"/>
-          <w:sz w:val="28"/>
-          <w:szCs w:val="28"/>
         </w:rPr>
         <w:t xml:space="preserve"> to test</w:t>
       </w:r>
@@ -565,8 +545,6 @@
         <w:rPr>
           <w:rFonts w:asciiTheme="minorHAnsi" w:eastAsia="Cambria" w:hAnsiTheme="minorHAnsi" w:cstheme="minorHAnsi"/>
           <w:spacing w:val="9"/>
-          <w:sz w:val="28"/>
-          <w:szCs w:val="28"/>
         </w:rPr>
         <w:t xml:space="preserve"> </w:t>
       </w:r>
@@ -575,8 +553,6 @@
           <w:rFonts w:asciiTheme="minorHAnsi" w:eastAsia="Cambria" w:hAnsiTheme="minorHAnsi" w:cstheme="minorHAnsi"/>
           <w:noProof/>
           <w:spacing w:val="9"/>
-          <w:sz w:val="28"/>
-          <w:szCs w:val="28"/>
         </w:rPr>
         <w:t>Web</w:t>
       </w:r>
@@ -585,8 +561,6 @@
           <w:rFonts w:asciiTheme="minorHAnsi" w:eastAsia="Cambria" w:hAnsiTheme="minorHAnsi" w:cstheme="minorHAnsi"/>
           <w:noProof/>
           <w:spacing w:val="9"/>
-          <w:sz w:val="28"/>
-          <w:szCs w:val="28"/>
         </w:rPr>
         <w:t>-</w:t>
       </w:r>
@@ -595,8 +569,6 @@
           <w:rFonts w:asciiTheme="minorHAnsi" w:eastAsia="Cambria" w:hAnsiTheme="minorHAnsi" w:cstheme="minorHAnsi"/>
           <w:noProof/>
           <w:spacing w:val="9"/>
-          <w:sz w:val="28"/>
-          <w:szCs w:val="28"/>
         </w:rPr>
         <w:t>based</w:t>
       </w:r>
@@ -604,8 +576,6 @@
         <w:rPr>
           <w:rFonts w:asciiTheme="minorHAnsi" w:eastAsia="Cambria" w:hAnsiTheme="minorHAnsi" w:cstheme="minorHAnsi"/>
           <w:spacing w:val="9"/>
-          <w:sz w:val="28"/>
-          <w:szCs w:val="28"/>
         </w:rPr>
         <w:t xml:space="preserve"> applications.</w:t>
       </w:r>
@@ -622,16 +592,12 @@
           <w:rFonts w:asciiTheme="minorHAnsi" w:hAnsiTheme="minorHAnsi" w:cstheme="minorHAnsi"/>
           <w:bCs/>
           <w:spacing w:val="9"/>
-          <w:sz w:val="28"/>
-          <w:szCs w:val="28"/>
-        </w:rPr>
-      </w:pPr>
-      <w:r>
-        <w:rPr>
-          <w:rFonts w:asciiTheme="minorHAnsi" w:eastAsia="Cambria" w:hAnsiTheme="minorHAnsi" w:cstheme="minorHAnsi"/>
-          <w:spacing w:val="9"/>
-          <w:sz w:val="28"/>
-          <w:szCs w:val="28"/>
+        </w:rPr>
+      </w:pPr>
+      <w:r>
+        <w:rPr>
+          <w:rFonts w:asciiTheme="minorHAnsi" w:eastAsia="Cambria" w:hAnsiTheme="minorHAnsi" w:cstheme="minorHAnsi"/>
+          <w:spacing w:val="9"/>
         </w:rPr>
         <w:t xml:space="preserve">Developed Test cases, Test Scripts using </w:t>
       </w:r>
@@ -640,8 +606,6 @@
           <w:rFonts w:asciiTheme="minorHAnsi" w:eastAsia="Cambria" w:hAnsiTheme="minorHAnsi" w:cstheme="minorHAnsi"/>
           <w:b/>
           <w:spacing w:val="9"/>
-          <w:sz w:val="28"/>
-          <w:szCs w:val="28"/>
         </w:rPr>
         <w:t>Robot framework to test web services</w:t>
       </w:r>
@@ -649,8 +613,6 @@
         <w:rPr>
           <w:rFonts w:asciiTheme="minorHAnsi" w:eastAsia="Cambria" w:hAnsiTheme="minorHAnsi" w:cstheme="minorHAnsi"/>
           <w:spacing w:val="9"/>
-          <w:sz w:val="28"/>
-          <w:szCs w:val="28"/>
         </w:rPr>
         <w:t>.</w:t>
       </w:r>
@@ -666,16 +628,12 @@
         <w:rPr>
           <w:rFonts w:asciiTheme="minorHAnsi" w:eastAsia="Cambria" w:hAnsiTheme="minorHAnsi" w:cstheme="minorHAnsi"/>
           <w:spacing w:val="9"/>
-          <w:sz w:val="28"/>
-          <w:szCs w:val="28"/>
-        </w:rPr>
-      </w:pPr>
-      <w:r>
-        <w:rPr>
-          <w:rFonts w:asciiTheme="minorHAnsi" w:eastAsia="Cambria" w:hAnsiTheme="minorHAnsi" w:cstheme="minorHAnsi"/>
-          <w:spacing w:val="9"/>
-          <w:sz w:val="28"/>
-          <w:szCs w:val="28"/>
+        </w:rPr>
+      </w:pPr>
+      <w:r>
+        <w:rPr>
+          <w:rFonts w:asciiTheme="minorHAnsi" w:eastAsia="Cambria" w:hAnsiTheme="minorHAnsi" w:cstheme="minorHAnsi"/>
+          <w:spacing w:val="9"/>
         </w:rPr>
         <w:t>Good Coding Skill</w:t>
       </w:r>
@@ -683,8 +641,6 @@
         <w:rPr>
           <w:rFonts w:asciiTheme="minorHAnsi" w:eastAsia="Cambria" w:hAnsiTheme="minorHAnsi" w:cstheme="minorHAnsi"/>
           <w:spacing w:val="9"/>
-          <w:sz w:val="28"/>
-          <w:szCs w:val="28"/>
         </w:rPr>
         <w:t xml:space="preserve"> in</w:t>
       </w:r>
@@ -692,8 +648,6 @@
         <w:rPr>
           <w:rFonts w:asciiTheme="minorHAnsi" w:eastAsia="Cambria" w:hAnsiTheme="minorHAnsi" w:cstheme="minorHAnsi"/>
           <w:spacing w:val="9"/>
-          <w:sz w:val="28"/>
-          <w:szCs w:val="28"/>
         </w:rPr>
         <w:t xml:space="preserve"> </w:t>
       </w:r>
@@ -702,8 +656,6 @@
           <w:rFonts w:asciiTheme="minorHAnsi" w:eastAsia="Cambria" w:hAnsiTheme="minorHAnsi" w:cstheme="minorHAnsi"/>
           <w:b/>
           <w:spacing w:val="9"/>
-          <w:sz w:val="28"/>
-          <w:szCs w:val="28"/>
         </w:rPr>
         <w:t>Java</w:t>
       </w:r>
@@ -711,8 +663,6 @@
         <w:rPr>
           <w:rFonts w:asciiTheme="minorHAnsi" w:eastAsia="Cambria" w:hAnsiTheme="minorHAnsi" w:cstheme="minorHAnsi"/>
           <w:spacing w:val="9"/>
-          <w:sz w:val="28"/>
-          <w:szCs w:val="28"/>
         </w:rPr>
         <w:t>.</w:t>
       </w:r>
@@ -728,16 +678,12 @@
         <w:rPr>
           <w:rFonts w:asciiTheme="minorHAnsi" w:eastAsia="Cambria" w:hAnsiTheme="minorHAnsi" w:cstheme="minorHAnsi"/>
           <w:spacing w:val="9"/>
-          <w:sz w:val="28"/>
-          <w:szCs w:val="28"/>
-        </w:rPr>
-      </w:pPr>
-      <w:r>
-        <w:rPr>
-          <w:rFonts w:asciiTheme="minorHAnsi" w:eastAsia="Cambria" w:hAnsiTheme="minorHAnsi" w:cstheme="minorHAnsi"/>
-          <w:spacing w:val="9"/>
-          <w:sz w:val="28"/>
-          <w:szCs w:val="28"/>
+        </w:rPr>
+      </w:pPr>
+      <w:r>
+        <w:rPr>
+          <w:rFonts w:asciiTheme="minorHAnsi" w:eastAsia="Cambria" w:hAnsiTheme="minorHAnsi" w:cstheme="minorHAnsi"/>
+          <w:spacing w:val="9"/>
         </w:rPr>
         <w:t xml:space="preserve">Automated different testing phases </w:t>
       </w:r>
@@ -745,8 +691,6 @@
         <w:rPr>
           <w:rFonts w:asciiTheme="minorHAnsi" w:eastAsia="Cambria" w:hAnsiTheme="minorHAnsi" w:cstheme="minorHAnsi"/>
           <w:spacing w:val="9"/>
-          <w:sz w:val="28"/>
-          <w:szCs w:val="28"/>
         </w:rPr>
         <w:t xml:space="preserve">using </w:t>
       </w:r>
@@ -755,8 +699,6 @@
           <w:rFonts w:asciiTheme="minorHAnsi" w:eastAsia="Cambria" w:hAnsiTheme="minorHAnsi" w:cstheme="minorHAnsi"/>
           <w:b/>
           <w:spacing w:val="9"/>
-          <w:sz w:val="28"/>
-          <w:szCs w:val="28"/>
         </w:rPr>
         <w:t>TestNG</w:t>
       </w:r>
@@ -765,8 +707,6 @@
           <w:rFonts w:asciiTheme="minorHAnsi" w:eastAsia="Cambria" w:hAnsiTheme="minorHAnsi" w:cstheme="minorHAnsi"/>
           <w:b/>
           <w:spacing w:val="9"/>
-          <w:sz w:val="28"/>
-          <w:szCs w:val="28"/>
         </w:rPr>
         <w:t xml:space="preserve"> </w:t>
       </w:r>
@@ -775,8 +715,6 @@
           <w:rFonts w:asciiTheme="minorHAnsi" w:eastAsia="Cambria" w:hAnsiTheme="minorHAnsi" w:cstheme="minorHAnsi"/>
           <w:b/>
           <w:spacing w:val="9"/>
-          <w:sz w:val="28"/>
-          <w:szCs w:val="28"/>
         </w:rPr>
         <w:t>Framework, TestNG Annotations,</w:t>
       </w:r>
@@ -785,8 +723,6 @@
           <w:rFonts w:asciiTheme="minorHAnsi" w:eastAsia="Cambria" w:hAnsiTheme="minorHAnsi" w:cstheme="minorHAnsi"/>
           <w:b/>
           <w:spacing w:val="9"/>
-          <w:sz w:val="28"/>
-          <w:szCs w:val="28"/>
         </w:rPr>
         <w:t xml:space="preserve"> </w:t>
       </w:r>
@@ -795,8 +731,6 @@
           <w:rFonts w:asciiTheme="minorHAnsi" w:eastAsia="Cambria" w:hAnsiTheme="minorHAnsi" w:cstheme="minorHAnsi"/>
           <w:b/>
           <w:spacing w:val="9"/>
-          <w:sz w:val="28"/>
-          <w:szCs w:val="28"/>
         </w:rPr>
         <w:t>and Jasmine</w:t>
       </w:r>
@@ -805,8 +739,6 @@
           <w:rFonts w:asciiTheme="minorHAnsi" w:eastAsia="Cambria" w:hAnsiTheme="minorHAnsi" w:cstheme="minorHAnsi"/>
           <w:b/>
           <w:spacing w:val="9"/>
-          <w:sz w:val="28"/>
-          <w:szCs w:val="28"/>
         </w:rPr>
         <w:t xml:space="preserve"> framework.</w:t>
       </w:r>
@@ -822,16 +754,12 @@
         <w:rPr>
           <w:rFonts w:asciiTheme="minorHAnsi" w:eastAsia="Cambria" w:hAnsiTheme="minorHAnsi" w:cstheme="minorHAnsi"/>
           <w:spacing w:val="9"/>
-          <w:sz w:val="28"/>
-          <w:szCs w:val="28"/>
-        </w:rPr>
-      </w:pPr>
-      <w:r>
-        <w:rPr>
-          <w:rFonts w:asciiTheme="minorHAnsi" w:eastAsia="Cambria" w:hAnsiTheme="minorHAnsi" w:cstheme="minorHAnsi"/>
-          <w:spacing w:val="9"/>
-          <w:sz w:val="28"/>
-          <w:szCs w:val="28"/>
+        </w:rPr>
+      </w:pPr>
+      <w:r>
+        <w:rPr>
+          <w:rFonts w:asciiTheme="minorHAnsi" w:eastAsia="Cambria" w:hAnsiTheme="minorHAnsi" w:cstheme="minorHAnsi"/>
+          <w:spacing w:val="9"/>
         </w:rPr>
         <w:t xml:space="preserve">Implemented </w:t>
       </w:r>
@@ -840,8 +768,6 @@
           <w:rFonts w:asciiTheme="minorHAnsi" w:eastAsia="Cambria" w:hAnsiTheme="minorHAnsi" w:cstheme="minorHAnsi"/>
           <w:b/>
           <w:spacing w:val="9"/>
-          <w:sz w:val="28"/>
-          <w:szCs w:val="28"/>
         </w:rPr>
         <w:t>Extent report</w:t>
       </w:r>
@@ -849,8 +775,6 @@
         <w:rPr>
           <w:rFonts w:asciiTheme="minorHAnsi" w:eastAsia="Cambria" w:hAnsiTheme="minorHAnsi" w:cstheme="minorHAnsi"/>
           <w:spacing w:val="9"/>
-          <w:sz w:val="28"/>
-          <w:szCs w:val="28"/>
         </w:rPr>
         <w:t xml:space="preserve"> to generate test reports.</w:t>
       </w:r>
@@ -867,16 +791,12 @@
           <w:rFonts w:asciiTheme="minorHAnsi" w:eastAsia="Cambria" w:hAnsiTheme="minorHAnsi" w:cstheme="minorHAnsi"/>
           <w:b/>
           <w:spacing w:val="9"/>
-          <w:sz w:val="28"/>
-          <w:szCs w:val="28"/>
-        </w:rPr>
-      </w:pPr>
-      <w:r>
-        <w:rPr>
-          <w:rFonts w:asciiTheme="minorHAnsi" w:eastAsia="Cambria" w:hAnsiTheme="minorHAnsi" w:cstheme="minorHAnsi"/>
-          <w:spacing w:val="9"/>
-          <w:sz w:val="28"/>
-          <w:szCs w:val="28"/>
+        </w:rPr>
+      </w:pPr>
+      <w:r>
+        <w:rPr>
+          <w:rFonts w:asciiTheme="minorHAnsi" w:eastAsia="Cambria" w:hAnsiTheme="minorHAnsi" w:cstheme="minorHAnsi"/>
+          <w:spacing w:val="9"/>
         </w:rPr>
         <w:t xml:space="preserve">Have worked in </w:t>
       </w:r>
@@ -885,8 +805,6 @@
           <w:rFonts w:asciiTheme="minorHAnsi" w:eastAsia="Cambria" w:hAnsiTheme="minorHAnsi" w:cstheme="minorHAnsi"/>
           <w:b/>
           <w:spacing w:val="9"/>
-          <w:sz w:val="28"/>
-          <w:szCs w:val="28"/>
         </w:rPr>
         <w:t>Mainframe Automation</w:t>
       </w:r>
@@ -895,8 +813,6 @@
           <w:rFonts w:asciiTheme="minorHAnsi" w:eastAsia="Cambria" w:hAnsiTheme="minorHAnsi" w:cstheme="minorHAnsi"/>
           <w:b/>
           <w:spacing w:val="9"/>
-          <w:sz w:val="28"/>
-          <w:szCs w:val="28"/>
         </w:rPr>
         <w:t xml:space="preserve"> using</w:t>
       </w:r>
@@ -905,8 +821,6 @@
           <w:rFonts w:asciiTheme="minorHAnsi" w:eastAsia="Cambria" w:hAnsiTheme="minorHAnsi" w:cstheme="minorHAnsi"/>
           <w:b/>
           <w:spacing w:val="9"/>
-          <w:sz w:val="28"/>
-          <w:szCs w:val="28"/>
         </w:rPr>
         <w:t xml:space="preserve"> Cucumber.</w:t>
       </w:r>
@@ -923,16 +837,12 @@
           <w:rFonts w:asciiTheme="minorHAnsi" w:eastAsia="Cambria" w:hAnsiTheme="minorHAnsi" w:cstheme="minorHAnsi"/>
           <w:b/>
           <w:spacing w:val="9"/>
-          <w:sz w:val="28"/>
-          <w:szCs w:val="28"/>
-        </w:rPr>
-      </w:pPr>
-      <w:r>
-        <w:rPr>
-          <w:rFonts w:asciiTheme="minorHAnsi" w:eastAsia="Cambria" w:hAnsiTheme="minorHAnsi" w:cstheme="minorHAnsi"/>
-          <w:spacing w:val="9"/>
-          <w:sz w:val="28"/>
-          <w:szCs w:val="28"/>
+        </w:rPr>
+      </w:pPr>
+      <w:r>
+        <w:rPr>
+          <w:rFonts w:asciiTheme="minorHAnsi" w:eastAsia="Cambria" w:hAnsiTheme="minorHAnsi" w:cstheme="minorHAnsi"/>
+          <w:spacing w:val="9"/>
         </w:rPr>
         <w:t xml:space="preserve">Worked on </w:t>
       </w:r>
@@ -941,8 +851,6 @@
           <w:rFonts w:asciiTheme="minorHAnsi" w:eastAsia="Cambria" w:hAnsiTheme="minorHAnsi" w:cstheme="minorHAnsi"/>
           <w:b/>
           <w:spacing w:val="9"/>
-          <w:sz w:val="28"/>
-          <w:szCs w:val="28"/>
         </w:rPr>
         <w:t>Maven</w:t>
       </w:r>
@@ -950,8 +858,6 @@
         <w:rPr>
           <w:rFonts w:asciiTheme="minorHAnsi" w:eastAsia="Cambria" w:hAnsiTheme="minorHAnsi" w:cstheme="minorHAnsi"/>
           <w:spacing w:val="9"/>
-          <w:sz w:val="28"/>
-          <w:szCs w:val="28"/>
         </w:rPr>
         <w:t xml:space="preserve"> tool to handle dependencies</w:t>
       </w:r>
@@ -959,8 +865,6 @@
         <w:rPr>
           <w:rFonts w:asciiTheme="minorHAnsi" w:eastAsia="Cambria" w:hAnsiTheme="minorHAnsi" w:cstheme="minorHAnsi"/>
           <w:spacing w:val="9"/>
-          <w:sz w:val="28"/>
-          <w:szCs w:val="28"/>
         </w:rPr>
         <w:t xml:space="preserve"> and to trigger test execution</w:t>
       </w:r>
@@ -968,8 +872,6 @@
         <w:rPr>
           <w:rFonts w:asciiTheme="minorHAnsi" w:eastAsia="Cambria" w:hAnsiTheme="minorHAnsi" w:cstheme="minorHAnsi"/>
           <w:spacing w:val="9"/>
-          <w:sz w:val="28"/>
-          <w:szCs w:val="28"/>
         </w:rPr>
         <w:t>,</w:t>
       </w:r>
@@ -978,8 +880,6 @@
           <w:rFonts w:asciiTheme="minorHAnsi" w:eastAsia="Cambria" w:hAnsiTheme="minorHAnsi" w:cstheme="minorHAnsi"/>
           <w:b/>
           <w:spacing w:val="9"/>
-          <w:sz w:val="28"/>
-          <w:szCs w:val="28"/>
         </w:rPr>
         <w:t xml:space="preserve"> </w:t>
       </w:r>
@@ -988,8 +888,6 @@
           <w:rFonts w:asciiTheme="minorHAnsi" w:eastAsia="Cambria" w:hAnsiTheme="minorHAnsi" w:cstheme="minorHAnsi"/>
           <w:b/>
           <w:spacing w:val="9"/>
-          <w:sz w:val="28"/>
-          <w:szCs w:val="28"/>
         </w:rPr>
         <w:t>Git</w:t>
       </w:r>
@@ -998,8 +896,6 @@
           <w:rFonts w:asciiTheme="minorHAnsi" w:eastAsia="Cambria" w:hAnsiTheme="minorHAnsi" w:cstheme="minorHAnsi"/>
           <w:b/>
           <w:spacing w:val="9"/>
-          <w:sz w:val="28"/>
-          <w:szCs w:val="28"/>
         </w:rPr>
         <w:t>Hub</w:t>
       </w:r>
@@ -1007,8 +903,6 @@
         <w:rPr>
           <w:rFonts w:asciiTheme="minorHAnsi" w:eastAsia="Cambria" w:hAnsiTheme="minorHAnsi" w:cstheme="minorHAnsi"/>
           <w:spacing w:val="9"/>
-          <w:sz w:val="28"/>
-          <w:szCs w:val="28"/>
         </w:rPr>
         <w:t xml:space="preserve"> to manage automation code</w:t>
       </w:r>
@@ -1016,8 +910,6 @@
         <w:rPr>
           <w:rFonts w:asciiTheme="minorHAnsi" w:eastAsia="Cambria" w:hAnsiTheme="minorHAnsi" w:cstheme="minorHAnsi"/>
           <w:spacing w:val="9"/>
-          <w:sz w:val="28"/>
-          <w:szCs w:val="28"/>
         </w:rPr>
         <w:t xml:space="preserve"> and </w:t>
       </w:r>
@@ -1026,8 +918,6 @@
           <w:rFonts w:asciiTheme="minorHAnsi" w:eastAsia="Cambria" w:hAnsiTheme="minorHAnsi" w:cstheme="minorHAnsi"/>
           <w:b/>
           <w:spacing w:val="9"/>
-          <w:sz w:val="28"/>
-          <w:szCs w:val="28"/>
         </w:rPr>
         <w:t>Jenkins</w:t>
       </w:r>
@@ -1035,8 +925,6 @@
         <w:rPr>
           <w:rFonts w:asciiTheme="minorHAnsi" w:eastAsia="Cambria" w:hAnsiTheme="minorHAnsi" w:cstheme="minorHAnsi"/>
           <w:spacing w:val="9"/>
-          <w:sz w:val="28"/>
-          <w:szCs w:val="28"/>
         </w:rPr>
         <w:t xml:space="preserve"> for Continuous Integration</w:t>
       </w:r>
@@ -1044,8 +932,6 @@
         <w:rPr>
           <w:rFonts w:asciiTheme="minorHAnsi" w:eastAsia="Cambria" w:hAnsiTheme="minorHAnsi" w:cstheme="minorHAnsi"/>
           <w:spacing w:val="9"/>
-          <w:sz w:val="28"/>
-          <w:szCs w:val="28"/>
         </w:rPr>
         <w:t>.</w:t>
       </w:r>
@@ -1059,19 +945,18 @@
         </w:numPr>
         <w:spacing w:after="120" w:line="276" w:lineRule="auto"/>
         <w:rPr>
-          <w:rFonts w:asciiTheme="minorHAnsi" w:eastAsia="Cambria" w:hAnsiTheme="minorHAnsi" w:cstheme="minorHAnsi"/>
-          <w:b/>
-          <w:spacing w:val="9"/>
-          <w:sz w:val="28"/>
-          <w:szCs w:val="28"/>
-        </w:rPr>
-      </w:pPr>
-      <w:r>
-        <w:rPr>
-          <w:rFonts w:asciiTheme="minorHAnsi" w:eastAsia="Cambria" w:hAnsiTheme="minorHAnsi" w:cstheme="minorHAnsi"/>
-          <w:spacing w:val="9"/>
-          <w:sz w:val="28"/>
-          <w:szCs w:val="28"/>
+          <w:rStyle w:val="SubtleReference"/>
+          <w:rFonts w:asciiTheme="minorHAnsi" w:eastAsia="Cambria" w:hAnsiTheme="minorHAnsi" w:cstheme="minorHAnsi"/>
+          <w:b/>
+          <w:smallCaps w:val="0"/>
+          <w:color w:val="auto"/>
+          <w:spacing w:val="9"/>
+        </w:rPr>
+      </w:pPr>
+      <w:r>
+        <w:rPr>
+          <w:rFonts w:asciiTheme="minorHAnsi" w:eastAsia="Cambria" w:hAnsiTheme="minorHAnsi" w:cstheme="minorHAnsi"/>
+          <w:spacing w:val="9"/>
         </w:rPr>
         <w:t xml:space="preserve">Have </w:t>
       </w:r>
@@ -1080,8 +965,6 @@
           <w:rFonts w:asciiTheme="minorHAnsi" w:eastAsia="Cambria" w:hAnsiTheme="minorHAnsi" w:cstheme="minorHAnsi"/>
           <w:noProof/>
           <w:spacing w:val="9"/>
-          <w:sz w:val="28"/>
-          <w:szCs w:val="28"/>
         </w:rPr>
         <w:t>hands</w:t>
       </w:r>
@@ -1090,8 +973,6 @@
           <w:rFonts w:asciiTheme="minorHAnsi" w:eastAsia="Cambria" w:hAnsiTheme="minorHAnsi" w:cstheme="minorHAnsi"/>
           <w:noProof/>
           <w:spacing w:val="9"/>
-          <w:sz w:val="28"/>
-          <w:szCs w:val="28"/>
         </w:rPr>
         <w:t>-</w:t>
       </w:r>
@@ -1100,8 +981,6 @@
           <w:rFonts w:asciiTheme="minorHAnsi" w:eastAsia="Cambria" w:hAnsiTheme="minorHAnsi" w:cstheme="minorHAnsi"/>
           <w:noProof/>
           <w:spacing w:val="9"/>
-          <w:sz w:val="28"/>
-          <w:szCs w:val="28"/>
         </w:rPr>
         <w:t>on</w:t>
       </w:r>
@@ -1109,8 +988,6 @@
         <w:rPr>
           <w:rFonts w:asciiTheme="minorHAnsi" w:eastAsia="Cambria" w:hAnsiTheme="minorHAnsi" w:cstheme="minorHAnsi"/>
           <w:spacing w:val="9"/>
-          <w:sz w:val="28"/>
-          <w:szCs w:val="28"/>
         </w:rPr>
         <w:t xml:space="preserve"> </w:t>
       </w:r>
@@ -1118,8 +995,6 @@
         <w:rPr>
           <w:rFonts w:asciiTheme="minorHAnsi" w:eastAsia="Cambria" w:hAnsiTheme="minorHAnsi" w:cstheme="minorHAnsi"/>
           <w:spacing w:val="9"/>
-          <w:sz w:val="28"/>
-          <w:szCs w:val="28"/>
         </w:rPr>
         <w:t xml:space="preserve">experience </w:t>
       </w:r>
@@ -1127,8 +1002,6 @@
         <w:rPr>
           <w:rFonts w:asciiTheme="minorHAnsi" w:eastAsia="Cambria" w:hAnsiTheme="minorHAnsi" w:cstheme="minorHAnsi"/>
           <w:spacing w:val="9"/>
-          <w:sz w:val="28"/>
-          <w:szCs w:val="28"/>
         </w:rPr>
         <w:t xml:space="preserve">in </w:t>
       </w:r>
@@ -1136,8 +1009,6 @@
         <w:rPr>
           <w:rFonts w:asciiTheme="minorHAnsi" w:eastAsia="Cambria" w:hAnsiTheme="minorHAnsi" w:cstheme="minorHAnsi"/>
           <w:spacing w:val="9"/>
-          <w:sz w:val="28"/>
-          <w:szCs w:val="28"/>
         </w:rPr>
         <w:t>developing</w:t>
       </w:r>
@@ -1145,8 +1016,6 @@
         <w:rPr>
           <w:rFonts w:asciiTheme="minorHAnsi" w:eastAsia="Cambria" w:hAnsiTheme="minorHAnsi" w:cstheme="minorHAnsi"/>
           <w:spacing w:val="9"/>
-          <w:sz w:val="28"/>
-          <w:szCs w:val="28"/>
         </w:rPr>
         <w:t xml:space="preserve"> </w:t>
       </w:r>
@@ -1156,8 +1025,6 @@
           <w:b/>
           <w:noProof/>
           <w:spacing w:val="9"/>
-          <w:sz w:val="28"/>
-          <w:szCs w:val="28"/>
         </w:rPr>
         <w:t>Keyword</w:t>
       </w:r>
@@ -1166,8 +1033,6 @@
           <w:rFonts w:asciiTheme="minorHAnsi" w:eastAsia="Cambria" w:hAnsiTheme="minorHAnsi" w:cstheme="minorHAnsi"/>
           <w:b/>
           <w:spacing w:val="9"/>
-          <w:sz w:val="28"/>
-          <w:szCs w:val="28"/>
         </w:rPr>
         <w:t xml:space="preserve"> driven</w:t>
       </w:r>
@@ -1176,8 +1041,6 @@
           <w:rFonts w:asciiTheme="minorHAnsi" w:eastAsia="Cambria" w:hAnsiTheme="minorHAnsi" w:cstheme="minorHAnsi"/>
           <w:b/>
           <w:spacing w:val="9"/>
-          <w:sz w:val="28"/>
-          <w:szCs w:val="28"/>
         </w:rPr>
         <w:t xml:space="preserve"> </w:t>
       </w:r>
@@ -1185,8 +1048,6 @@
         <w:rPr>
           <w:rFonts w:asciiTheme="minorHAnsi" w:eastAsia="Cambria" w:hAnsiTheme="minorHAnsi" w:cstheme="minorHAnsi"/>
           <w:spacing w:val="9"/>
-          <w:sz w:val="28"/>
-          <w:szCs w:val="28"/>
         </w:rPr>
         <w:t>and</w:t>
       </w:r>
@@ -1195,8 +1056,6 @@
           <w:rFonts w:asciiTheme="minorHAnsi" w:eastAsia="Cambria" w:hAnsiTheme="minorHAnsi" w:cstheme="minorHAnsi"/>
           <w:b/>
           <w:spacing w:val="9"/>
-          <w:sz w:val="28"/>
-          <w:szCs w:val="28"/>
         </w:rPr>
         <w:t xml:space="preserve"> Page Object Model Framework</w:t>
       </w:r>
@@ -1205,8 +1064,6 @@
           <w:rFonts w:asciiTheme="minorHAnsi" w:eastAsia="Cambria" w:hAnsiTheme="minorHAnsi" w:cstheme="minorHAnsi"/>
           <w:b/>
           <w:spacing w:val="9"/>
-          <w:sz w:val="28"/>
-          <w:szCs w:val="28"/>
         </w:rPr>
         <w:t>s</w:t>
       </w:r>
@@ -1215,8 +1072,6 @@
           <w:rFonts w:asciiTheme="minorHAnsi" w:eastAsia="Cambria" w:hAnsiTheme="minorHAnsi" w:cstheme="minorHAnsi"/>
           <w:b/>
           <w:spacing w:val="9"/>
-          <w:sz w:val="28"/>
-          <w:szCs w:val="28"/>
         </w:rPr>
         <w:t>.</w:t>
       </w:r>
@@ -1225,8 +1080,6 @@
           <w:rFonts w:asciiTheme="minorHAnsi" w:eastAsia="Cambria" w:hAnsiTheme="minorHAnsi" w:cstheme="minorHAnsi"/>
           <w:b/>
           <w:spacing w:val="9"/>
-          <w:sz w:val="28"/>
-          <w:szCs w:val="28"/>
         </w:rPr>
         <w:t xml:space="preserve"> </w:t>
       </w:r>
@@ -1242,53 +1095,37 @@
           <w:rStyle w:val="SubtleReference"/>
           <w:b/>
           <w:color w:val="000000" w:themeColor="text1"/>
-          <w:sz w:val="32"/>
-          <w:szCs w:val="32"/>
-        </w:rPr>
-      </w:pPr>
-    </w:p>
-    <w:p>
-      <w:pPr>
-        <w:pBdr>
-          <w:bottom w:val="single" w:sz="12" w:space="1" w:color="auto"/>
-        </w:pBdr>
-        <w:spacing w:after="120"/>
-        <w:ind w:left="0"/>
+          <w:sz w:val="28"/>
+          <w:szCs w:val="28"/>
+        </w:rPr>
+      </w:pPr>
+      <w:r>
         <w:rPr>
           <w:rStyle w:val="SubtleReference"/>
           <w:b/>
           <w:color w:val="000000" w:themeColor="text1"/>
-          <w:sz w:val="32"/>
-          <w:szCs w:val="32"/>
-        </w:rPr>
-      </w:pPr>
+          <w:sz w:val="28"/>
+          <w:szCs w:val="28"/>
+        </w:rPr>
+        <w:t>Technical</w:t>
+      </w:r>
       <w:r>
         <w:rPr>
           <w:rStyle w:val="SubtleReference"/>
           <w:b/>
           <w:color w:val="000000" w:themeColor="text1"/>
-          <w:sz w:val="32"/>
-          <w:szCs w:val="32"/>
-        </w:rPr>
-        <w:t>Technical</w:t>
+          <w:sz w:val="28"/>
+          <w:szCs w:val="28"/>
+        </w:rPr>
+        <w:t xml:space="preserve"> Accomplishments</w:t>
       </w:r>
       <w:r>
         <w:rPr>
           <w:rStyle w:val="SubtleReference"/>
           <w:b/>
           <w:color w:val="000000" w:themeColor="text1"/>
-          <w:sz w:val="32"/>
-          <w:szCs w:val="32"/>
-        </w:rPr>
-        <w:t xml:space="preserve"> Accomplishments</w:t>
-      </w:r>
-      <w:r>
-        <w:rPr>
-          <w:rStyle w:val="SubtleReference"/>
-          <w:b/>
-          <w:color w:val="000000" w:themeColor="text1"/>
-          <w:sz w:val="32"/>
-          <w:szCs w:val="32"/>
+          <w:sz w:val="28"/>
+          <w:szCs w:val="28"/>
         </w:rPr>
         <w:t>:</w:t>
       </w:r>
@@ -1304,17 +1141,17 @@
         <w:rPr>
           <w:rFonts w:asciiTheme="minorHAnsi" w:hAnsiTheme="minorHAnsi" w:cstheme="minorHAnsi"/>
           <w:spacing w:val="9"/>
-          <w:sz w:val="28"/>
-          <w:szCs w:val="28"/>
-        </w:rPr>
-      </w:pPr>
-      <w:r>
-        <w:rPr>
-          <w:rFonts w:asciiTheme="minorHAnsi" w:hAnsiTheme="minorHAnsi" w:cstheme="minorHAnsi"/>
-          <w:b/>
-          <w:spacing w:val="9"/>
-          <w:sz w:val="28"/>
-          <w:szCs w:val="28"/>
+          <w:sz w:val="24"/>
+          <w:szCs w:val="24"/>
+        </w:rPr>
+      </w:pPr>
+      <w:r>
+        <w:rPr>
+          <w:rFonts w:asciiTheme="minorHAnsi" w:hAnsiTheme="minorHAnsi" w:cstheme="minorHAnsi"/>
+          <w:b/>
+          <w:spacing w:val="9"/>
+          <w:sz w:val="24"/>
+          <w:szCs w:val="24"/>
         </w:rPr>
         <w:t>Developed Page Object Model framework</w:t>
       </w:r>
@@ -1323,8 +1160,8 @@
           <w:rFonts w:asciiTheme="minorHAnsi" w:hAnsiTheme="minorHAnsi" w:cstheme="minorHAnsi"/>
           <w:b/>
           <w:spacing w:val="9"/>
-          <w:sz w:val="28"/>
-          <w:szCs w:val="28"/>
+          <w:sz w:val="24"/>
+          <w:szCs w:val="24"/>
         </w:rPr>
         <w:t xml:space="preserve"> from scratch</w:t>
       </w:r>
@@ -1332,8 +1169,8 @@
         <w:rPr>
           <w:rFonts w:asciiTheme="minorHAnsi" w:hAnsiTheme="minorHAnsi" w:cstheme="minorHAnsi"/>
           <w:spacing w:val="9"/>
-          <w:sz w:val="28"/>
-          <w:szCs w:val="28"/>
+          <w:sz w:val="24"/>
+          <w:szCs w:val="24"/>
         </w:rPr>
         <w:t xml:space="preserve"> using Selenium</w:t>
       </w:r>
@@ -1341,8 +1178,8 @@
         <w:rPr>
           <w:rFonts w:asciiTheme="minorHAnsi" w:hAnsiTheme="minorHAnsi" w:cstheme="minorHAnsi"/>
           <w:spacing w:val="9"/>
-          <w:sz w:val="28"/>
-          <w:szCs w:val="28"/>
+          <w:sz w:val="24"/>
+          <w:szCs w:val="24"/>
         </w:rPr>
         <w:t xml:space="preserve"> WebDriver</w:t>
       </w:r>
@@ -1350,8 +1187,8 @@
         <w:rPr>
           <w:rFonts w:asciiTheme="minorHAnsi" w:hAnsiTheme="minorHAnsi" w:cstheme="minorHAnsi"/>
           <w:spacing w:val="9"/>
-          <w:sz w:val="28"/>
-          <w:szCs w:val="28"/>
+          <w:sz w:val="24"/>
+          <w:szCs w:val="24"/>
         </w:rPr>
         <w:t>, TestNG and Extent Report.</w:t>
       </w:r>
@@ -1370,17 +1207,17 @@
         <w:rPr>
           <w:rFonts w:asciiTheme="minorHAnsi" w:hAnsiTheme="minorHAnsi" w:cstheme="minorHAnsi"/>
           <w:spacing w:val="9"/>
-          <w:sz w:val="28"/>
-          <w:szCs w:val="28"/>
-        </w:rPr>
-      </w:pPr>
-      <w:r>
-        <w:rPr>
-          <w:rFonts w:asciiTheme="minorHAnsi" w:hAnsiTheme="minorHAnsi" w:cstheme="minorHAnsi"/>
-          <w:b/>
-          <w:spacing w:val="9"/>
-          <w:sz w:val="28"/>
-          <w:szCs w:val="28"/>
+          <w:sz w:val="24"/>
+          <w:szCs w:val="24"/>
+        </w:rPr>
+      </w:pPr>
+      <w:r>
+        <w:rPr>
+          <w:rFonts w:asciiTheme="minorHAnsi" w:hAnsiTheme="minorHAnsi" w:cstheme="minorHAnsi"/>
+          <w:b/>
+          <w:spacing w:val="9"/>
+          <w:sz w:val="24"/>
+          <w:szCs w:val="24"/>
         </w:rPr>
         <w:t>Devised Robot framework for Mainframe automation</w:t>
       </w:r>
@@ -1388,8 +1225,8 @@
         <w:rPr>
           <w:rFonts w:asciiTheme="minorHAnsi" w:hAnsiTheme="minorHAnsi" w:cstheme="minorHAnsi"/>
           <w:spacing w:val="9"/>
-          <w:sz w:val="28"/>
-          <w:szCs w:val="28"/>
+          <w:sz w:val="24"/>
+          <w:szCs w:val="24"/>
         </w:rPr>
         <w:t xml:space="preserve"> which helps mainframe developers and business stack holders to create automation scri</w:t>
       </w:r>
@@ -1397,8 +1234,8 @@
         <w:rPr>
           <w:rFonts w:asciiTheme="minorHAnsi" w:hAnsiTheme="minorHAnsi" w:cstheme="minorHAnsi"/>
           <w:spacing w:val="9"/>
-          <w:sz w:val="28"/>
-          <w:szCs w:val="28"/>
+          <w:sz w:val="24"/>
+          <w:szCs w:val="24"/>
         </w:rPr>
         <w:t>pt</w:t>
       </w:r>
@@ -1406,8 +1243,8 @@
         <w:rPr>
           <w:rFonts w:asciiTheme="minorHAnsi" w:hAnsiTheme="minorHAnsi" w:cstheme="minorHAnsi"/>
           <w:spacing w:val="9"/>
-          <w:sz w:val="28"/>
-          <w:szCs w:val="28"/>
+          <w:sz w:val="24"/>
+          <w:szCs w:val="24"/>
         </w:rPr>
         <w:t>.</w:t>
       </w:r>
@@ -1423,17 +1260,17 @@
         <w:rPr>
           <w:rFonts w:asciiTheme="minorHAnsi" w:hAnsiTheme="minorHAnsi" w:cstheme="minorHAnsi"/>
           <w:spacing w:val="9"/>
-          <w:sz w:val="28"/>
-          <w:szCs w:val="28"/>
-        </w:rPr>
-      </w:pPr>
-      <w:r>
-        <w:rPr>
-          <w:rFonts w:asciiTheme="minorHAnsi" w:hAnsiTheme="minorHAnsi" w:cstheme="minorHAnsi"/>
-          <w:b/>
-          <w:spacing w:val="9"/>
-          <w:sz w:val="28"/>
-          <w:szCs w:val="28"/>
+          <w:sz w:val="24"/>
+          <w:szCs w:val="24"/>
+        </w:rPr>
+      </w:pPr>
+      <w:r>
+        <w:rPr>
+          <w:rFonts w:asciiTheme="minorHAnsi" w:hAnsiTheme="minorHAnsi" w:cstheme="minorHAnsi"/>
+          <w:b/>
+          <w:spacing w:val="9"/>
+          <w:sz w:val="24"/>
+          <w:szCs w:val="24"/>
         </w:rPr>
         <w:t>Introduced Robot framework for website and web services automation</w:t>
       </w:r>
@@ -1441,8 +1278,8 @@
         <w:rPr>
           <w:rFonts w:asciiTheme="minorHAnsi" w:hAnsiTheme="minorHAnsi" w:cstheme="minorHAnsi"/>
           <w:spacing w:val="9"/>
-          <w:sz w:val="28"/>
-          <w:szCs w:val="28"/>
+          <w:sz w:val="24"/>
+          <w:szCs w:val="24"/>
         </w:rPr>
         <w:t xml:space="preserve"> which has reduced automation effort from 100% to 60%.</w:t>
       </w:r>
@@ -1458,119 +1295,124 @@
         <w:rPr>
           <w:rFonts w:asciiTheme="minorHAnsi" w:hAnsiTheme="minorHAnsi" w:cstheme="minorHAnsi"/>
           <w:spacing w:val="9"/>
+          <w:sz w:val="24"/>
+          <w:szCs w:val="24"/>
+        </w:rPr>
+      </w:pPr>
+      <w:r>
+        <w:rPr>
+          <w:rFonts w:asciiTheme="minorHAnsi" w:hAnsiTheme="minorHAnsi" w:cstheme="minorHAnsi"/>
+          <w:spacing w:val="9"/>
+          <w:sz w:val="24"/>
+          <w:szCs w:val="24"/>
+        </w:rPr>
+        <w:t xml:space="preserve">Done </w:t>
+      </w:r>
+      <w:r>
+        <w:rPr>
+          <w:rFonts w:asciiTheme="minorHAnsi" w:hAnsiTheme="minorHAnsi" w:cstheme="minorHAnsi"/>
+          <w:b/>
+          <w:spacing w:val="9"/>
+          <w:sz w:val="24"/>
+          <w:szCs w:val="24"/>
+        </w:rPr>
+        <w:t>Proof of concept</w:t>
+      </w:r>
+      <w:r>
+        <w:rPr>
+          <w:rFonts w:asciiTheme="minorHAnsi" w:hAnsiTheme="minorHAnsi" w:cstheme="minorHAnsi"/>
+          <w:spacing w:val="9"/>
+          <w:sz w:val="24"/>
+          <w:szCs w:val="24"/>
+        </w:rPr>
+        <w:t xml:space="preserve"> to perform mobile website testing </w:t>
+      </w:r>
+      <w:r>
+        <w:rPr>
+          <w:rFonts w:asciiTheme="minorHAnsi" w:hAnsiTheme="minorHAnsi" w:cstheme="minorHAnsi"/>
+          <w:spacing w:val="9"/>
+          <w:sz w:val="24"/>
+          <w:szCs w:val="24"/>
+        </w:rPr>
+        <w:t>using</w:t>
+      </w:r>
+      <w:r>
+        <w:rPr>
+          <w:rFonts w:asciiTheme="minorHAnsi" w:hAnsiTheme="minorHAnsi" w:cstheme="minorHAnsi"/>
+          <w:spacing w:val="9"/>
+          <w:sz w:val="24"/>
+          <w:szCs w:val="24"/>
+        </w:rPr>
+        <w:t xml:space="preserve"> </w:t>
+      </w:r>
+      <w:r>
+        <w:rPr>
+          <w:rFonts w:asciiTheme="minorHAnsi" w:hAnsiTheme="minorHAnsi" w:cstheme="minorHAnsi"/>
+          <w:b/>
+          <w:spacing w:val="9"/>
+          <w:sz w:val="24"/>
+          <w:szCs w:val="24"/>
+        </w:rPr>
+        <w:t>Appium</w:t>
+      </w:r>
+      <w:r>
+        <w:rPr>
+          <w:rFonts w:asciiTheme="minorHAnsi" w:hAnsiTheme="minorHAnsi" w:cstheme="minorHAnsi"/>
+          <w:spacing w:val="9"/>
+          <w:sz w:val="24"/>
+          <w:szCs w:val="24"/>
+        </w:rPr>
+        <w:t>.</w:t>
+      </w:r>
+    </w:p>
+    <w:p>
+      <w:pPr>
+        <w:pStyle w:val="BodyTextIndent3CharChar"/>
+        <w:spacing w:line="276" w:lineRule="auto"/>
+        <w:ind w:left="360" w:firstLine="0"/>
+        <w:rPr>
+          <w:rStyle w:val="SubtleReference"/>
+          <w:rFonts w:asciiTheme="minorHAnsi" w:hAnsiTheme="minorHAnsi" w:cstheme="minorHAnsi"/>
+          <w:smallCaps w:val="0"/>
+          <w:color w:val="auto"/>
+          <w:spacing w:val="9"/>
+          <w:sz w:val="24"/>
+          <w:szCs w:val="24"/>
+        </w:rPr>
+      </w:pPr>
+    </w:p>
+    <w:p>
+      <w:pPr>
+        <w:pBdr>
+          <w:bottom w:val="single" w:sz="12" w:space="1" w:color="auto"/>
+        </w:pBdr>
+        <w:spacing w:after="120"/>
+        <w:ind w:left="0"/>
+        <w:rPr>
+          <w:rStyle w:val="SubtleReference"/>
+          <w:b/>
+          <w:color w:val="000000" w:themeColor="text1"/>
           <w:sz w:val="28"/>
           <w:szCs w:val="28"/>
         </w:rPr>
       </w:pPr>
       <w:r>
         <w:rPr>
-          <w:rFonts w:asciiTheme="minorHAnsi" w:hAnsiTheme="minorHAnsi" w:cstheme="minorHAnsi"/>
-          <w:spacing w:val="9"/>
+          <w:rStyle w:val="SubtleReference"/>
+          <w:b/>
+          <w:color w:val="000000" w:themeColor="text1"/>
           <w:sz w:val="28"/>
           <w:szCs w:val="28"/>
         </w:rPr>
-        <w:t xml:space="preserve">Done </w:t>
-      </w:r>
-      <w:r>
-        <w:rPr>
-          <w:rFonts w:asciiTheme="minorHAnsi" w:hAnsiTheme="minorHAnsi" w:cstheme="minorHAnsi"/>
-          <w:b/>
-          <w:spacing w:val="9"/>
+        <w:t>Professional Experience:</w:t>
+      </w:r>
+      <w:r>
+        <w:rPr>
+          <w:rStyle w:val="SubtleReference"/>
+          <w:b/>
+          <w:color w:val="000000" w:themeColor="text1"/>
           <w:sz w:val="28"/>
           <w:szCs w:val="28"/>
-        </w:rPr>
-        <w:t>Proof of concept</w:t>
-      </w:r>
-      <w:r>
-        <w:rPr>
-          <w:rFonts w:asciiTheme="minorHAnsi" w:hAnsiTheme="minorHAnsi" w:cstheme="minorHAnsi"/>
-          <w:spacing w:val="9"/>
-          <w:sz w:val="28"/>
-          <w:szCs w:val="28"/>
-        </w:rPr>
-        <w:t xml:space="preserve"> to perform mobile website testing </w:t>
-      </w:r>
-      <w:r>
-        <w:rPr>
-          <w:rFonts w:asciiTheme="minorHAnsi" w:hAnsiTheme="minorHAnsi" w:cstheme="minorHAnsi"/>
-          <w:spacing w:val="9"/>
-          <w:sz w:val="28"/>
-          <w:szCs w:val="28"/>
-        </w:rPr>
-        <w:t>using</w:t>
-      </w:r>
-      <w:r>
-        <w:rPr>
-          <w:rFonts w:asciiTheme="minorHAnsi" w:hAnsiTheme="minorHAnsi" w:cstheme="minorHAnsi"/>
-          <w:spacing w:val="9"/>
-          <w:sz w:val="28"/>
-          <w:szCs w:val="28"/>
-        </w:rPr>
-        <w:t xml:space="preserve"> </w:t>
-      </w:r>
-      <w:r>
-        <w:rPr>
-          <w:rFonts w:asciiTheme="minorHAnsi" w:hAnsiTheme="minorHAnsi" w:cstheme="minorHAnsi"/>
-          <w:b/>
-          <w:spacing w:val="9"/>
-          <w:sz w:val="28"/>
-          <w:szCs w:val="28"/>
-        </w:rPr>
-        <w:t>Appium</w:t>
-      </w:r>
-      <w:r>
-        <w:rPr>
-          <w:rFonts w:asciiTheme="minorHAnsi" w:hAnsiTheme="minorHAnsi" w:cstheme="minorHAnsi"/>
-          <w:spacing w:val="9"/>
-          <w:sz w:val="28"/>
-          <w:szCs w:val="28"/>
-        </w:rPr>
-        <w:t>.</w:t>
-      </w:r>
-    </w:p>
-    <w:p>
-      <w:pPr>
-        <w:ind w:left="0"/>
-        <w:rPr>
-          <w:rStyle w:val="SubtleReference"/>
-          <w:b/>
-          <w:color w:val="000000" w:themeColor="text1"/>
-          <w:sz w:val="32"/>
-          <w:szCs w:val="32"/>
-        </w:rPr>
-      </w:pPr>
-    </w:p>
-    <w:p>
-      <w:pPr>
-        <w:pBdr>
-          <w:bottom w:val="single" w:sz="4" w:space="1" w:color="auto"/>
-        </w:pBdr>
-        <w:ind w:left="-450"/>
-        <w:rPr>
-          <w:rStyle w:val="SubtleReference"/>
-          <w:b/>
-          <w:color w:val="000000" w:themeColor="text1"/>
-          <w:sz w:val="32"/>
-          <w:szCs w:val="32"/>
-        </w:rPr>
-      </w:pPr>
-      <w:r>
-        <w:rPr>
-          <w:rStyle w:val="SubtleReference"/>
-          <w:b/>
-          <w:color w:val="000000" w:themeColor="text1"/>
-          <w:sz w:val="32"/>
-          <w:szCs w:val="32"/>
-        </w:rPr>
-        <w:t>Professional Experience:</w:t>
-      </w:r>
-      <w:r>
-        <w:rPr>
-          <w:rStyle w:val="SubtleReference"/>
-          <w:b/>
-          <w:color w:val="000000" w:themeColor="text1"/>
-          <w:sz w:val="32"/>
-          <w:szCs w:val="32"/>
         </w:rPr>
         <w:t xml:space="preserve">     </w:t>
       </w:r>
@@ -1578,21 +1420,29 @@
     <w:tbl>
       <w:tblPr>
         <w:tblStyle w:val="TableGrid"/>
-        <w:tblW w:w="11267" w:type="dxa"/>
+        <w:tblW w:w="10485" w:type="dxa"/>
+        <w:tblBorders>
+          <w:top w:val="none" w:sz="0" w:space="0" w:color="auto"/>
+          <w:left w:val="none" w:sz="0" w:space="0" w:color="auto"/>
+          <w:bottom w:val="none" w:sz="0" w:space="0" w:color="auto"/>
+          <w:right w:val="none" w:sz="0" w:space="0" w:color="auto"/>
+          <w:insideH w:val="none" w:sz="0" w:space="0" w:color="auto"/>
+          <w:insideV w:val="none" w:sz="0" w:space="0" w:color="auto"/>
+        </w:tblBorders>
         <w:tblLook w:val="04A0" w:firstRow="1" w:lastRow="0" w:firstColumn="1" w:lastColumn="0" w:noHBand="0" w:noVBand="1"/>
       </w:tblPr>
       <w:tblGrid>
-        <w:gridCol w:w="1820"/>
-        <w:gridCol w:w="3755"/>
-        <w:gridCol w:w="5692"/>
+        <w:gridCol w:w="1693"/>
+        <w:gridCol w:w="3495"/>
+        <w:gridCol w:w="5297"/>
       </w:tblGrid>
       <w:tr>
         <w:trPr>
-          <w:trHeight w:val="337"/>
+          <w:trHeight w:val="340"/>
         </w:trPr>
         <w:tc>
           <w:tcPr>
-            <w:tcW w:w="1820" w:type="dxa"/>
+            <w:tcW w:w="1693" w:type="dxa"/>
           </w:tcPr>
           <w:p>
             <w:pPr>
@@ -1603,8 +1453,6 @@
                 <w:rFonts w:asciiTheme="minorHAnsi" w:hAnsiTheme="minorHAnsi" w:cstheme="minorHAnsi"/>
                 <w:b/>
                 <w:spacing w:val="9"/>
-                <w:sz w:val="28"/>
-                <w:szCs w:val="28"/>
               </w:rPr>
             </w:pPr>
             <w:r>
@@ -1612,8 +1460,6 @@
                 <w:rFonts w:asciiTheme="minorHAnsi" w:hAnsiTheme="minorHAnsi" w:cstheme="minorHAnsi"/>
                 <w:b/>
                 <w:spacing w:val="9"/>
-                <w:sz w:val="28"/>
-                <w:szCs w:val="28"/>
               </w:rPr>
               <w:t>Organization</w:t>
             </w:r>
@@ -1621,7 +1467,7 @@
         </w:tc>
         <w:tc>
           <w:tcPr>
-            <w:tcW w:w="3755" w:type="dxa"/>
+            <w:tcW w:w="3495" w:type="dxa"/>
           </w:tcPr>
           <w:p>
             <w:pPr>
@@ -1632,8 +1478,6 @@
                 <w:rFonts w:asciiTheme="minorHAnsi" w:hAnsiTheme="minorHAnsi" w:cstheme="minorHAnsi"/>
                 <w:b/>
                 <w:spacing w:val="9"/>
-                <w:sz w:val="28"/>
-                <w:szCs w:val="28"/>
               </w:rPr>
             </w:pPr>
             <w:r>
@@ -1641,8 +1485,6 @@
                 <w:rFonts w:asciiTheme="minorHAnsi" w:hAnsiTheme="minorHAnsi" w:cstheme="minorHAnsi"/>
                 <w:b/>
                 <w:spacing w:val="9"/>
-                <w:sz w:val="28"/>
-                <w:szCs w:val="28"/>
               </w:rPr>
               <w:t>Duration</w:t>
             </w:r>
@@ -1650,7 +1492,7 @@
         </w:tc>
         <w:tc>
           <w:tcPr>
-            <w:tcW w:w="5692" w:type="dxa"/>
+            <w:tcW w:w="5297" w:type="dxa"/>
           </w:tcPr>
           <w:p>
             <w:pPr>
@@ -1661,8 +1503,6 @@
                 <w:rFonts w:asciiTheme="minorHAnsi" w:hAnsiTheme="minorHAnsi" w:cstheme="minorHAnsi"/>
                 <w:b/>
                 <w:spacing w:val="9"/>
-                <w:sz w:val="28"/>
-                <w:szCs w:val="28"/>
               </w:rPr>
             </w:pPr>
             <w:r>
@@ -1670,8 +1510,6 @@
                 <w:rFonts w:asciiTheme="minorHAnsi" w:hAnsiTheme="minorHAnsi" w:cstheme="minorHAnsi"/>
                 <w:b/>
                 <w:spacing w:val="9"/>
-                <w:sz w:val="28"/>
-                <w:szCs w:val="28"/>
               </w:rPr>
               <w:t>Designation</w:t>
             </w:r>
@@ -1680,11 +1518,11 @@
       </w:tr>
       <w:tr>
         <w:trPr>
-          <w:trHeight w:val="485"/>
+          <w:trHeight w:val="490"/>
         </w:trPr>
         <w:tc>
           <w:tcPr>
-            <w:tcW w:w="1820" w:type="dxa"/>
+            <w:tcW w:w="1693" w:type="dxa"/>
           </w:tcPr>
           <w:p>
             <w:pPr>
@@ -1694,16 +1532,12 @@
               <w:rPr>
                 <w:rFonts w:asciiTheme="minorHAnsi" w:hAnsiTheme="minorHAnsi" w:cstheme="minorHAnsi"/>
                 <w:spacing w:val="9"/>
-                <w:sz w:val="28"/>
-                <w:szCs w:val="28"/>
               </w:rPr>
             </w:pPr>
             <w:r>
               <w:rPr>
                 <w:rFonts w:asciiTheme="minorHAnsi" w:hAnsiTheme="minorHAnsi" w:cstheme="minorHAnsi"/>
                 <w:spacing w:val="9"/>
-                <w:sz w:val="28"/>
-                <w:szCs w:val="28"/>
               </w:rPr>
               <w:t>Fidelity</w:t>
             </w:r>
@@ -1711,7 +1545,7 @@
         </w:tc>
         <w:tc>
           <w:tcPr>
-            <w:tcW w:w="3755" w:type="dxa"/>
+            <w:tcW w:w="3495" w:type="dxa"/>
           </w:tcPr>
           <w:p>
             <w:pPr>
@@ -1721,16 +1555,12 @@
               <w:rPr>
                 <w:rFonts w:asciiTheme="minorHAnsi" w:hAnsiTheme="minorHAnsi" w:cstheme="minorHAnsi"/>
                 <w:spacing w:val="9"/>
-                <w:sz w:val="28"/>
-                <w:szCs w:val="28"/>
               </w:rPr>
             </w:pPr>
             <w:r>
               <w:rPr>
                 <w:rFonts w:asciiTheme="minorHAnsi" w:hAnsiTheme="minorHAnsi" w:cstheme="minorHAnsi"/>
                 <w:spacing w:val="9"/>
-                <w:sz w:val="28"/>
-                <w:szCs w:val="28"/>
               </w:rPr>
               <w:t>Since 2015 Oct</w:t>
             </w:r>
@@ -1738,7 +1568,7 @@
         </w:tc>
         <w:tc>
           <w:tcPr>
-            <w:tcW w:w="5692" w:type="dxa"/>
+            <w:tcW w:w="5297" w:type="dxa"/>
           </w:tcPr>
           <w:p>
             <w:pPr>
@@ -1748,16 +1578,12 @@
               <w:rPr>
                 <w:rFonts w:asciiTheme="minorHAnsi" w:hAnsiTheme="minorHAnsi" w:cstheme="minorHAnsi"/>
                 <w:spacing w:val="9"/>
-                <w:sz w:val="28"/>
-                <w:szCs w:val="28"/>
               </w:rPr>
             </w:pPr>
             <w:r>
               <w:rPr>
                 <w:rFonts w:asciiTheme="minorHAnsi" w:hAnsiTheme="minorHAnsi" w:cstheme="minorHAnsi"/>
                 <w:spacing w:val="9"/>
-                <w:sz w:val="28"/>
-                <w:szCs w:val="28"/>
               </w:rPr>
               <w:t>Software Development Engineer in Test</w:t>
             </w:r>
@@ -1766,11 +1592,11 @@
       </w:tr>
       <w:tr>
         <w:trPr>
-          <w:trHeight w:val="539"/>
+          <w:trHeight w:val="544"/>
         </w:trPr>
         <w:tc>
           <w:tcPr>
-            <w:tcW w:w="1820" w:type="dxa"/>
+            <w:tcW w:w="1693" w:type="dxa"/>
           </w:tcPr>
           <w:p>
             <w:pPr>
@@ -1780,16 +1606,19 @@
               <w:rPr>
                 <w:rFonts w:asciiTheme="minorHAnsi" w:hAnsiTheme="minorHAnsi" w:cstheme="minorHAnsi"/>
                 <w:spacing w:val="9"/>
-                <w:sz w:val="28"/>
-                <w:szCs w:val="28"/>
               </w:rPr>
             </w:pPr>
             <w:r>
               <w:rPr>
                 <w:rFonts w:asciiTheme="minorHAnsi" w:hAnsiTheme="minorHAnsi" w:cstheme="minorHAnsi"/>
                 <w:spacing w:val="9"/>
-                <w:sz w:val="28"/>
-                <w:szCs w:val="28"/>
+              </w:rPr>
+              <w:t xml:space="preserve"> </w:t>
+            </w:r>
+            <w:r>
+              <w:rPr>
+                <w:rFonts w:asciiTheme="minorHAnsi" w:hAnsiTheme="minorHAnsi" w:cstheme="minorHAnsi"/>
+                <w:spacing w:val="9"/>
               </w:rPr>
               <w:t>Aon Hewitt</w:t>
             </w:r>
@@ -1797,7 +1626,7 @@
         </w:tc>
         <w:tc>
           <w:tcPr>
-            <w:tcW w:w="3755" w:type="dxa"/>
+            <w:tcW w:w="3495" w:type="dxa"/>
           </w:tcPr>
           <w:p>
             <w:pPr>
@@ -1807,16 +1636,12 @@
               <w:rPr>
                 <w:rFonts w:asciiTheme="minorHAnsi" w:hAnsiTheme="minorHAnsi" w:cstheme="minorHAnsi"/>
                 <w:spacing w:val="9"/>
-                <w:sz w:val="28"/>
-                <w:szCs w:val="28"/>
               </w:rPr>
             </w:pPr>
             <w:r>
               <w:rPr>
                 <w:rFonts w:asciiTheme="minorHAnsi" w:hAnsiTheme="minorHAnsi" w:cstheme="minorHAnsi"/>
                 <w:spacing w:val="9"/>
-                <w:sz w:val="28"/>
-                <w:szCs w:val="28"/>
               </w:rPr>
               <w:t>July 2011 – September 2015</w:t>
             </w:r>
@@ -1824,7 +1649,7 @@
         </w:tc>
         <w:tc>
           <w:tcPr>
-            <w:tcW w:w="5692" w:type="dxa"/>
+            <w:tcW w:w="5297" w:type="dxa"/>
           </w:tcPr>
           <w:p>
             <w:pPr>
@@ -1834,16 +1659,12 @@
               <w:rPr>
                 <w:rFonts w:asciiTheme="minorHAnsi" w:hAnsiTheme="minorHAnsi" w:cstheme="minorHAnsi"/>
                 <w:spacing w:val="9"/>
-                <w:sz w:val="28"/>
-                <w:szCs w:val="28"/>
               </w:rPr>
             </w:pPr>
             <w:r>
               <w:rPr>
                 <w:rFonts w:asciiTheme="minorHAnsi" w:hAnsiTheme="minorHAnsi" w:cstheme="minorHAnsi"/>
                 <w:spacing w:val="9"/>
-                <w:sz w:val="28"/>
-                <w:szCs w:val="28"/>
               </w:rPr>
               <w:t>QA Engineer</w:t>
             </w:r>
@@ -1879,6 +1700,19 @@
     </w:p>
     <w:p>
       <w:pPr>
+        <w:spacing w:after="0" w:line="240" w:lineRule="auto"/>
+        <w:ind w:left="0"/>
+        <w:rPr>
+          <w:rFonts w:asciiTheme="minorHAnsi" w:hAnsiTheme="minorHAnsi" w:cstheme="minorHAnsi"/>
+          <w:b/>
+          <w:spacing w:val="9"/>
+          <w:sz w:val="20"/>
+          <w:szCs w:val="20"/>
+        </w:rPr>
+      </w:pPr>
+    </w:p>
+    <w:p>
+      <w:pPr>
         <w:pBdr>
           <w:bottom w:val="single" w:sz="12" w:space="1" w:color="auto"/>
         </w:pBdr>
@@ -1888,8 +1722,8 @@
           <w:rStyle w:val="SubtleReference"/>
           <w:b/>
           <w:color w:val="000000" w:themeColor="text1"/>
-          <w:sz w:val="32"/>
-          <w:szCs w:val="32"/>
+          <w:sz w:val="28"/>
+          <w:szCs w:val="28"/>
         </w:rPr>
       </w:pPr>
       <w:r>
@@ -1897,9 +1731,10 @@
           <w:rStyle w:val="SubtleReference"/>
           <w:b/>
           <w:color w:val="000000" w:themeColor="text1"/>
-          <w:sz w:val="32"/>
-          <w:szCs w:val="32"/>
-        </w:rPr>
+          <w:sz w:val="28"/>
+          <w:szCs w:val="28"/>
+        </w:rPr>
+        <w:lastRenderedPageBreak/>
         <w:t>Proje</w:t>
       </w:r>
       <w:r>
@@ -1907,8 +1742,8 @@
           <w:rStyle w:val="SubtleReference"/>
           <w:b/>
           <w:color w:val="000000" w:themeColor="text1"/>
-          <w:sz w:val="32"/>
-          <w:szCs w:val="32"/>
+          <w:sz w:val="28"/>
+          <w:szCs w:val="28"/>
         </w:rPr>
         <w:t>cts</w:t>
       </w:r>
@@ -1928,8 +1763,6 @@
           <w:b/>
           <w:bCs/>
           <w:spacing w:val="9"/>
-          <w:sz w:val="28"/>
-          <w:szCs w:val="28"/>
           <w:u w:val="single"/>
         </w:rPr>
       </w:pPr>
@@ -1939,8 +1772,6 @@
           <w:b/>
           <w:bCs/>
           <w:spacing w:val="9"/>
-          <w:sz w:val="28"/>
-          <w:szCs w:val="28"/>
           <w:u w:val="single"/>
         </w:rPr>
         <w:t xml:space="preserve">Simplified </w:t>
@@ -1951,8 +1782,6 @@
           <w:b/>
           <w:bCs/>
           <w:spacing w:val="9"/>
-          <w:sz w:val="28"/>
-          <w:szCs w:val="28"/>
           <w:u w:val="single"/>
         </w:rPr>
         <w:t xml:space="preserve">Account Creation and </w:t>
@@ -1963,8 +1792,6 @@
           <w:b/>
           <w:bCs/>
           <w:spacing w:val="9"/>
-          <w:sz w:val="28"/>
-          <w:szCs w:val="28"/>
           <w:u w:val="single"/>
         </w:rPr>
         <w:t>Automatic Investment for Health Savings Account</w:t>
@@ -1980,18 +1807,14 @@
           <w:rFonts w:asciiTheme="minorHAnsi" w:hAnsiTheme="minorHAnsi" w:cstheme="minorHAnsi"/>
           <w:bCs/>
           <w:spacing w:val="9"/>
-          <w:sz w:val="28"/>
-          <w:szCs w:val="28"/>
-        </w:rPr>
-      </w:pPr>
-      <w:r>
-        <w:rPr>
-          <w:rFonts w:asciiTheme="minorHAnsi" w:hAnsiTheme="minorHAnsi" w:cstheme="minorHAnsi"/>
-          <w:b/>
-          <w:bCs/>
-          <w:spacing w:val="9"/>
-          <w:sz w:val="28"/>
-          <w:szCs w:val="28"/>
+        </w:rPr>
+      </w:pPr>
+      <w:r>
+        <w:rPr>
+          <w:rFonts w:asciiTheme="minorHAnsi" w:hAnsiTheme="minorHAnsi" w:cstheme="minorHAnsi"/>
+          <w:b/>
+          <w:bCs/>
+          <w:spacing w:val="9"/>
         </w:rPr>
         <w:t>Brief Description of the Project:</w:t>
       </w:r>
@@ -2000,8 +1823,6 @@
           <w:rFonts w:asciiTheme="minorHAnsi" w:hAnsiTheme="minorHAnsi" w:cstheme="minorHAnsi"/>
           <w:bCs/>
           <w:spacing w:val="9"/>
-          <w:sz w:val="28"/>
-          <w:szCs w:val="28"/>
         </w:rPr>
         <w:t xml:space="preserve"> </w:t>
       </w:r>
@@ -2010,8 +1831,6 @@
           <w:rFonts w:asciiTheme="minorHAnsi" w:hAnsiTheme="minorHAnsi" w:cstheme="minorHAnsi"/>
           <w:bCs/>
           <w:spacing w:val="9"/>
-          <w:sz w:val="28"/>
-          <w:szCs w:val="28"/>
         </w:rPr>
         <w:t xml:space="preserve">This project aims to expand Fidelity’s business in Health </w:t>
       </w:r>
@@ -2026,17 +1845,13 @@
           <w:rFonts w:asciiTheme="minorHAnsi" w:hAnsiTheme="minorHAnsi" w:cstheme="minorHAnsi"/>
           <w:bCs/>
           <w:spacing w:val="9"/>
-          <w:sz w:val="28"/>
-          <w:szCs w:val="28"/>
-        </w:rPr>
-      </w:pPr>
-      <w:r>
-        <w:rPr>
-          <w:rFonts w:asciiTheme="minorHAnsi" w:hAnsiTheme="minorHAnsi" w:cstheme="minorHAnsi"/>
-          <w:bCs/>
-          <w:spacing w:val="9"/>
-          <w:sz w:val="28"/>
-          <w:szCs w:val="28"/>
+        </w:rPr>
+      </w:pPr>
+      <w:r>
+        <w:rPr>
+          <w:rFonts w:asciiTheme="minorHAnsi" w:hAnsiTheme="minorHAnsi" w:cstheme="minorHAnsi"/>
+          <w:bCs/>
+          <w:spacing w:val="9"/>
         </w:rPr>
         <w:t xml:space="preserve">Savings Account </w:t>
       </w:r>
@@ -2045,8 +1860,6 @@
           <w:rFonts w:asciiTheme="minorHAnsi" w:hAnsiTheme="minorHAnsi" w:cstheme="minorHAnsi"/>
           <w:bCs/>
           <w:spacing w:val="9"/>
-          <w:sz w:val="28"/>
-          <w:szCs w:val="28"/>
         </w:rPr>
         <w:t xml:space="preserve">domain </w:t>
       </w:r>
@@ -2055,8 +1868,6 @@
           <w:rFonts w:asciiTheme="minorHAnsi" w:hAnsiTheme="minorHAnsi" w:cstheme="minorHAnsi"/>
           <w:bCs/>
           <w:spacing w:val="9"/>
-          <w:sz w:val="28"/>
-          <w:szCs w:val="28"/>
         </w:rPr>
         <w:t xml:space="preserve">by providing interactive end to end website experience to create new </w:t>
       </w:r>
@@ -2065,8 +1876,6 @@
           <w:rFonts w:asciiTheme="minorHAnsi" w:hAnsiTheme="minorHAnsi" w:cstheme="minorHAnsi"/>
           <w:bCs/>
           <w:spacing w:val="9"/>
-          <w:sz w:val="28"/>
-          <w:szCs w:val="28"/>
         </w:rPr>
         <w:t xml:space="preserve">HSA account and to </w:t>
       </w:r>
@@ -2075,8 +1884,6 @@
           <w:rFonts w:asciiTheme="minorHAnsi" w:hAnsiTheme="minorHAnsi" w:cstheme="minorHAnsi"/>
           <w:bCs/>
           <w:spacing w:val="9"/>
-          <w:sz w:val="28"/>
-          <w:szCs w:val="28"/>
         </w:rPr>
         <w:t>invest money in mutual fund through</w:t>
       </w:r>
@@ -2085,8 +1892,6 @@
           <w:rFonts w:asciiTheme="minorHAnsi" w:hAnsiTheme="minorHAnsi" w:cstheme="minorHAnsi"/>
           <w:bCs/>
           <w:spacing w:val="9"/>
-          <w:sz w:val="28"/>
-          <w:szCs w:val="28"/>
         </w:rPr>
         <w:t xml:space="preserve"> SIP mode.</w:t>
       </w:r>
@@ -2094,21 +1899,21 @@
     <w:tbl>
       <w:tblPr>
         <w:tblStyle w:val="TableGrid"/>
-        <w:tblW w:w="11087" w:type="dxa"/>
+        <w:tblW w:w="10486" w:type="dxa"/>
         <w:tblInd w:w="-5" w:type="dxa"/>
         <w:tblLook w:val="04A0" w:firstRow="1" w:lastRow="0" w:firstColumn="1" w:lastColumn="0" w:noHBand="0" w:noVBand="1"/>
       </w:tblPr>
       <w:tblGrid>
-        <w:gridCol w:w="3591"/>
-        <w:gridCol w:w="7496"/>
+        <w:gridCol w:w="2929"/>
+        <w:gridCol w:w="7557"/>
       </w:tblGrid>
       <w:tr>
         <w:trPr>
-          <w:trHeight w:val="392"/>
+          <w:trHeight w:val="398"/>
         </w:trPr>
         <w:tc>
           <w:tcPr>
-            <w:tcW w:w="3591" w:type="dxa"/>
+            <w:tcW w:w="2610" w:type="dxa"/>
           </w:tcPr>
           <w:p>
             <w:pPr>
@@ -2118,8 +1923,8 @@
               <w:rPr>
                 <w:rFonts w:asciiTheme="minorHAnsi" w:hAnsiTheme="minorHAnsi" w:cstheme="minorHAnsi"/>
                 <w:spacing w:val="9"/>
-                <w:sz w:val="28"/>
-                <w:szCs w:val="28"/>
+                <w:sz w:val="24"/>
+                <w:szCs w:val="24"/>
                 <w:lang w:val="en-GB"/>
               </w:rPr>
             </w:pPr>
@@ -2127,8 +1932,8 @@
               <w:rPr>
                 <w:rFonts w:asciiTheme="minorHAnsi" w:hAnsiTheme="minorHAnsi" w:cstheme="minorHAnsi"/>
                 <w:spacing w:val="9"/>
-                <w:sz w:val="28"/>
-                <w:szCs w:val="28"/>
+                <w:sz w:val="24"/>
+                <w:szCs w:val="24"/>
                 <w:lang w:val="en-GB"/>
               </w:rPr>
               <w:t xml:space="preserve">Tools used for testing  </w:t>
@@ -2137,7 +1942,7 @@
         </w:tc>
         <w:tc>
           <w:tcPr>
-            <w:tcW w:w="7496" w:type="dxa"/>
+            <w:tcW w:w="7876" w:type="dxa"/>
           </w:tcPr>
           <w:p>
             <w:pPr>
@@ -2148,8 +1953,8 @@
                 <w:rFonts w:asciiTheme="minorHAnsi" w:hAnsiTheme="minorHAnsi" w:cstheme="minorHAnsi"/>
                 <w:b/>
                 <w:spacing w:val="9"/>
-                <w:sz w:val="28"/>
-                <w:szCs w:val="28"/>
+                <w:sz w:val="24"/>
+                <w:szCs w:val="24"/>
                 <w:lang w:val="en-IN"/>
               </w:rPr>
             </w:pPr>
@@ -2158,8 +1963,8 @@
                 <w:rFonts w:asciiTheme="minorHAnsi" w:hAnsiTheme="minorHAnsi" w:cstheme="minorHAnsi"/>
                 <w:b/>
                 <w:spacing w:val="9"/>
-                <w:sz w:val="28"/>
-                <w:szCs w:val="28"/>
+                <w:sz w:val="24"/>
+                <w:szCs w:val="24"/>
               </w:rPr>
               <w:t xml:space="preserve">Java, </w:t>
             </w:r>
@@ -2168,28 +1973,28 @@
                 <w:rFonts w:asciiTheme="minorHAnsi" w:hAnsiTheme="minorHAnsi" w:cstheme="minorHAnsi"/>
                 <w:b/>
                 <w:spacing w:val="9"/>
-                <w:sz w:val="28"/>
-                <w:szCs w:val="28"/>
-              </w:rPr>
-              <w:t xml:space="preserve">Selenium, TestNG, Extent Report, </w:t>
+                <w:sz w:val="24"/>
+                <w:szCs w:val="24"/>
+              </w:rPr>
+              <w:t>S</w:t>
             </w:r>
             <w:r>
               <w:rPr>
                 <w:rFonts w:asciiTheme="minorHAnsi" w:hAnsiTheme="minorHAnsi" w:cstheme="minorHAnsi"/>
                 <w:b/>
                 <w:spacing w:val="9"/>
-                <w:sz w:val="28"/>
-                <w:szCs w:val="28"/>
-              </w:rPr>
-              <w:t>REST Assured</w:t>
+                <w:sz w:val="24"/>
+                <w:szCs w:val="24"/>
+              </w:rPr>
+              <w:t>elenium, TestNG, Extent Report</w:t>
             </w:r>
             <w:r>
               <w:rPr>
                 <w:rFonts w:asciiTheme="minorHAnsi" w:hAnsiTheme="minorHAnsi" w:cstheme="minorHAnsi"/>
                 <w:b/>
                 <w:spacing w:val="9"/>
-                <w:sz w:val="28"/>
-                <w:szCs w:val="28"/>
+                <w:sz w:val="24"/>
+                <w:szCs w:val="24"/>
               </w:rPr>
               <w:t>,</w:t>
             </w:r>
@@ -2198,8 +2003,8 @@
                 <w:rFonts w:asciiTheme="minorHAnsi" w:hAnsiTheme="minorHAnsi" w:cstheme="minorHAnsi"/>
                 <w:b/>
                 <w:spacing w:val="9"/>
-                <w:sz w:val="28"/>
-                <w:szCs w:val="28"/>
+                <w:sz w:val="24"/>
+                <w:szCs w:val="24"/>
               </w:rPr>
               <w:t xml:space="preserve"> Eclipse</w:t>
             </w:r>
@@ -2208,19 +2013,41 @@
                 <w:rFonts w:asciiTheme="minorHAnsi" w:hAnsiTheme="minorHAnsi" w:cstheme="minorHAnsi"/>
                 <w:b/>
                 <w:spacing w:val="9"/>
-                <w:sz w:val="28"/>
-                <w:szCs w:val="28"/>
+                <w:sz w:val="24"/>
+                <w:szCs w:val="24"/>
                 <w:lang w:val="en-IN"/>
               </w:rPr>
-              <w:t>, Apache POI,</w:t>
+              <w:t xml:space="preserve">, </w:t>
             </w:r>
             <w:r>
               <w:rPr>
                 <w:rFonts w:asciiTheme="minorHAnsi" w:hAnsiTheme="minorHAnsi" w:cstheme="minorHAnsi"/>
                 <w:b/>
                 <w:spacing w:val="9"/>
-                <w:sz w:val="28"/>
-                <w:szCs w:val="28"/>
+                <w:sz w:val="24"/>
+                <w:szCs w:val="24"/>
+                <w:lang w:val="en-IN"/>
+              </w:rPr>
+              <w:t xml:space="preserve">Robot framework for web services testing, </w:t>
+            </w:r>
+            <w:r>
+              <w:rPr>
+                <w:rFonts w:asciiTheme="minorHAnsi" w:hAnsiTheme="minorHAnsi" w:cstheme="minorHAnsi"/>
+                <w:b/>
+                <w:spacing w:val="9"/>
+                <w:sz w:val="24"/>
+                <w:szCs w:val="24"/>
+                <w:lang w:val="en-IN"/>
+              </w:rPr>
+              <w:t>Apache POI,</w:t>
+            </w:r>
+            <w:r>
+              <w:rPr>
+                <w:rFonts w:asciiTheme="minorHAnsi" w:hAnsiTheme="minorHAnsi" w:cstheme="minorHAnsi"/>
+                <w:b/>
+                <w:spacing w:val="9"/>
+                <w:sz w:val="24"/>
+                <w:szCs w:val="24"/>
                 <w:lang w:val="en-IN"/>
               </w:rPr>
               <w:t xml:space="preserve"> JIRA, Maven, Git</w:t>
@@ -2230,8 +2057,8 @@
                 <w:rFonts w:asciiTheme="minorHAnsi" w:hAnsiTheme="minorHAnsi" w:cstheme="minorHAnsi"/>
                 <w:b/>
                 <w:spacing w:val="9"/>
-                <w:sz w:val="28"/>
-                <w:szCs w:val="28"/>
+                <w:sz w:val="24"/>
+                <w:szCs w:val="24"/>
                 <w:lang w:val="en-IN"/>
               </w:rPr>
               <w:t>, Jenkins.</w:t>
@@ -2241,22 +2068,25 @@
       </w:tr>
       <w:tr>
         <w:trPr>
-          <w:trHeight w:val="200"/>
+          <w:trHeight w:val="203"/>
         </w:trPr>
         <w:tc>
           <w:tcPr>
-            <w:tcW w:w="3591" w:type="dxa"/>
+            <w:tcW w:w="2610" w:type="dxa"/>
           </w:tcPr>
           <w:p>
             <w:pPr>
+              <w:tabs>
+                <w:tab w:val="right" w:pos="3180"/>
+              </w:tabs>
               <w:spacing w:after="120" w:line="360" w:lineRule="auto"/>
               <w:ind w:left="0"/>
               <w:contextualSpacing/>
               <w:rPr>
                 <w:rFonts w:asciiTheme="minorHAnsi" w:hAnsiTheme="minorHAnsi" w:cstheme="minorHAnsi"/>
                 <w:spacing w:val="9"/>
-                <w:sz w:val="28"/>
-                <w:szCs w:val="28"/>
+                <w:sz w:val="24"/>
+                <w:szCs w:val="24"/>
                 <w:lang w:val="en-GB"/>
               </w:rPr>
             </w:pPr>
@@ -2264,17 +2094,27 @@
               <w:rPr>
                 <w:rFonts w:asciiTheme="minorHAnsi" w:hAnsiTheme="minorHAnsi" w:cstheme="minorHAnsi"/>
                 <w:spacing w:val="9"/>
-                <w:sz w:val="28"/>
-                <w:szCs w:val="28"/>
+                <w:sz w:val="24"/>
+                <w:szCs w:val="24"/>
                 <w:lang w:val="en-GB"/>
               </w:rPr>
               <w:t>Role</w:t>
+            </w:r>
+            <w:r>
+              <w:rPr>
+                <w:rFonts w:asciiTheme="minorHAnsi" w:hAnsiTheme="minorHAnsi" w:cstheme="minorHAnsi"/>
+                <w:spacing w:val="9"/>
+                <w:sz w:val="24"/>
+                <w:szCs w:val="24"/>
+                <w:lang w:val="en-GB"/>
+              </w:rPr>
+              <w:tab/>
             </w:r>
           </w:p>
         </w:tc>
         <w:tc>
           <w:tcPr>
-            <w:tcW w:w="7496" w:type="dxa"/>
+            <w:tcW w:w="7876" w:type="dxa"/>
           </w:tcPr>
           <w:p>
             <w:pPr>
@@ -2285,8 +2125,8 @@
               <w:rPr>
                 <w:rFonts w:asciiTheme="minorHAnsi" w:hAnsiTheme="minorHAnsi" w:cstheme="minorHAnsi"/>
                 <w:spacing w:val="9"/>
-                <w:sz w:val="28"/>
-                <w:szCs w:val="28"/>
+                <w:sz w:val="24"/>
+                <w:szCs w:val="24"/>
                 <w:lang w:val="en-GB"/>
               </w:rPr>
             </w:pPr>
@@ -2294,8 +2134,8 @@
               <w:rPr>
                 <w:rFonts w:asciiTheme="minorHAnsi" w:hAnsiTheme="minorHAnsi" w:cstheme="minorHAnsi"/>
                 <w:spacing w:val="9"/>
-                <w:sz w:val="28"/>
-                <w:szCs w:val="28"/>
+                <w:sz w:val="24"/>
+                <w:szCs w:val="24"/>
                 <w:lang w:val="en-IN"/>
               </w:rPr>
               <w:t>Senior Automation Test Engineer</w:t>
@@ -2305,11 +2145,11 @@
       </w:tr>
       <w:tr>
         <w:trPr>
-          <w:trHeight w:val="217"/>
+          <w:trHeight w:val="220"/>
         </w:trPr>
         <w:tc>
           <w:tcPr>
-            <w:tcW w:w="3591" w:type="dxa"/>
+            <w:tcW w:w="2610" w:type="dxa"/>
           </w:tcPr>
           <w:p>
             <w:pPr>
@@ -2319,8 +2159,8 @@
               <w:rPr>
                 <w:rFonts w:asciiTheme="minorHAnsi" w:hAnsiTheme="minorHAnsi" w:cstheme="minorHAnsi"/>
                 <w:spacing w:val="9"/>
-                <w:sz w:val="28"/>
-                <w:szCs w:val="28"/>
+                <w:sz w:val="24"/>
+                <w:szCs w:val="24"/>
                 <w:lang w:val="en-GB"/>
               </w:rPr>
             </w:pPr>
@@ -2328,8 +2168,8 @@
               <w:rPr>
                 <w:rFonts w:asciiTheme="minorHAnsi" w:hAnsiTheme="minorHAnsi" w:cstheme="minorHAnsi"/>
                 <w:spacing w:val="9"/>
-                <w:sz w:val="28"/>
-                <w:szCs w:val="28"/>
+                <w:sz w:val="24"/>
+                <w:szCs w:val="24"/>
                 <w:lang w:val="en-GB"/>
               </w:rPr>
               <w:t>Duration</w:t>
@@ -2338,7 +2178,7 @@
         </w:tc>
         <w:tc>
           <w:tcPr>
-            <w:tcW w:w="7496" w:type="dxa"/>
+            <w:tcW w:w="7876" w:type="dxa"/>
           </w:tcPr>
           <w:p>
             <w:pPr>
@@ -2348,8 +2188,8 @@
               <w:rPr>
                 <w:rFonts w:asciiTheme="minorHAnsi" w:hAnsiTheme="minorHAnsi" w:cstheme="minorHAnsi"/>
                 <w:spacing w:val="9"/>
-                <w:sz w:val="28"/>
-                <w:szCs w:val="28"/>
+                <w:sz w:val="24"/>
+                <w:szCs w:val="24"/>
                 <w:lang w:val="en-IN"/>
               </w:rPr>
             </w:pPr>
@@ -2357,8 +2197,8 @@
               <w:rPr>
                 <w:rFonts w:asciiTheme="minorHAnsi" w:hAnsiTheme="minorHAnsi" w:cstheme="minorHAnsi"/>
                 <w:spacing w:val="9"/>
-                <w:sz w:val="28"/>
-                <w:szCs w:val="28"/>
+                <w:sz w:val="24"/>
+                <w:szCs w:val="24"/>
                 <w:lang w:val="en-IN"/>
               </w:rPr>
               <w:t xml:space="preserve"> </w:t>
@@ -2367,8 +2207,8 @@
               <w:rPr>
                 <w:rFonts w:asciiTheme="minorHAnsi" w:hAnsiTheme="minorHAnsi" w:cstheme="minorHAnsi"/>
                 <w:spacing w:val="9"/>
-                <w:sz w:val="28"/>
-                <w:szCs w:val="28"/>
+                <w:sz w:val="24"/>
+                <w:szCs w:val="24"/>
                 <w:lang w:val="en-IN"/>
               </w:rPr>
               <w:t>Jul</w:t>
@@ -2377,8 +2217,8 @@
               <w:rPr>
                 <w:rFonts w:asciiTheme="minorHAnsi" w:hAnsiTheme="minorHAnsi" w:cstheme="minorHAnsi"/>
                 <w:spacing w:val="9"/>
-                <w:sz w:val="28"/>
-                <w:szCs w:val="28"/>
+                <w:sz w:val="24"/>
+                <w:szCs w:val="24"/>
                 <w:lang w:val="en-IN"/>
               </w:rPr>
               <w:t xml:space="preserve"> 2017- Present</w:t>
@@ -2388,11 +2228,11 @@
       </w:tr>
       <w:tr>
         <w:trPr>
-          <w:trHeight w:val="191"/>
+          <w:trHeight w:val="193"/>
         </w:trPr>
         <w:tc>
           <w:tcPr>
-            <w:tcW w:w="3591" w:type="dxa"/>
+            <w:tcW w:w="2610" w:type="dxa"/>
           </w:tcPr>
           <w:p>
             <w:pPr>
@@ -2402,8 +2242,8 @@
               <w:rPr>
                 <w:rFonts w:asciiTheme="minorHAnsi" w:hAnsiTheme="minorHAnsi" w:cstheme="minorHAnsi"/>
                 <w:spacing w:val="9"/>
-                <w:sz w:val="28"/>
-                <w:szCs w:val="28"/>
+                <w:sz w:val="24"/>
+                <w:szCs w:val="24"/>
                 <w:lang w:val="en-GB"/>
               </w:rPr>
             </w:pPr>
@@ -2411,8 +2251,8 @@
               <w:rPr>
                 <w:rFonts w:asciiTheme="minorHAnsi" w:hAnsiTheme="minorHAnsi" w:cstheme="minorHAnsi"/>
                 <w:spacing w:val="9"/>
-                <w:sz w:val="28"/>
-                <w:szCs w:val="28"/>
+                <w:sz w:val="24"/>
+                <w:szCs w:val="24"/>
                 <w:lang w:val="en-GB"/>
               </w:rPr>
               <w:t>Automation Framework</w:t>
@@ -2421,7 +2261,7 @@
         </w:tc>
         <w:tc>
           <w:tcPr>
-            <w:tcW w:w="7496" w:type="dxa"/>
+            <w:tcW w:w="7876" w:type="dxa"/>
           </w:tcPr>
           <w:p>
             <w:pPr>
@@ -2430,8 +2270,8 @@
               <w:rPr>
                 <w:rFonts w:asciiTheme="minorHAnsi" w:hAnsiTheme="minorHAnsi" w:cstheme="minorHAnsi"/>
                 <w:spacing w:val="9"/>
-                <w:sz w:val="28"/>
-                <w:szCs w:val="28"/>
+                <w:sz w:val="24"/>
+                <w:szCs w:val="24"/>
                 <w:lang w:val="en-GB"/>
               </w:rPr>
             </w:pPr>
@@ -2439,8 +2279,8 @@
               <w:rPr>
                 <w:rFonts w:asciiTheme="minorHAnsi" w:hAnsiTheme="minorHAnsi" w:cstheme="minorHAnsi"/>
                 <w:spacing w:val="9"/>
-                <w:sz w:val="28"/>
-                <w:szCs w:val="28"/>
+                <w:sz w:val="24"/>
+                <w:szCs w:val="24"/>
                 <w:lang w:val="en-IN"/>
               </w:rPr>
               <w:t>Page Object Model Framework</w:t>
@@ -2457,36 +2297,17 @@
         <w:contextualSpacing/>
         <w:rPr>
           <w:rFonts w:asciiTheme="minorHAnsi" w:hAnsiTheme="minorHAnsi" w:cstheme="minorHAnsi"/>
-          <w:bCs/>
-          <w:spacing w:val="9"/>
-          <w:sz w:val="28"/>
-          <w:szCs w:val="28"/>
-        </w:rPr>
-      </w:pPr>
-    </w:p>
-    <w:p>
-      <w:pPr>
-        <w:pStyle w:val="ListParagraph"/>
-        <w:spacing w:line="360" w:lineRule="auto"/>
-        <w:ind w:left="-450"/>
-        <w:contextualSpacing/>
-        <w:rPr>
-          <w:rFonts w:asciiTheme="minorHAnsi" w:hAnsiTheme="minorHAnsi" w:cstheme="minorHAnsi"/>
-          <w:b/>
-          <w:bCs/>
-          <w:spacing w:val="9"/>
-          <w:sz w:val="28"/>
-          <w:szCs w:val="28"/>
-        </w:rPr>
-      </w:pPr>
-      <w:r>
-        <w:rPr>
-          <w:rFonts w:asciiTheme="minorHAnsi" w:hAnsiTheme="minorHAnsi" w:cstheme="minorHAnsi"/>
-          <w:b/>
-          <w:bCs/>
-          <w:spacing w:val="9"/>
-          <w:sz w:val="28"/>
-          <w:szCs w:val="28"/>
+          <w:b/>
+          <w:bCs/>
+          <w:spacing w:val="9"/>
+        </w:rPr>
+      </w:pPr>
+      <w:r>
+        <w:rPr>
+          <w:rFonts w:asciiTheme="minorHAnsi" w:hAnsiTheme="minorHAnsi" w:cstheme="minorHAnsi"/>
+          <w:b/>
+          <w:bCs/>
+          <w:spacing w:val="9"/>
         </w:rPr>
         <w:t>Major Assignments</w:t>
       </w:r>
@@ -2496,8 +2317,6 @@
           <w:b/>
           <w:bCs/>
           <w:spacing w:val="9"/>
-          <w:sz w:val="28"/>
-          <w:szCs w:val="28"/>
         </w:rPr>
         <w:t>:</w:t>
       </w:r>
@@ -2522,18 +2341,14 @@
           <w:b/>
           <w:bCs/>
           <w:spacing w:val="9"/>
-          <w:sz w:val="28"/>
-          <w:szCs w:val="28"/>
-        </w:rPr>
-      </w:pPr>
-      <w:r>
-        <w:rPr>
-          <w:rFonts w:asciiTheme="minorHAnsi" w:hAnsiTheme="minorHAnsi" w:cstheme="minorHAnsi"/>
-          <w:b/>
-          <w:bCs/>
-          <w:spacing w:val="9"/>
-          <w:sz w:val="28"/>
-          <w:szCs w:val="28"/>
+        </w:rPr>
+      </w:pPr>
+      <w:r>
+        <w:rPr>
+          <w:rFonts w:asciiTheme="minorHAnsi" w:hAnsiTheme="minorHAnsi" w:cstheme="minorHAnsi"/>
+          <w:b/>
+          <w:bCs/>
+          <w:spacing w:val="9"/>
         </w:rPr>
         <w:t>Created</w:t>
       </w:r>
@@ -2543,8 +2358,6 @@
           <w:b/>
           <w:bCs/>
           <w:spacing w:val="9"/>
-          <w:sz w:val="28"/>
-          <w:szCs w:val="28"/>
         </w:rPr>
         <w:t xml:space="preserve"> Page object model framework </w:t>
       </w:r>
@@ -2554,8 +2367,6 @@
           <w:b/>
           <w:bCs/>
           <w:spacing w:val="9"/>
-          <w:sz w:val="28"/>
-          <w:szCs w:val="28"/>
         </w:rPr>
         <w:t xml:space="preserve">from the scratch </w:t>
       </w:r>
@@ -2565,8 +2376,6 @@
           <w:b/>
           <w:bCs/>
           <w:spacing w:val="9"/>
-          <w:sz w:val="28"/>
-          <w:szCs w:val="28"/>
         </w:rPr>
         <w:t xml:space="preserve">using </w:t>
       </w:r>
@@ -2576,8 +2385,6 @@
           <w:b/>
           <w:bCs/>
           <w:spacing w:val="9"/>
-          <w:sz w:val="28"/>
-          <w:szCs w:val="28"/>
         </w:rPr>
         <w:t xml:space="preserve">Java, </w:t>
       </w:r>
@@ -2587,8 +2394,6 @@
           <w:b/>
           <w:bCs/>
           <w:spacing w:val="9"/>
-          <w:sz w:val="28"/>
-          <w:szCs w:val="28"/>
         </w:rPr>
         <w:t>Selenium</w:t>
       </w:r>
@@ -2598,8 +2403,6 @@
           <w:b/>
           <w:bCs/>
           <w:spacing w:val="9"/>
-          <w:sz w:val="28"/>
-          <w:szCs w:val="28"/>
         </w:rPr>
         <w:t xml:space="preserve"> WebDriver</w:t>
       </w:r>
@@ -2609,8 +2412,6 @@
           <w:b/>
           <w:bCs/>
           <w:spacing w:val="9"/>
-          <w:sz w:val="28"/>
-          <w:szCs w:val="28"/>
         </w:rPr>
         <w:t>, TestNG and Extent Report</w:t>
       </w:r>
@@ -2619,8 +2420,6 @@
           <w:rFonts w:asciiTheme="minorHAnsi" w:hAnsiTheme="minorHAnsi" w:cstheme="minorHAnsi"/>
           <w:bCs/>
           <w:spacing w:val="9"/>
-          <w:sz w:val="28"/>
-          <w:szCs w:val="28"/>
         </w:rPr>
         <w:t xml:space="preserve"> and</w:t>
       </w:r>
@@ -2629,10 +2428,16 @@
           <w:rFonts w:asciiTheme="minorHAnsi" w:hAnsiTheme="minorHAnsi" w:cstheme="minorHAnsi"/>
           <w:bCs/>
           <w:spacing w:val="9"/>
-          <w:sz w:val="28"/>
-          <w:szCs w:val="28"/>
         </w:rPr>
         <w:t xml:space="preserve"> enhancing it by adding new actions.</w:t>
+      </w:r>
+      <w:r>
+        <w:rPr>
+          <w:rFonts w:asciiTheme="minorHAnsi" w:hAnsiTheme="minorHAnsi" w:cstheme="minorHAnsi"/>
+          <w:bCs/>
+          <w:spacing w:val="9"/>
+        </w:rPr>
+        <w:t>.</w:t>
       </w:r>
     </w:p>
     <w:p>
@@ -2652,65 +2457,71 @@
         <w:textAlignment w:val="baseline"/>
         <w:rPr>
           <w:rFonts w:asciiTheme="minorHAnsi" w:hAnsiTheme="minorHAnsi" w:cstheme="minorHAnsi"/>
-          <w:b/>
-          <w:bCs/>
-          <w:spacing w:val="9"/>
-          <w:sz w:val="28"/>
-          <w:szCs w:val="28"/>
-        </w:rPr>
-      </w:pPr>
-      <w:r>
-        <w:rPr>
-          <w:rFonts w:asciiTheme="minorHAnsi" w:hAnsiTheme="minorHAnsi" w:cstheme="minorHAnsi"/>
-          <w:bCs/>
-          <w:spacing w:val="9"/>
-          <w:sz w:val="28"/>
-          <w:szCs w:val="28"/>
-        </w:rPr>
-        <w:t>Created a</w:t>
-      </w:r>
-      <w:r>
-        <w:rPr>
-          <w:rFonts w:asciiTheme="minorHAnsi" w:hAnsiTheme="minorHAnsi" w:cstheme="minorHAnsi"/>
-          <w:b/>
-          <w:bCs/>
-          <w:spacing w:val="9"/>
-          <w:sz w:val="28"/>
-          <w:szCs w:val="28"/>
-        </w:rPr>
-        <w:t xml:space="preserve"> POC to test Webservices using REST </w:t>
-      </w:r>
-      <w:r>
-        <w:rPr>
-          <w:rFonts w:asciiTheme="minorHAnsi" w:hAnsiTheme="minorHAnsi" w:cstheme="minorHAnsi"/>
-          <w:b/>
-          <w:bCs/>
-          <w:spacing w:val="9"/>
-          <w:sz w:val="28"/>
-          <w:szCs w:val="28"/>
-        </w:rPr>
-        <w:t>assured</w:t>
-      </w:r>
-      <w:r>
-        <w:rPr>
-          <w:rFonts w:asciiTheme="minorHAnsi" w:hAnsiTheme="minorHAnsi" w:cstheme="minorHAnsi"/>
-          <w:b/>
-          <w:bCs/>
-          <w:spacing w:val="9"/>
-          <w:sz w:val="28"/>
-          <w:szCs w:val="28"/>
-        </w:rPr>
-        <w:t xml:space="preserve"> </w:t>
-      </w:r>
-      <w:r>
-        <w:rPr>
-          <w:rFonts w:asciiTheme="minorHAnsi" w:hAnsiTheme="minorHAnsi" w:cstheme="minorHAnsi"/>
-          <w:bCs/>
-          <w:spacing w:val="9"/>
-          <w:sz w:val="28"/>
-          <w:szCs w:val="28"/>
-        </w:rPr>
-        <w:t>automation tool.</w:t>
+          <w:bCs/>
+          <w:spacing w:val="9"/>
+        </w:rPr>
+      </w:pPr>
+      <w:r>
+        <w:rPr>
+          <w:rFonts w:asciiTheme="minorHAnsi" w:hAnsiTheme="minorHAnsi" w:cstheme="minorHAnsi"/>
+          <w:spacing w:val="9"/>
+        </w:rPr>
+        <w:t xml:space="preserve">Creating </w:t>
+      </w:r>
+      <w:r>
+        <w:rPr>
+          <w:rFonts w:asciiTheme="minorHAnsi" w:hAnsiTheme="minorHAnsi" w:cstheme="minorHAnsi"/>
+          <w:b/>
+          <w:spacing w:val="9"/>
+        </w:rPr>
+        <w:t>automation scripts</w:t>
+      </w:r>
+      <w:r>
+        <w:rPr>
+          <w:rFonts w:asciiTheme="minorHAnsi" w:hAnsiTheme="minorHAnsi" w:cstheme="minorHAnsi"/>
+          <w:spacing w:val="9"/>
+        </w:rPr>
+        <w:t xml:space="preserve"> to perform </w:t>
+      </w:r>
+      <w:r>
+        <w:rPr>
+          <w:rFonts w:asciiTheme="minorHAnsi" w:hAnsiTheme="minorHAnsi" w:cstheme="minorHAnsi"/>
+          <w:b/>
+          <w:spacing w:val="9"/>
+        </w:rPr>
+        <w:t xml:space="preserve">Smoke and Regression Testing </w:t>
+      </w:r>
+      <w:r>
+        <w:rPr>
+          <w:rFonts w:asciiTheme="minorHAnsi" w:hAnsiTheme="minorHAnsi" w:cstheme="minorHAnsi"/>
+          <w:b/>
+          <w:spacing w:val="9"/>
+        </w:rPr>
+        <w:t>of website</w:t>
+      </w:r>
+      <w:r>
+        <w:rPr>
+          <w:rFonts w:asciiTheme="minorHAnsi" w:hAnsiTheme="minorHAnsi" w:cstheme="minorHAnsi"/>
+          <w:b/>
+          <w:spacing w:val="9"/>
+        </w:rPr>
+        <w:t xml:space="preserve"> and web </w:t>
+      </w:r>
+      <w:r>
+        <w:rPr>
+          <w:rFonts w:asciiTheme="minorHAnsi" w:hAnsiTheme="minorHAnsi" w:cstheme="minorHAnsi"/>
+          <w:spacing w:val="9"/>
+        </w:rPr>
+        <w:t>services</w:t>
+      </w:r>
+      <w:r>
+        <w:rPr>
+          <w:rFonts w:asciiTheme="minorHAnsi" w:hAnsiTheme="minorHAnsi" w:cstheme="minorHAnsi"/>
+          <w:b/>
+          <w:bCs/>
+          <w:spacing w:val="9"/>
+        </w:rPr>
+        <w:t>.</w:t>
       </w:r>
     </w:p>
     <w:p>
@@ -2732,95 +2543,38 @@
           <w:rFonts w:asciiTheme="minorHAnsi" w:hAnsiTheme="minorHAnsi" w:cstheme="minorHAnsi"/>
           <w:bCs/>
           <w:spacing w:val="9"/>
-          <w:sz w:val="28"/>
-          <w:szCs w:val="28"/>
-        </w:rPr>
-      </w:pPr>
-      <w:r>
-        <w:rPr>
-          <w:rFonts w:asciiTheme="minorHAnsi" w:hAnsiTheme="minorHAnsi" w:cstheme="minorHAnsi"/>
-          <w:spacing w:val="9"/>
-          <w:sz w:val="28"/>
-          <w:szCs w:val="28"/>
-        </w:rPr>
-        <w:t xml:space="preserve">Creating </w:t>
-      </w:r>
-      <w:r>
-        <w:rPr>
-          <w:rFonts w:asciiTheme="minorHAnsi" w:hAnsiTheme="minorHAnsi" w:cstheme="minorHAnsi"/>
-          <w:b/>
-          <w:spacing w:val="9"/>
-          <w:sz w:val="28"/>
-          <w:szCs w:val="28"/>
-        </w:rPr>
-        <w:t>automation scripts</w:t>
-      </w:r>
-      <w:r>
-        <w:rPr>
-          <w:rFonts w:asciiTheme="minorHAnsi" w:hAnsiTheme="minorHAnsi" w:cstheme="minorHAnsi"/>
-          <w:spacing w:val="9"/>
-          <w:sz w:val="28"/>
-          <w:szCs w:val="28"/>
-        </w:rPr>
-        <w:t xml:space="preserve"> to perform </w:t>
-      </w:r>
-      <w:r>
-        <w:rPr>
-          <w:rFonts w:asciiTheme="minorHAnsi" w:hAnsiTheme="minorHAnsi" w:cstheme="minorHAnsi"/>
-          <w:b/>
-          <w:spacing w:val="9"/>
-          <w:sz w:val="28"/>
-          <w:szCs w:val="28"/>
-        </w:rPr>
-        <w:t xml:space="preserve">Smoke and Regression Testing </w:t>
-      </w:r>
-      <w:r>
-        <w:rPr>
-          <w:rFonts w:asciiTheme="minorHAnsi" w:hAnsiTheme="minorHAnsi" w:cstheme="minorHAnsi"/>
-          <w:b/>
-          <w:spacing w:val="9"/>
-          <w:sz w:val="28"/>
-          <w:szCs w:val="28"/>
-        </w:rPr>
-        <w:t xml:space="preserve">of </w:t>
-      </w:r>
-      <w:r>
-        <w:rPr>
-          <w:rFonts w:asciiTheme="minorHAnsi" w:hAnsiTheme="minorHAnsi" w:cstheme="minorHAnsi"/>
-          <w:b/>
-          <w:spacing w:val="9"/>
-          <w:sz w:val="28"/>
-          <w:szCs w:val="28"/>
-        </w:rPr>
-        <w:t>website</w:t>
-      </w:r>
-      <w:r>
-        <w:rPr>
-          <w:rFonts w:asciiTheme="minorHAnsi" w:hAnsiTheme="minorHAnsi" w:cstheme="minorHAnsi"/>
-          <w:b/>
-          <w:spacing w:val="9"/>
-          <w:sz w:val="28"/>
-          <w:szCs w:val="28"/>
-        </w:rPr>
-        <w:t xml:space="preserve"> and web </w:t>
-      </w:r>
-      <w:r>
-        <w:rPr>
-          <w:rFonts w:asciiTheme="minorHAnsi" w:hAnsiTheme="minorHAnsi" w:cstheme="minorHAnsi"/>
-          <w:spacing w:val="9"/>
-          <w:sz w:val="28"/>
-          <w:szCs w:val="28"/>
-        </w:rPr>
-        <w:t>services</w:t>
-      </w:r>
-      <w:r>
-        <w:rPr>
-          <w:rFonts w:asciiTheme="minorHAnsi" w:hAnsiTheme="minorHAnsi" w:cstheme="minorHAnsi"/>
-          <w:b/>
-          <w:bCs/>
-          <w:spacing w:val="9"/>
-          <w:sz w:val="28"/>
-          <w:szCs w:val="28"/>
+        </w:rPr>
+      </w:pPr>
+      <w:r>
+        <w:rPr>
+          <w:rFonts w:asciiTheme="minorHAnsi" w:hAnsiTheme="minorHAnsi" w:cstheme="minorHAnsi"/>
+          <w:bCs/>
+          <w:spacing w:val="9"/>
+        </w:rPr>
+        <w:t>Creating test cases for every user story in</w:t>
+      </w:r>
+      <w:r>
+        <w:rPr>
+          <w:rFonts w:asciiTheme="minorHAnsi" w:hAnsiTheme="minorHAnsi" w:cstheme="minorHAnsi"/>
+          <w:b/>
+          <w:bCs/>
+          <w:spacing w:val="9"/>
+        </w:rPr>
+        <w:t xml:space="preserve"> JIRA </w:t>
+      </w:r>
+      <w:r>
+        <w:rPr>
+          <w:rFonts w:asciiTheme="minorHAnsi" w:hAnsiTheme="minorHAnsi" w:cstheme="minorHAnsi"/>
+          <w:bCs/>
+          <w:spacing w:val="9"/>
+        </w:rPr>
+        <w:t>and having review with team and Product owner</w:t>
+      </w:r>
+      <w:r>
+        <w:rPr>
+          <w:rFonts w:ascii="BrowalliaUPC" w:hAnsi="BrowalliaUPC" w:cs="BrowalliaUPC"/>
+          <w:bCs/>
+          <w:spacing w:val="9"/>
         </w:rPr>
         <w:t>.</w:t>
       </w:r>
@@ -2844,93 +2598,14 @@
           <w:rFonts w:asciiTheme="minorHAnsi" w:hAnsiTheme="minorHAnsi" w:cstheme="minorHAnsi"/>
           <w:bCs/>
           <w:spacing w:val="9"/>
-          <w:sz w:val="28"/>
-          <w:szCs w:val="28"/>
-        </w:rPr>
-      </w:pPr>
-      <w:r>
-        <w:rPr>
-          <w:rFonts w:asciiTheme="minorHAnsi" w:hAnsiTheme="minorHAnsi" w:cstheme="minorHAnsi"/>
-          <w:bCs/>
-          <w:spacing w:val="9"/>
-          <w:sz w:val="28"/>
-          <w:szCs w:val="28"/>
-        </w:rPr>
-        <w:t>C</w:t>
-      </w:r>
-      <w:r>
-        <w:rPr>
-          <w:rFonts w:asciiTheme="minorHAnsi" w:hAnsiTheme="minorHAnsi" w:cstheme="minorHAnsi"/>
-          <w:bCs/>
-          <w:spacing w:val="9"/>
-          <w:sz w:val="28"/>
-          <w:szCs w:val="28"/>
-        </w:rPr>
-        <w:t>reating test cases for every user story in</w:t>
-      </w:r>
-      <w:r>
-        <w:rPr>
-          <w:rFonts w:asciiTheme="minorHAnsi" w:hAnsiTheme="minorHAnsi" w:cstheme="minorHAnsi"/>
-          <w:b/>
-          <w:bCs/>
-          <w:spacing w:val="9"/>
-          <w:sz w:val="28"/>
-          <w:szCs w:val="28"/>
-        </w:rPr>
-        <w:t xml:space="preserve"> JIRA </w:t>
-      </w:r>
-      <w:r>
-        <w:rPr>
-          <w:rFonts w:asciiTheme="minorHAnsi" w:hAnsiTheme="minorHAnsi" w:cstheme="minorHAnsi"/>
-          <w:bCs/>
-          <w:spacing w:val="9"/>
-          <w:sz w:val="28"/>
-          <w:szCs w:val="28"/>
-        </w:rPr>
-        <w:t>and having review with team and Product owner</w:t>
-      </w:r>
-      <w:r>
-        <w:rPr>
-          <w:rFonts w:ascii="BrowalliaUPC" w:hAnsi="BrowalliaUPC" w:cs="BrowalliaUPC"/>
-          <w:bCs/>
-          <w:spacing w:val="9"/>
-          <w:sz w:val="18"/>
-          <w:szCs w:val="18"/>
-        </w:rPr>
-        <w:t>.</w:t>
-      </w:r>
-    </w:p>
-    <w:p>
-      <w:pPr>
-        <w:pStyle w:val="ListParagraph"/>
-        <w:numPr>
-          <w:ilvl w:val="0"/>
-          <w:numId w:val="14"/>
-        </w:numPr>
-        <w:overflowPunct w:val="0"/>
-        <w:autoSpaceDE w:val="0"/>
-        <w:autoSpaceDN w:val="0"/>
-        <w:adjustRightInd w:val="0"/>
-        <w:spacing w:after="100" w:afterAutospacing="1" w:line="360" w:lineRule="auto"/>
-        <w:ind w:left="-86"/>
-        <w:contextualSpacing/>
-        <w:textAlignment w:val="baseline"/>
-        <w:rPr>
-          <w:rFonts w:asciiTheme="minorHAnsi" w:hAnsiTheme="minorHAnsi" w:cstheme="minorHAnsi"/>
-          <w:bCs/>
-          <w:spacing w:val="9"/>
-          <w:sz w:val="28"/>
-          <w:szCs w:val="28"/>
-        </w:rPr>
-      </w:pPr>
-      <w:r>
-        <w:rPr>
-          <w:rFonts w:asciiTheme="minorHAnsi" w:hAnsiTheme="minorHAnsi" w:cstheme="minorHAnsi"/>
-          <w:b/>
-          <w:bCs/>
-          <w:spacing w:val="9"/>
-          <w:sz w:val="28"/>
-          <w:szCs w:val="28"/>
+        </w:rPr>
+      </w:pPr>
+      <w:r>
+        <w:rPr>
+          <w:rFonts w:asciiTheme="minorHAnsi" w:hAnsiTheme="minorHAnsi" w:cstheme="minorHAnsi"/>
+          <w:b/>
+          <w:bCs/>
+          <w:spacing w:val="9"/>
         </w:rPr>
         <w:t>Configured Jenkins to run regression suite</w:t>
       </w:r>
@@ -2939,8 +2614,6 @@
           <w:rFonts w:asciiTheme="minorHAnsi" w:hAnsiTheme="minorHAnsi" w:cstheme="minorHAnsi"/>
           <w:bCs/>
           <w:spacing w:val="9"/>
-          <w:sz w:val="28"/>
-          <w:szCs w:val="28"/>
         </w:rPr>
         <w:t xml:space="preserve"> on daily basis</w:t>
       </w:r>
@@ -2949,8 +2622,6 @@
           <w:rFonts w:asciiTheme="minorHAnsi" w:hAnsiTheme="minorHAnsi" w:cstheme="minorHAnsi"/>
           <w:bCs/>
           <w:spacing w:val="9"/>
-          <w:sz w:val="28"/>
-          <w:szCs w:val="28"/>
         </w:rPr>
         <w:t>.</w:t>
       </w:r>
@@ -2974,17 +2645,13 @@
           <w:rFonts w:asciiTheme="minorHAnsi" w:hAnsiTheme="minorHAnsi" w:cstheme="minorHAnsi"/>
           <w:bCs/>
           <w:spacing w:val="9"/>
-          <w:sz w:val="28"/>
-          <w:szCs w:val="28"/>
-        </w:rPr>
-      </w:pPr>
-      <w:r>
-        <w:rPr>
-          <w:rFonts w:asciiTheme="minorHAnsi" w:hAnsiTheme="minorHAnsi" w:cstheme="minorHAnsi"/>
-          <w:bCs/>
-          <w:spacing w:val="9"/>
-          <w:sz w:val="28"/>
-          <w:szCs w:val="28"/>
+        </w:rPr>
+      </w:pPr>
+      <w:r>
+        <w:rPr>
+          <w:rFonts w:asciiTheme="minorHAnsi" w:hAnsiTheme="minorHAnsi" w:cstheme="minorHAnsi"/>
+          <w:bCs/>
+          <w:spacing w:val="9"/>
         </w:rPr>
         <w:t xml:space="preserve">Populating </w:t>
       </w:r>
@@ -2994,8 +2661,6 @@
           <w:b/>
           <w:bCs/>
           <w:spacing w:val="9"/>
-          <w:sz w:val="28"/>
-          <w:szCs w:val="28"/>
         </w:rPr>
         <w:t>test Reports</w:t>
       </w:r>
@@ -3004,8 +2669,6 @@
           <w:rFonts w:asciiTheme="minorHAnsi" w:hAnsiTheme="minorHAnsi" w:cstheme="minorHAnsi"/>
           <w:bCs/>
           <w:spacing w:val="9"/>
-          <w:sz w:val="28"/>
-          <w:szCs w:val="28"/>
         </w:rPr>
         <w:t xml:space="preserve"> and reviewing them for any defects. </w:t>
       </w:r>
@@ -3025,8 +2688,6 @@
           <w:b/>
           <w:bCs/>
           <w:spacing w:val="9"/>
-          <w:sz w:val="28"/>
-          <w:szCs w:val="28"/>
           <w:u w:val="single"/>
         </w:rPr>
       </w:pPr>
@@ -3036,8 +2697,6 @@
           <w:b/>
           <w:bCs/>
           <w:spacing w:val="9"/>
-          <w:sz w:val="28"/>
-          <w:szCs w:val="28"/>
           <w:u w:val="single"/>
         </w:rPr>
         <w:t>Closed Debit Card Restriction Implementation</w:t>
@@ -3048,8 +2707,6 @@
           <w:b/>
           <w:bCs/>
           <w:spacing w:val="9"/>
-          <w:sz w:val="28"/>
-          <w:szCs w:val="28"/>
           <w:u w:val="single"/>
         </w:rPr>
         <w:t xml:space="preserve"> in Mainframe Program</w:t>
@@ -3065,20 +2722,15 @@
           <w:rFonts w:asciiTheme="minorHAnsi" w:hAnsiTheme="minorHAnsi" w:cstheme="minorHAnsi"/>
           <w:bCs/>
           <w:spacing w:val="9"/>
-          <w:sz w:val="28"/>
-          <w:szCs w:val="28"/>
-        </w:rPr>
-      </w:pPr>
-      <w:r>
-        <w:rPr>
-          <w:rFonts w:asciiTheme="minorHAnsi" w:hAnsiTheme="minorHAnsi" w:cstheme="minorHAnsi"/>
-          <w:b/>
-          <w:bCs/>
-          <w:spacing w:val="9"/>
-          <w:sz w:val="28"/>
-          <w:szCs w:val="28"/>
-        </w:rPr>
-        <w:lastRenderedPageBreak/>
+        </w:rPr>
+      </w:pPr>
+      <w:r>
+        <w:rPr>
+          <w:rFonts w:asciiTheme="minorHAnsi" w:hAnsiTheme="minorHAnsi" w:cstheme="minorHAnsi"/>
+          <w:b/>
+          <w:bCs/>
+          <w:spacing w:val="9"/>
+        </w:rPr>
         <w:t xml:space="preserve">Brief </w:t>
       </w:r>
       <w:r>
@@ -3087,8 +2739,6 @@
           <w:b/>
           <w:bCs/>
           <w:spacing w:val="9"/>
-          <w:sz w:val="28"/>
-          <w:szCs w:val="28"/>
         </w:rPr>
         <w:t xml:space="preserve">description </w:t>
       </w:r>
@@ -3098,8 +2748,6 @@
           <w:b/>
           <w:bCs/>
           <w:spacing w:val="9"/>
-          <w:sz w:val="28"/>
-          <w:szCs w:val="28"/>
         </w:rPr>
         <w:t>about</w:t>
       </w:r>
@@ -3109,8 +2757,6 @@
           <w:b/>
           <w:bCs/>
           <w:spacing w:val="9"/>
-          <w:sz w:val="28"/>
-          <w:szCs w:val="28"/>
         </w:rPr>
         <w:t xml:space="preserve"> project:</w:t>
       </w:r>
@@ -3119,8 +2765,6 @@
           <w:rFonts w:asciiTheme="minorHAnsi" w:hAnsiTheme="minorHAnsi" w:cstheme="minorHAnsi"/>
           <w:bCs/>
           <w:spacing w:val="9"/>
-          <w:sz w:val="28"/>
-          <w:szCs w:val="28"/>
         </w:rPr>
         <w:t xml:space="preserve"> </w:t>
       </w:r>
@@ -3129,8 +2773,6 @@
           <w:rFonts w:asciiTheme="minorHAnsi" w:hAnsiTheme="minorHAnsi" w:cstheme="minorHAnsi"/>
           <w:bCs/>
           <w:spacing w:val="9"/>
-          <w:sz w:val="28"/>
-          <w:szCs w:val="28"/>
         </w:rPr>
         <w:t>New Restriction flags are added to mainframe program</w:t>
       </w:r>
@@ -3139,8 +2781,6 @@
           <w:rFonts w:asciiTheme="minorHAnsi" w:hAnsiTheme="minorHAnsi" w:cstheme="minorHAnsi"/>
           <w:bCs/>
           <w:spacing w:val="9"/>
-          <w:sz w:val="28"/>
-          <w:szCs w:val="28"/>
         </w:rPr>
         <w:t>s to safeguard customer’s debit card from fraudsters.</w:t>
       </w:r>
@@ -3148,21 +2788,21 @@
     <w:tbl>
       <w:tblPr>
         <w:tblStyle w:val="TableGrid"/>
-        <w:tblW w:w="10971" w:type="dxa"/>
+        <w:tblW w:w="10430" w:type="dxa"/>
         <w:tblInd w:w="-5" w:type="dxa"/>
         <w:tblLook w:val="04A0" w:firstRow="1" w:lastRow="0" w:firstColumn="1" w:lastColumn="0" w:noHBand="0" w:noVBand="1"/>
       </w:tblPr>
       <w:tblGrid>
-        <w:gridCol w:w="3591"/>
-        <w:gridCol w:w="7380"/>
+        <w:gridCol w:w="2880"/>
+        <w:gridCol w:w="7550"/>
       </w:tblGrid>
       <w:tr>
         <w:trPr>
-          <w:trHeight w:val="392"/>
+          <w:trHeight w:val="385"/>
         </w:trPr>
         <w:tc>
           <w:tcPr>
-            <w:tcW w:w="3591" w:type="dxa"/>
+            <w:tcW w:w="2880" w:type="dxa"/>
           </w:tcPr>
           <w:p>
             <w:pPr>
@@ -3172,8 +2812,8 @@
               <w:rPr>
                 <w:rFonts w:asciiTheme="minorHAnsi" w:hAnsiTheme="minorHAnsi" w:cstheme="minorHAnsi"/>
                 <w:spacing w:val="9"/>
-                <w:sz w:val="28"/>
-                <w:szCs w:val="28"/>
+                <w:sz w:val="24"/>
+                <w:szCs w:val="24"/>
                 <w:lang w:val="en-GB"/>
               </w:rPr>
             </w:pPr>
@@ -3181,8 +2821,8 @@
               <w:rPr>
                 <w:rFonts w:asciiTheme="minorHAnsi" w:hAnsiTheme="minorHAnsi" w:cstheme="minorHAnsi"/>
                 <w:spacing w:val="9"/>
-                <w:sz w:val="28"/>
-                <w:szCs w:val="28"/>
+                <w:sz w:val="24"/>
+                <w:szCs w:val="24"/>
                 <w:lang w:val="en-GB"/>
               </w:rPr>
               <w:t xml:space="preserve">Tools used for testing  </w:t>
@@ -3191,7 +2831,7 @@
         </w:tc>
         <w:tc>
           <w:tcPr>
-            <w:tcW w:w="7380" w:type="dxa"/>
+            <w:tcW w:w="7550" w:type="dxa"/>
           </w:tcPr>
           <w:p>
             <w:pPr>
@@ -3201,8 +2841,8 @@
               <w:rPr>
                 <w:rFonts w:asciiTheme="minorHAnsi" w:hAnsiTheme="minorHAnsi" w:cstheme="minorHAnsi"/>
                 <w:spacing w:val="9"/>
-                <w:sz w:val="28"/>
-                <w:szCs w:val="28"/>
+                <w:sz w:val="24"/>
+                <w:szCs w:val="24"/>
                 <w:lang w:val="en-IN"/>
               </w:rPr>
             </w:pPr>
@@ -3211,8 +2851,8 @@
                 <w:rFonts w:asciiTheme="minorHAnsi" w:hAnsiTheme="minorHAnsi" w:cstheme="minorHAnsi"/>
                 <w:b/>
                 <w:spacing w:val="9"/>
-                <w:sz w:val="28"/>
-                <w:szCs w:val="28"/>
+                <w:sz w:val="24"/>
+                <w:szCs w:val="24"/>
               </w:rPr>
               <w:t>Java API for Mainframe interaction, JUnit, Eclipse</w:t>
             </w:r>
@@ -3221,8 +2861,8 @@
                 <w:rFonts w:asciiTheme="minorHAnsi" w:hAnsiTheme="minorHAnsi" w:cstheme="minorHAnsi"/>
                 <w:b/>
                 <w:spacing w:val="9"/>
-                <w:sz w:val="28"/>
-                <w:szCs w:val="28"/>
+                <w:sz w:val="24"/>
+                <w:szCs w:val="24"/>
                 <w:lang w:val="en-IN"/>
               </w:rPr>
               <w:t>, Apache POI, Cucumber, JIRA, Maven, GitHub</w:t>
@@ -3232,8 +2872,8 @@
                 <w:rFonts w:asciiTheme="minorHAnsi" w:hAnsiTheme="minorHAnsi" w:cstheme="minorHAnsi"/>
                 <w:b/>
                 <w:spacing w:val="9"/>
-                <w:sz w:val="28"/>
-                <w:szCs w:val="28"/>
+                <w:sz w:val="24"/>
+                <w:szCs w:val="24"/>
                 <w:lang w:val="en-IN"/>
               </w:rPr>
               <w:t>, DB2, SQL</w:t>
@@ -3242,8 +2882,8 @@
               <w:rPr>
                 <w:rFonts w:asciiTheme="minorHAnsi" w:hAnsiTheme="minorHAnsi" w:cstheme="minorHAnsi"/>
                 <w:spacing w:val="9"/>
-                <w:sz w:val="28"/>
-                <w:szCs w:val="28"/>
+                <w:sz w:val="24"/>
+                <w:szCs w:val="24"/>
                 <w:lang w:val="en-IN"/>
               </w:rPr>
               <w:t>.</w:t>
@@ -3253,11 +2893,11 @@
       </w:tr>
       <w:tr>
         <w:trPr>
-          <w:trHeight w:val="200"/>
+          <w:trHeight w:val="196"/>
         </w:trPr>
         <w:tc>
           <w:tcPr>
-            <w:tcW w:w="3591" w:type="dxa"/>
+            <w:tcW w:w="2880" w:type="dxa"/>
           </w:tcPr>
           <w:p>
             <w:pPr>
@@ -3267,8 +2907,8 @@
               <w:rPr>
                 <w:rFonts w:asciiTheme="minorHAnsi" w:hAnsiTheme="minorHAnsi" w:cstheme="minorHAnsi"/>
                 <w:spacing w:val="9"/>
-                <w:sz w:val="28"/>
-                <w:szCs w:val="28"/>
+                <w:sz w:val="24"/>
+                <w:szCs w:val="24"/>
                 <w:lang w:val="en-GB"/>
               </w:rPr>
             </w:pPr>
@@ -3276,8 +2916,8 @@
               <w:rPr>
                 <w:rFonts w:asciiTheme="minorHAnsi" w:hAnsiTheme="minorHAnsi" w:cstheme="minorHAnsi"/>
                 <w:spacing w:val="9"/>
-                <w:sz w:val="28"/>
-                <w:szCs w:val="28"/>
+                <w:sz w:val="24"/>
+                <w:szCs w:val="24"/>
                 <w:lang w:val="en-GB"/>
               </w:rPr>
               <w:t>Role</w:t>
@@ -3286,7 +2926,7 @@
         </w:tc>
         <w:tc>
           <w:tcPr>
-            <w:tcW w:w="7380" w:type="dxa"/>
+            <w:tcW w:w="7550" w:type="dxa"/>
           </w:tcPr>
           <w:p>
             <w:pPr>
@@ -3297,8 +2937,8 @@
               <w:rPr>
                 <w:rFonts w:asciiTheme="minorHAnsi" w:hAnsiTheme="minorHAnsi" w:cstheme="minorHAnsi"/>
                 <w:spacing w:val="9"/>
-                <w:sz w:val="28"/>
-                <w:szCs w:val="28"/>
+                <w:sz w:val="24"/>
+                <w:szCs w:val="24"/>
                 <w:lang w:val="en-GB"/>
               </w:rPr>
             </w:pPr>
@@ -3306,8 +2946,8 @@
               <w:rPr>
                 <w:rFonts w:asciiTheme="minorHAnsi" w:hAnsiTheme="minorHAnsi" w:cstheme="minorHAnsi"/>
                 <w:spacing w:val="9"/>
-                <w:sz w:val="28"/>
-                <w:szCs w:val="28"/>
+                <w:sz w:val="24"/>
+                <w:szCs w:val="24"/>
                 <w:lang w:val="en-IN"/>
               </w:rPr>
               <w:t>Senior Automation Test Engineer</w:t>
@@ -3317,11 +2957,11 @@
       </w:tr>
       <w:tr>
         <w:trPr>
-          <w:trHeight w:val="217"/>
+          <w:trHeight w:val="213"/>
         </w:trPr>
         <w:tc>
           <w:tcPr>
-            <w:tcW w:w="3591" w:type="dxa"/>
+            <w:tcW w:w="2880" w:type="dxa"/>
           </w:tcPr>
           <w:p>
             <w:pPr>
@@ -3331,8 +2971,8 @@
               <w:rPr>
                 <w:rFonts w:asciiTheme="minorHAnsi" w:hAnsiTheme="minorHAnsi" w:cstheme="minorHAnsi"/>
                 <w:spacing w:val="9"/>
-                <w:sz w:val="28"/>
-                <w:szCs w:val="28"/>
+                <w:sz w:val="24"/>
+                <w:szCs w:val="24"/>
                 <w:lang w:val="en-GB"/>
               </w:rPr>
             </w:pPr>
@@ -3340,8 +2980,8 @@
               <w:rPr>
                 <w:rFonts w:asciiTheme="minorHAnsi" w:hAnsiTheme="minorHAnsi" w:cstheme="minorHAnsi"/>
                 <w:spacing w:val="9"/>
-                <w:sz w:val="28"/>
-                <w:szCs w:val="28"/>
+                <w:sz w:val="24"/>
+                <w:szCs w:val="24"/>
                 <w:lang w:val="en-GB"/>
               </w:rPr>
               <w:t>Duration</w:t>
@@ -3350,7 +2990,7 @@
         </w:tc>
         <w:tc>
           <w:tcPr>
-            <w:tcW w:w="7380" w:type="dxa"/>
+            <w:tcW w:w="7550" w:type="dxa"/>
           </w:tcPr>
           <w:p>
             <w:pPr>
@@ -3360,8 +3000,8 @@
               <w:rPr>
                 <w:rFonts w:asciiTheme="minorHAnsi" w:hAnsiTheme="minorHAnsi" w:cstheme="minorHAnsi"/>
                 <w:spacing w:val="9"/>
-                <w:sz w:val="28"/>
-                <w:szCs w:val="28"/>
+                <w:sz w:val="24"/>
+                <w:szCs w:val="24"/>
                 <w:lang w:val="en-IN"/>
               </w:rPr>
             </w:pPr>
@@ -3369,8 +3009,8 @@
               <w:rPr>
                 <w:rFonts w:asciiTheme="minorHAnsi" w:hAnsiTheme="minorHAnsi" w:cstheme="minorHAnsi"/>
                 <w:spacing w:val="9"/>
-                <w:sz w:val="28"/>
-                <w:szCs w:val="28"/>
+                <w:sz w:val="24"/>
+                <w:szCs w:val="24"/>
                 <w:lang w:val="en-IN"/>
               </w:rPr>
               <w:t>5</w:t>
@@ -3379,8 +3019,8 @@
               <w:rPr>
                 <w:rFonts w:asciiTheme="minorHAnsi" w:hAnsiTheme="minorHAnsi" w:cstheme="minorHAnsi"/>
                 <w:spacing w:val="9"/>
-                <w:sz w:val="28"/>
-                <w:szCs w:val="28"/>
+                <w:sz w:val="24"/>
+                <w:szCs w:val="24"/>
                 <w:lang w:val="en-IN"/>
               </w:rPr>
               <w:t xml:space="preserve"> Months (</w:t>
@@ -3389,8 +3029,8 @@
               <w:rPr>
                 <w:rFonts w:asciiTheme="minorHAnsi" w:hAnsiTheme="minorHAnsi" w:cstheme="minorHAnsi"/>
                 <w:spacing w:val="9"/>
-                <w:sz w:val="28"/>
-                <w:szCs w:val="28"/>
+                <w:sz w:val="24"/>
+                <w:szCs w:val="24"/>
                 <w:lang w:val="en-IN"/>
               </w:rPr>
               <w:t>May</w:t>
@@ -3399,8 +3039,8 @@
               <w:rPr>
                 <w:rFonts w:asciiTheme="minorHAnsi" w:hAnsiTheme="minorHAnsi" w:cstheme="minorHAnsi"/>
                 <w:spacing w:val="9"/>
-                <w:sz w:val="28"/>
-                <w:szCs w:val="28"/>
+                <w:sz w:val="24"/>
+                <w:szCs w:val="24"/>
                 <w:lang w:val="en-IN"/>
               </w:rPr>
               <w:t xml:space="preserve"> 2017- Sep 2017)</w:t>
@@ -3410,11 +3050,11 @@
       </w:tr>
       <w:tr>
         <w:trPr>
-          <w:trHeight w:val="191"/>
+          <w:trHeight w:val="188"/>
         </w:trPr>
         <w:tc>
           <w:tcPr>
-            <w:tcW w:w="3591" w:type="dxa"/>
+            <w:tcW w:w="2880" w:type="dxa"/>
           </w:tcPr>
           <w:p>
             <w:pPr>
@@ -3424,8 +3064,8 @@
               <w:rPr>
                 <w:rFonts w:asciiTheme="minorHAnsi" w:hAnsiTheme="minorHAnsi" w:cstheme="minorHAnsi"/>
                 <w:spacing w:val="9"/>
-                <w:sz w:val="28"/>
-                <w:szCs w:val="28"/>
+                <w:sz w:val="24"/>
+                <w:szCs w:val="24"/>
                 <w:lang w:val="en-GB"/>
               </w:rPr>
             </w:pPr>
@@ -3433,8 +3073,8 @@
               <w:rPr>
                 <w:rFonts w:asciiTheme="minorHAnsi" w:hAnsiTheme="minorHAnsi" w:cstheme="minorHAnsi"/>
                 <w:spacing w:val="9"/>
-                <w:sz w:val="28"/>
-                <w:szCs w:val="28"/>
+                <w:sz w:val="24"/>
+                <w:szCs w:val="24"/>
                 <w:lang w:val="en-GB"/>
               </w:rPr>
               <w:t>Automation Framework</w:t>
@@ -3443,7 +3083,7 @@
         </w:tc>
         <w:tc>
           <w:tcPr>
-            <w:tcW w:w="7380" w:type="dxa"/>
+            <w:tcW w:w="7550" w:type="dxa"/>
           </w:tcPr>
           <w:p>
             <w:pPr>
@@ -3452,8 +3092,8 @@
               <w:rPr>
                 <w:rFonts w:asciiTheme="minorHAnsi" w:hAnsiTheme="minorHAnsi" w:cstheme="minorHAnsi"/>
                 <w:spacing w:val="9"/>
-                <w:sz w:val="28"/>
-                <w:szCs w:val="28"/>
+                <w:sz w:val="24"/>
+                <w:szCs w:val="24"/>
                 <w:lang w:val="en-GB"/>
               </w:rPr>
             </w:pPr>
@@ -3461,8 +3101,8 @@
               <w:rPr>
                 <w:rFonts w:asciiTheme="minorHAnsi" w:hAnsiTheme="minorHAnsi" w:cstheme="minorHAnsi"/>
                 <w:spacing w:val="9"/>
-                <w:sz w:val="28"/>
-                <w:szCs w:val="28"/>
+                <w:sz w:val="24"/>
+                <w:szCs w:val="24"/>
                 <w:lang w:val="en-IN"/>
               </w:rPr>
               <w:t>Page Object Model Framework</w:t>
@@ -3482,18 +3122,14 @@
           <w:b/>
           <w:bCs/>
           <w:spacing w:val="9"/>
-          <w:sz w:val="28"/>
-          <w:szCs w:val="28"/>
-        </w:rPr>
-      </w:pPr>
-      <w:r>
-        <w:rPr>
-          <w:rFonts w:asciiTheme="minorHAnsi" w:hAnsiTheme="minorHAnsi" w:cstheme="minorHAnsi"/>
-          <w:b/>
-          <w:bCs/>
-          <w:spacing w:val="9"/>
-          <w:sz w:val="28"/>
-          <w:szCs w:val="28"/>
+        </w:rPr>
+      </w:pPr>
+      <w:r>
+        <w:rPr>
+          <w:rFonts w:asciiTheme="minorHAnsi" w:hAnsiTheme="minorHAnsi" w:cstheme="minorHAnsi"/>
+          <w:b/>
+          <w:bCs/>
+          <w:spacing w:val="9"/>
         </w:rPr>
         <w:t>Major Assignments:</w:t>
       </w:r>
@@ -3511,16 +3147,12 @@
         <w:rPr>
           <w:rFonts w:asciiTheme="minorHAnsi" w:hAnsiTheme="minorHAnsi" w:cstheme="minorHAnsi"/>
           <w:spacing w:val="9"/>
-          <w:sz w:val="28"/>
-          <w:szCs w:val="28"/>
-        </w:rPr>
-      </w:pPr>
-      <w:r>
-        <w:rPr>
-          <w:rFonts w:asciiTheme="minorHAnsi" w:hAnsiTheme="minorHAnsi" w:cstheme="minorHAnsi"/>
-          <w:spacing w:val="9"/>
-          <w:sz w:val="28"/>
-          <w:szCs w:val="28"/>
+        </w:rPr>
+      </w:pPr>
+      <w:r>
+        <w:rPr>
+          <w:rFonts w:asciiTheme="minorHAnsi" w:hAnsiTheme="minorHAnsi" w:cstheme="minorHAnsi"/>
+          <w:spacing w:val="9"/>
         </w:rPr>
         <w:t xml:space="preserve">Configured </w:t>
       </w:r>
@@ -3528,8 +3160,6 @@
         <w:rPr>
           <w:rFonts w:asciiTheme="minorHAnsi" w:hAnsiTheme="minorHAnsi" w:cstheme="minorHAnsi"/>
           <w:spacing w:val="9"/>
-          <w:sz w:val="28"/>
-          <w:szCs w:val="28"/>
         </w:rPr>
         <w:t xml:space="preserve">Page object model framework using </w:t>
       </w:r>
@@ -3538,27 +3168,13 @@
           <w:rFonts w:asciiTheme="minorHAnsi" w:hAnsiTheme="minorHAnsi" w:cstheme="minorHAnsi"/>
           <w:b/>
           <w:spacing w:val="9"/>
-          <w:sz w:val="28"/>
-          <w:szCs w:val="28"/>
-        </w:rPr>
-        <w:t>mainframe Java API,</w:t>
-      </w:r>
-      <w:r>
-        <w:rPr>
-          <w:rFonts w:asciiTheme="minorHAnsi" w:hAnsiTheme="minorHAnsi" w:cstheme="minorHAnsi"/>
-          <w:b/>
-          <w:spacing w:val="9"/>
-          <w:sz w:val="28"/>
-          <w:szCs w:val="28"/>
-        </w:rPr>
-        <w:t xml:space="preserve"> Cucumber, Apache POI</w:t>
-      </w:r>
-      <w:r>
-        <w:rPr>
-          <w:rFonts w:asciiTheme="minorHAnsi" w:hAnsiTheme="minorHAnsi" w:cstheme="minorHAnsi"/>
-          <w:spacing w:val="9"/>
-          <w:sz w:val="28"/>
-          <w:szCs w:val="28"/>
+        </w:rPr>
+        <w:t>mainframe Java API, Cucumber, Apache POI</w:t>
+      </w:r>
+      <w:r>
+        <w:rPr>
+          <w:rFonts w:asciiTheme="minorHAnsi" w:hAnsiTheme="minorHAnsi" w:cstheme="minorHAnsi"/>
+          <w:spacing w:val="9"/>
         </w:rPr>
         <w:t xml:space="preserve"> and created</w:t>
       </w:r>
@@ -3567,8 +3183,6 @@
           <w:rFonts w:asciiTheme="minorHAnsi" w:hAnsiTheme="minorHAnsi" w:cstheme="minorHAnsi"/>
           <w:b/>
           <w:spacing w:val="9"/>
-          <w:sz w:val="28"/>
-          <w:szCs w:val="28"/>
         </w:rPr>
         <w:t xml:space="preserve"> mainframe automation scripts</w:t>
       </w:r>
@@ -3576,8 +3190,6 @@
         <w:rPr>
           <w:rFonts w:asciiTheme="minorHAnsi" w:hAnsiTheme="minorHAnsi" w:cstheme="minorHAnsi"/>
           <w:spacing w:val="9"/>
-          <w:sz w:val="28"/>
-          <w:szCs w:val="28"/>
         </w:rPr>
         <w:t xml:space="preserve"> in Java for Smoke and Regression Testing of mainframe programs and files.</w:t>
       </w:r>
@@ -3595,17 +3207,13 @@
         <w:rPr>
           <w:rFonts w:asciiTheme="minorHAnsi" w:hAnsiTheme="minorHAnsi" w:cstheme="minorHAnsi"/>
           <w:spacing w:val="9"/>
-          <w:sz w:val="28"/>
-          <w:szCs w:val="28"/>
-        </w:rPr>
-      </w:pPr>
-      <w:r>
-        <w:rPr>
-          <w:rFonts w:asciiTheme="minorHAnsi" w:hAnsiTheme="minorHAnsi" w:cstheme="minorHAnsi"/>
-          <w:b/>
-          <w:spacing w:val="9"/>
-          <w:sz w:val="28"/>
-          <w:szCs w:val="28"/>
+        </w:rPr>
+      </w:pPr>
+      <w:r>
+        <w:rPr>
+          <w:rFonts w:asciiTheme="minorHAnsi" w:hAnsiTheme="minorHAnsi" w:cstheme="minorHAnsi"/>
+          <w:b/>
+          <w:spacing w:val="9"/>
         </w:rPr>
         <w:t>Introduced Extent Report plugin</w:t>
       </w:r>
@@ -3613,8 +3221,6 @@
         <w:rPr>
           <w:rFonts w:asciiTheme="minorHAnsi" w:hAnsiTheme="minorHAnsi" w:cstheme="minorHAnsi"/>
           <w:spacing w:val="9"/>
-          <w:sz w:val="28"/>
-          <w:szCs w:val="28"/>
         </w:rPr>
         <w:t xml:space="preserve"> to existing framework which made reporting so effective.</w:t>
       </w:r>
@@ -3632,17 +3238,13 @@
         <w:rPr>
           <w:rFonts w:asciiTheme="minorHAnsi" w:hAnsiTheme="minorHAnsi" w:cstheme="minorHAnsi"/>
           <w:spacing w:val="9"/>
-          <w:sz w:val="28"/>
-          <w:szCs w:val="28"/>
-        </w:rPr>
-      </w:pPr>
-      <w:r>
-        <w:rPr>
-          <w:rFonts w:asciiTheme="minorHAnsi" w:hAnsiTheme="minorHAnsi" w:cstheme="minorHAnsi"/>
-          <w:b/>
-          <w:spacing w:val="9"/>
-          <w:sz w:val="28"/>
-          <w:szCs w:val="28"/>
+        </w:rPr>
+      </w:pPr>
+      <w:r>
+        <w:rPr>
+          <w:rFonts w:asciiTheme="minorHAnsi" w:hAnsiTheme="minorHAnsi" w:cstheme="minorHAnsi"/>
+          <w:b/>
+          <w:spacing w:val="9"/>
         </w:rPr>
         <w:t xml:space="preserve">Retrieved test data dynamically using SQL </w:t>
       </w:r>
@@ -3650,29 +3252,21 @@
         <w:rPr>
           <w:rFonts w:asciiTheme="minorHAnsi" w:hAnsiTheme="minorHAnsi" w:cstheme="minorHAnsi"/>
           <w:spacing w:val="9"/>
-          <w:sz w:val="28"/>
-          <w:szCs w:val="28"/>
-        </w:rPr>
-        <w:t>w</w:t>
-      </w:r>
-      <w:r>
-        <w:rPr>
-          <w:rFonts w:asciiTheme="minorHAnsi" w:hAnsiTheme="minorHAnsi" w:cstheme="minorHAnsi"/>
-          <w:spacing w:val="9"/>
-          <w:sz w:val="28"/>
-          <w:szCs w:val="28"/>
-        </w:rPr>
-        <w:t>h</w:t>
-      </w:r>
-      <w:r>
-        <w:rPr>
-          <w:rFonts w:asciiTheme="minorHAnsi" w:hAnsiTheme="minorHAnsi" w:cstheme="minorHAnsi"/>
-          <w:spacing w:val="9"/>
-          <w:sz w:val="28"/>
-          <w:szCs w:val="28"/>
-        </w:rPr>
-        <w:t>ich helped to avoid automation failure due to change in state of test data.</w:t>
-      </w:r>
+        </w:rPr>
+        <w:t>which helped to avoid automation failure due to change in state of test data.</w:t>
+      </w:r>
+    </w:p>
+    <w:p>
+      <w:pPr>
+        <w:pStyle w:val="ListParagraph"/>
+        <w:spacing w:after="100" w:afterAutospacing="1" w:line="360" w:lineRule="auto"/>
+        <w:ind w:left="-86"/>
+        <w:contextualSpacing/>
+        <w:rPr>
+          <w:rFonts w:asciiTheme="minorHAnsi" w:hAnsiTheme="minorHAnsi" w:cstheme="minorHAnsi"/>
+          <w:spacing w:val="9"/>
+        </w:rPr>
+      </w:pPr>
     </w:p>
     <w:p>
       <w:pPr>
@@ -3688,8 +3282,6 @@
           <w:b/>
           <w:bCs/>
           <w:spacing w:val="9"/>
-          <w:sz w:val="32"/>
-          <w:szCs w:val="32"/>
           <w:u w:val="single"/>
           <w:lang w:val="en-IN"/>
         </w:rPr>
@@ -3700,10 +3292,9 @@
           <w:b/>
           <w:bCs/>
           <w:spacing w:val="9"/>
-          <w:sz w:val="32"/>
-          <w:szCs w:val="32"/>
           <w:u w:val="single"/>
         </w:rPr>
+        <w:lastRenderedPageBreak/>
         <w:t>Authorization View</w:t>
       </w:r>
     </w:p>
@@ -3715,8 +3306,8 @@
           <w:rFonts w:asciiTheme="minorHAnsi" w:hAnsiTheme="minorHAnsi" w:cstheme="minorHAnsi"/>
           <w:bCs/>
           <w:spacing w:val="9"/>
-          <w:sz w:val="28"/>
-          <w:szCs w:val="28"/>
+          <w:sz w:val="24"/>
+          <w:szCs w:val="24"/>
           <w:lang w:val="en-IN"/>
         </w:rPr>
       </w:pPr>
@@ -3726,8 +3317,8 @@
           <w:b/>
           <w:bCs/>
           <w:spacing w:val="9"/>
-          <w:sz w:val="28"/>
-          <w:szCs w:val="28"/>
+          <w:sz w:val="24"/>
+          <w:szCs w:val="24"/>
           <w:lang w:val="en-IN"/>
         </w:rPr>
         <w:t>Brief description about project:</w:t>
@@ -3737,8 +3328,8 @@
           <w:rFonts w:asciiTheme="minorHAnsi" w:hAnsiTheme="minorHAnsi" w:cstheme="minorHAnsi"/>
           <w:bCs/>
           <w:spacing w:val="9"/>
-          <w:sz w:val="28"/>
-          <w:szCs w:val="28"/>
+          <w:sz w:val="24"/>
+          <w:szCs w:val="24"/>
           <w:lang w:val="en-IN"/>
         </w:rPr>
         <w:t xml:space="preserve"> </w:t>
@@ -3748,8 +3339,8 @@
           <w:rFonts w:asciiTheme="minorHAnsi" w:hAnsiTheme="minorHAnsi" w:cstheme="minorHAnsi"/>
           <w:bCs/>
           <w:spacing w:val="9"/>
-          <w:sz w:val="28"/>
-          <w:szCs w:val="28"/>
+          <w:sz w:val="24"/>
+          <w:szCs w:val="24"/>
           <w:lang w:val="en-IN"/>
         </w:rPr>
         <w:t>This product helps fidelity customers to grant access to third party agents to manage their accounts</w:t>
@@ -3759,8 +3350,8 @@
           <w:rFonts w:asciiTheme="minorHAnsi" w:hAnsiTheme="minorHAnsi" w:cstheme="minorHAnsi"/>
           <w:bCs/>
           <w:spacing w:val="9"/>
-          <w:sz w:val="28"/>
-          <w:szCs w:val="28"/>
+          <w:sz w:val="24"/>
+          <w:szCs w:val="24"/>
           <w:lang w:val="en-IN"/>
         </w:rPr>
         <w:t xml:space="preserve"> on</w:t>
@@ -3770,8 +3361,8 @@
           <w:rFonts w:asciiTheme="minorHAnsi" w:hAnsiTheme="minorHAnsi" w:cstheme="minorHAnsi"/>
           <w:bCs/>
           <w:spacing w:val="9"/>
-          <w:sz w:val="28"/>
-          <w:szCs w:val="28"/>
+          <w:sz w:val="24"/>
+          <w:szCs w:val="24"/>
           <w:lang w:val="en-IN"/>
         </w:rPr>
         <w:t xml:space="preserve"> behalf of them. </w:t>
@@ -3781,20 +3372,20 @@
       <w:tblPr>
         <w:tblStyle w:val="TableGrid"/>
         <w:tblpPr w:leftFromText="180" w:rightFromText="180" w:vertAnchor="text" w:horzAnchor="margin" w:tblpY="30"/>
-        <w:tblW w:w="10975" w:type="dxa"/>
+        <w:tblW w:w="10285" w:type="dxa"/>
         <w:tblLook w:val="04A0" w:firstRow="1" w:lastRow="0" w:firstColumn="1" w:lastColumn="0" w:noHBand="0" w:noVBand="1"/>
       </w:tblPr>
       <w:tblGrid>
-        <w:gridCol w:w="3321"/>
-        <w:gridCol w:w="7654"/>
+        <w:gridCol w:w="3112"/>
+        <w:gridCol w:w="7173"/>
       </w:tblGrid>
       <w:tr>
         <w:trPr>
-          <w:trHeight w:val="392"/>
+          <w:trHeight w:val="406"/>
         </w:trPr>
         <w:tc>
           <w:tcPr>
-            <w:tcW w:w="3321" w:type="dxa"/>
+            <w:tcW w:w="3112" w:type="dxa"/>
           </w:tcPr>
           <w:p>
             <w:pPr>
@@ -3804,8 +3395,8 @@
               <w:rPr>
                 <w:rFonts w:asciiTheme="minorHAnsi" w:hAnsiTheme="minorHAnsi" w:cstheme="minorHAnsi"/>
                 <w:spacing w:val="9"/>
-                <w:sz w:val="28"/>
-                <w:szCs w:val="28"/>
+                <w:sz w:val="24"/>
+                <w:szCs w:val="24"/>
                 <w:lang w:val="en-GB"/>
               </w:rPr>
             </w:pPr>
@@ -3813,8 +3404,8 @@
               <w:rPr>
                 <w:rFonts w:asciiTheme="minorHAnsi" w:hAnsiTheme="minorHAnsi" w:cstheme="minorHAnsi"/>
                 <w:spacing w:val="9"/>
-                <w:sz w:val="28"/>
-                <w:szCs w:val="28"/>
+                <w:sz w:val="24"/>
+                <w:szCs w:val="24"/>
                 <w:lang w:val="en-GB"/>
               </w:rPr>
               <w:t xml:space="preserve">Tools used for testing  </w:t>
@@ -3823,7 +3414,7 @@
         </w:tc>
         <w:tc>
           <w:tcPr>
-            <w:tcW w:w="7654" w:type="dxa"/>
+            <w:tcW w:w="7173" w:type="dxa"/>
           </w:tcPr>
           <w:p>
             <w:pPr>
@@ -3832,8 +3423,8 @@
               <w:rPr>
                 <w:rFonts w:asciiTheme="minorHAnsi" w:hAnsiTheme="minorHAnsi" w:cstheme="minorHAnsi"/>
                 <w:spacing w:val="9"/>
-                <w:sz w:val="28"/>
-                <w:szCs w:val="28"/>
+                <w:sz w:val="24"/>
+                <w:szCs w:val="24"/>
                 <w:lang w:val="en-IN"/>
               </w:rPr>
             </w:pPr>
@@ -3842,8 +3433,8 @@
                 <w:rFonts w:asciiTheme="minorHAnsi" w:hAnsiTheme="minorHAnsi" w:cstheme="minorHAnsi"/>
                 <w:b/>
                 <w:spacing w:val="9"/>
-                <w:sz w:val="28"/>
-                <w:szCs w:val="28"/>
+                <w:sz w:val="24"/>
+                <w:szCs w:val="24"/>
                 <w:lang w:val="en-GB"/>
               </w:rPr>
               <w:t xml:space="preserve">Protractor, </w:t>
@@ -3853,8 +3444,8 @@
                 <w:rFonts w:asciiTheme="minorHAnsi" w:hAnsiTheme="minorHAnsi" w:cstheme="minorHAnsi"/>
                 <w:b/>
                 <w:spacing w:val="9"/>
-                <w:sz w:val="28"/>
-                <w:szCs w:val="28"/>
+                <w:sz w:val="24"/>
+                <w:szCs w:val="24"/>
               </w:rPr>
               <w:t>Jasmine framework, Webstorm</w:t>
             </w:r>
@@ -3863,8 +3454,8 @@
                 <w:rFonts w:asciiTheme="minorHAnsi" w:hAnsiTheme="minorHAnsi" w:cstheme="minorHAnsi"/>
                 <w:b/>
                 <w:spacing w:val="9"/>
-                <w:sz w:val="28"/>
-                <w:szCs w:val="28"/>
+                <w:sz w:val="24"/>
+                <w:szCs w:val="24"/>
                 <w:lang w:val="en-IN"/>
               </w:rPr>
               <w:t>, Robot framework for web services testing, Parasoft Virtualize, Virtual Device Lab, JIRA, Git</w:t>
@@ -3874,20 +3465,18 @@
                 <w:rFonts w:asciiTheme="minorHAnsi" w:hAnsiTheme="minorHAnsi" w:cstheme="minorHAnsi"/>
                 <w:b/>
                 <w:spacing w:val="9"/>
-                <w:sz w:val="28"/>
-                <w:szCs w:val="28"/>
+                <w:sz w:val="24"/>
+                <w:szCs w:val="24"/>
                 <w:lang w:val="en-IN"/>
               </w:rPr>
               <w:t>Hub</w:t>
             </w:r>
-            <w:bookmarkStart w:id="0" w:name="_GoBack"/>
-            <w:bookmarkEnd w:id="0"/>
             <w:r>
               <w:rPr>
                 <w:rFonts w:asciiTheme="minorHAnsi" w:hAnsiTheme="minorHAnsi" w:cstheme="minorHAnsi"/>
                 <w:spacing w:val="9"/>
-                <w:sz w:val="28"/>
-                <w:szCs w:val="28"/>
+                <w:sz w:val="24"/>
+                <w:szCs w:val="24"/>
                 <w:lang w:val="en-IN"/>
               </w:rPr>
               <w:t>.</w:t>
@@ -3897,11 +3486,11 @@
       </w:tr>
       <w:tr>
         <w:trPr>
-          <w:trHeight w:val="200"/>
+          <w:trHeight w:val="207"/>
         </w:trPr>
         <w:tc>
           <w:tcPr>
-            <w:tcW w:w="3321" w:type="dxa"/>
+            <w:tcW w:w="3112" w:type="dxa"/>
           </w:tcPr>
           <w:p>
             <w:pPr>
@@ -3911,8 +3500,8 @@
               <w:rPr>
                 <w:rFonts w:asciiTheme="minorHAnsi" w:hAnsiTheme="minorHAnsi" w:cstheme="minorHAnsi"/>
                 <w:spacing w:val="9"/>
-                <w:sz w:val="28"/>
-                <w:szCs w:val="28"/>
+                <w:sz w:val="24"/>
+                <w:szCs w:val="24"/>
                 <w:lang w:val="en-GB"/>
               </w:rPr>
             </w:pPr>
@@ -3920,8 +3509,8 @@
               <w:rPr>
                 <w:rFonts w:asciiTheme="minorHAnsi" w:hAnsiTheme="minorHAnsi" w:cstheme="minorHAnsi"/>
                 <w:spacing w:val="9"/>
-                <w:sz w:val="28"/>
-                <w:szCs w:val="28"/>
+                <w:sz w:val="24"/>
+                <w:szCs w:val="24"/>
                 <w:lang w:val="en-GB"/>
               </w:rPr>
               <w:t>Role</w:t>
@@ -3930,7 +3519,7 @@
         </w:tc>
         <w:tc>
           <w:tcPr>
-            <w:tcW w:w="7654" w:type="dxa"/>
+            <w:tcW w:w="7173" w:type="dxa"/>
           </w:tcPr>
           <w:p>
             <w:pPr>
@@ -3941,8 +3530,8 @@
               <w:rPr>
                 <w:rFonts w:asciiTheme="minorHAnsi" w:hAnsiTheme="minorHAnsi" w:cstheme="minorHAnsi"/>
                 <w:spacing w:val="9"/>
-                <w:sz w:val="28"/>
-                <w:szCs w:val="28"/>
+                <w:sz w:val="24"/>
+                <w:szCs w:val="24"/>
                 <w:lang w:val="en-GB"/>
               </w:rPr>
             </w:pPr>
@@ -3950,8 +3539,8 @@
               <w:rPr>
                 <w:rFonts w:asciiTheme="minorHAnsi" w:hAnsiTheme="minorHAnsi" w:cstheme="minorHAnsi"/>
                 <w:spacing w:val="9"/>
-                <w:sz w:val="28"/>
-                <w:szCs w:val="28"/>
+                <w:sz w:val="24"/>
+                <w:szCs w:val="24"/>
                 <w:lang w:val="en-IN"/>
               </w:rPr>
               <w:t>Automation Test Engineer</w:t>
@@ -3961,11 +3550,11 @@
       </w:tr>
       <w:tr>
         <w:trPr>
-          <w:trHeight w:val="217"/>
+          <w:trHeight w:val="346"/>
         </w:trPr>
         <w:tc>
           <w:tcPr>
-            <w:tcW w:w="3321" w:type="dxa"/>
+            <w:tcW w:w="3112" w:type="dxa"/>
           </w:tcPr>
           <w:p>
             <w:pPr>
@@ -3975,8 +3564,8 @@
               <w:rPr>
                 <w:rFonts w:asciiTheme="minorHAnsi" w:hAnsiTheme="minorHAnsi" w:cstheme="minorHAnsi"/>
                 <w:spacing w:val="9"/>
-                <w:sz w:val="28"/>
-                <w:szCs w:val="28"/>
+                <w:sz w:val="24"/>
+                <w:szCs w:val="24"/>
                 <w:lang w:val="en-GB"/>
               </w:rPr>
             </w:pPr>
@@ -3984,8 +3573,8 @@
               <w:rPr>
                 <w:rFonts w:asciiTheme="minorHAnsi" w:hAnsiTheme="minorHAnsi" w:cstheme="minorHAnsi"/>
                 <w:spacing w:val="9"/>
-                <w:sz w:val="28"/>
-                <w:szCs w:val="28"/>
+                <w:sz w:val="24"/>
+                <w:szCs w:val="24"/>
                 <w:lang w:val="en-GB"/>
               </w:rPr>
               <w:t>Duration</w:t>
@@ -3994,7 +3583,7 @@
         </w:tc>
         <w:tc>
           <w:tcPr>
-            <w:tcW w:w="7654" w:type="dxa"/>
+            <w:tcW w:w="7173" w:type="dxa"/>
           </w:tcPr>
           <w:p>
             <w:pPr>
@@ -4004,8 +3593,8 @@
               <w:rPr>
                 <w:rFonts w:asciiTheme="minorHAnsi" w:hAnsiTheme="minorHAnsi" w:cstheme="minorHAnsi"/>
                 <w:spacing w:val="9"/>
-                <w:sz w:val="28"/>
-                <w:szCs w:val="28"/>
+                <w:sz w:val="24"/>
+                <w:szCs w:val="24"/>
                 <w:lang w:val="en-IN"/>
               </w:rPr>
             </w:pPr>
@@ -4013,28 +3602,18 @@
               <w:rPr>
                 <w:rFonts w:asciiTheme="minorHAnsi" w:hAnsiTheme="minorHAnsi" w:cstheme="minorHAnsi"/>
                 <w:spacing w:val="9"/>
-                <w:sz w:val="28"/>
-                <w:szCs w:val="28"/>
+                <w:sz w:val="24"/>
+                <w:szCs w:val="24"/>
                 <w:lang w:val="en-IN"/>
               </w:rPr>
-              <w:t>6</w:t>
+              <w:t xml:space="preserve">6 Months </w:t>
             </w:r>
             <w:r>
               <w:rPr>
                 <w:rFonts w:asciiTheme="minorHAnsi" w:hAnsiTheme="minorHAnsi" w:cstheme="minorHAnsi"/>
                 <w:spacing w:val="9"/>
-                <w:sz w:val="28"/>
-                <w:szCs w:val="28"/>
-                <w:lang w:val="en-IN"/>
-              </w:rPr>
-              <w:t xml:space="preserve"> Months </w:t>
-            </w:r>
-            <w:r>
-              <w:rPr>
-                <w:rFonts w:asciiTheme="minorHAnsi" w:hAnsiTheme="minorHAnsi" w:cstheme="minorHAnsi"/>
-                <w:spacing w:val="9"/>
-                <w:sz w:val="28"/>
-                <w:szCs w:val="28"/>
+                <w:sz w:val="24"/>
+                <w:szCs w:val="24"/>
               </w:rPr>
               <w:t>(Feb 2016 – June 2016)</w:t>
             </w:r>
@@ -4043,11 +3622,11 @@
       </w:tr>
       <w:tr>
         <w:trPr>
-          <w:trHeight w:val="191"/>
+          <w:trHeight w:val="198"/>
         </w:trPr>
         <w:tc>
           <w:tcPr>
-            <w:tcW w:w="3321" w:type="dxa"/>
+            <w:tcW w:w="3112" w:type="dxa"/>
           </w:tcPr>
           <w:p>
             <w:pPr>
@@ -4057,8 +3636,8 @@
               <w:rPr>
                 <w:rFonts w:asciiTheme="minorHAnsi" w:hAnsiTheme="minorHAnsi" w:cstheme="minorHAnsi"/>
                 <w:spacing w:val="9"/>
-                <w:sz w:val="28"/>
-                <w:szCs w:val="28"/>
+                <w:sz w:val="24"/>
+                <w:szCs w:val="24"/>
                 <w:lang w:val="en-GB"/>
               </w:rPr>
             </w:pPr>
@@ -4066,8 +3645,8 @@
               <w:rPr>
                 <w:rFonts w:asciiTheme="minorHAnsi" w:hAnsiTheme="minorHAnsi" w:cstheme="minorHAnsi"/>
                 <w:spacing w:val="9"/>
-                <w:sz w:val="28"/>
-                <w:szCs w:val="28"/>
+                <w:sz w:val="24"/>
+                <w:szCs w:val="24"/>
                 <w:lang w:val="en-GB"/>
               </w:rPr>
               <w:t>Automation Framework</w:t>
@@ -4076,7 +3655,7 @@
         </w:tc>
         <w:tc>
           <w:tcPr>
-            <w:tcW w:w="7654" w:type="dxa"/>
+            <w:tcW w:w="7173" w:type="dxa"/>
           </w:tcPr>
           <w:p>
             <w:pPr>
@@ -4085,8 +3664,8 @@
               <w:rPr>
                 <w:rFonts w:asciiTheme="minorHAnsi" w:hAnsiTheme="minorHAnsi" w:cstheme="minorHAnsi"/>
                 <w:spacing w:val="9"/>
-                <w:sz w:val="28"/>
-                <w:szCs w:val="28"/>
+                <w:sz w:val="24"/>
+                <w:szCs w:val="24"/>
                 <w:lang w:val="en-GB"/>
               </w:rPr>
             </w:pPr>
@@ -4094,8 +3673,8 @@
               <w:rPr>
                 <w:rFonts w:asciiTheme="minorHAnsi" w:hAnsiTheme="minorHAnsi" w:cstheme="minorHAnsi"/>
                 <w:spacing w:val="9"/>
-                <w:sz w:val="28"/>
-                <w:szCs w:val="28"/>
+                <w:sz w:val="24"/>
+                <w:szCs w:val="24"/>
                 <w:lang w:val="en-IN"/>
               </w:rPr>
               <w:t>Page Object Model framework.</w:t>
@@ -4106,22 +3685,6 @@
     </w:tbl>
     <w:p>
       <w:pPr>
-        <w:spacing w:after="80" w:line="240" w:lineRule="auto"/>
-        <w:ind w:left="0"/>
-        <w:rPr>
-          <w:rFonts w:asciiTheme="minorHAnsi" w:eastAsia="Cambria" w:hAnsiTheme="minorHAnsi" w:cstheme="minorHAnsi"/>
-          <w:b/>
-          <w:bCs/>
-          <w:spacing w:val="9"/>
-          <w:kern w:val="20"/>
-          <w:sz w:val="28"/>
-          <w:szCs w:val="28"/>
-          <w:lang w:val="en-IN" w:eastAsia="ja-JP"/>
-        </w:rPr>
-      </w:pPr>
-    </w:p>
-    <w:p>
-      <w:pPr>
         <w:pStyle w:val="ListParagraph"/>
         <w:spacing w:line="360" w:lineRule="auto"/>
         <w:ind w:left="-450"/>
@@ -4131,18 +3694,14 @@
           <w:b/>
           <w:bCs/>
           <w:spacing w:val="9"/>
-          <w:sz w:val="28"/>
-          <w:szCs w:val="28"/>
-        </w:rPr>
-      </w:pPr>
-      <w:r>
-        <w:rPr>
-          <w:rFonts w:asciiTheme="minorHAnsi" w:hAnsiTheme="minorHAnsi" w:cstheme="minorHAnsi"/>
-          <w:b/>
-          <w:bCs/>
-          <w:spacing w:val="9"/>
-          <w:sz w:val="28"/>
-          <w:szCs w:val="28"/>
+        </w:rPr>
+      </w:pPr>
+      <w:r>
+        <w:rPr>
+          <w:rFonts w:asciiTheme="minorHAnsi" w:hAnsiTheme="minorHAnsi" w:cstheme="minorHAnsi"/>
+          <w:b/>
+          <w:bCs/>
+          <w:spacing w:val="9"/>
         </w:rPr>
         <w:t>Major Assignments:</w:t>
       </w:r>
@@ -4159,17 +3718,17 @@
         <w:rPr>
           <w:rFonts w:asciiTheme="minorHAnsi" w:hAnsiTheme="minorHAnsi" w:cstheme="minorHAnsi"/>
           <w:spacing w:val="9"/>
-          <w:sz w:val="28"/>
-          <w:szCs w:val="28"/>
-        </w:rPr>
-      </w:pPr>
-      <w:r>
-        <w:rPr>
-          <w:rFonts w:asciiTheme="minorHAnsi" w:hAnsiTheme="minorHAnsi" w:cstheme="minorHAnsi"/>
-          <w:b/>
-          <w:spacing w:val="9"/>
-          <w:sz w:val="28"/>
-          <w:szCs w:val="28"/>
+          <w:sz w:val="24"/>
+          <w:szCs w:val="24"/>
+        </w:rPr>
+      </w:pPr>
+      <w:r>
+        <w:rPr>
+          <w:rFonts w:asciiTheme="minorHAnsi" w:hAnsiTheme="minorHAnsi" w:cstheme="minorHAnsi"/>
+          <w:b/>
+          <w:spacing w:val="9"/>
+          <w:sz w:val="24"/>
+          <w:szCs w:val="24"/>
         </w:rPr>
         <w:t>Configured Protractor, Jasmine framework</w:t>
       </w:r>
@@ -4177,8 +3736,8 @@
         <w:rPr>
           <w:rFonts w:asciiTheme="minorHAnsi" w:hAnsiTheme="minorHAnsi" w:cstheme="minorHAnsi"/>
           <w:spacing w:val="9"/>
-          <w:sz w:val="28"/>
-          <w:szCs w:val="28"/>
+          <w:sz w:val="24"/>
+          <w:szCs w:val="24"/>
         </w:rPr>
         <w:t xml:space="preserve"> to develop automation scripts.</w:t>
       </w:r>
@@ -4195,17 +3754,17 @@
         <w:rPr>
           <w:rFonts w:asciiTheme="minorHAnsi" w:hAnsiTheme="minorHAnsi" w:cstheme="minorHAnsi"/>
           <w:spacing w:val="9"/>
-          <w:sz w:val="28"/>
-          <w:szCs w:val="28"/>
-        </w:rPr>
-      </w:pPr>
-      <w:r>
-        <w:rPr>
-          <w:rFonts w:asciiTheme="minorHAnsi" w:hAnsiTheme="minorHAnsi" w:cstheme="minorHAnsi"/>
-          <w:b/>
-          <w:spacing w:val="9"/>
-          <w:sz w:val="28"/>
-          <w:szCs w:val="28"/>
+          <w:sz w:val="24"/>
+          <w:szCs w:val="24"/>
+        </w:rPr>
+      </w:pPr>
+      <w:r>
+        <w:rPr>
+          <w:rFonts w:asciiTheme="minorHAnsi" w:hAnsiTheme="minorHAnsi" w:cstheme="minorHAnsi"/>
+          <w:b/>
+          <w:spacing w:val="9"/>
+          <w:sz w:val="24"/>
+          <w:szCs w:val="24"/>
         </w:rPr>
         <w:t>Introduced Robot framework to perform Webservices testing</w:t>
       </w:r>
@@ -4213,8 +3772,8 @@
         <w:rPr>
           <w:rFonts w:asciiTheme="minorHAnsi" w:hAnsiTheme="minorHAnsi" w:cstheme="minorHAnsi"/>
           <w:spacing w:val="9"/>
-          <w:sz w:val="28"/>
-          <w:szCs w:val="28"/>
+          <w:sz w:val="24"/>
+          <w:szCs w:val="24"/>
         </w:rPr>
         <w:t>.</w:t>
       </w:r>
@@ -4231,16 +3790,16 @@
         <w:rPr>
           <w:rFonts w:asciiTheme="minorHAnsi" w:hAnsiTheme="minorHAnsi" w:cstheme="minorHAnsi"/>
           <w:spacing w:val="9"/>
-          <w:sz w:val="28"/>
-          <w:szCs w:val="28"/>
-        </w:rPr>
-      </w:pPr>
-      <w:r>
-        <w:rPr>
-          <w:rFonts w:asciiTheme="minorHAnsi" w:hAnsiTheme="minorHAnsi" w:cstheme="minorHAnsi"/>
-          <w:spacing w:val="9"/>
-          <w:sz w:val="28"/>
-          <w:szCs w:val="28"/>
+          <w:sz w:val="24"/>
+          <w:szCs w:val="24"/>
+        </w:rPr>
+      </w:pPr>
+      <w:r>
+        <w:rPr>
+          <w:rFonts w:asciiTheme="minorHAnsi" w:hAnsiTheme="minorHAnsi" w:cstheme="minorHAnsi"/>
+          <w:spacing w:val="9"/>
+          <w:sz w:val="24"/>
+          <w:szCs w:val="24"/>
         </w:rPr>
         <w:t>Developed Automation scripts for smoke and regression testing phases</w:t>
       </w:r>
@@ -4248,8 +3807,8 @@
         <w:rPr>
           <w:rFonts w:asciiTheme="minorHAnsi" w:hAnsiTheme="minorHAnsi" w:cstheme="minorHAnsi"/>
           <w:spacing w:val="9"/>
-          <w:sz w:val="28"/>
-          <w:szCs w:val="28"/>
+          <w:sz w:val="24"/>
+          <w:szCs w:val="24"/>
         </w:rPr>
         <w:t xml:space="preserve"> of website and web services</w:t>
       </w:r>
@@ -4257,8 +3816,8 @@
         <w:rPr>
           <w:rFonts w:asciiTheme="minorHAnsi" w:hAnsiTheme="minorHAnsi" w:cstheme="minorHAnsi"/>
           <w:spacing w:val="9"/>
-          <w:sz w:val="28"/>
-          <w:szCs w:val="28"/>
+          <w:sz w:val="24"/>
+          <w:szCs w:val="24"/>
         </w:rPr>
         <w:t>.</w:t>
       </w:r>
@@ -4266,21 +3825,36 @@
     <w:p>
       <w:pPr>
         <w:pStyle w:val="BodyTextIndent3CharChar"/>
+        <w:tabs>
+          <w:tab w:val="left" w:pos="720"/>
+          <w:tab w:val="left" w:pos="1440"/>
+          <w:tab w:val="left" w:pos="2160"/>
+          <w:tab w:val="left" w:pos="2880"/>
+          <w:tab w:val="left" w:pos="3600"/>
+          <w:tab w:val="left" w:pos="4320"/>
+          <w:tab w:val="left" w:pos="5040"/>
+          <w:tab w:val="left" w:pos="5760"/>
+          <w:tab w:val="left" w:pos="6480"/>
+          <w:tab w:val="left" w:pos="7200"/>
+          <w:tab w:val="left" w:pos="7920"/>
+          <w:tab w:val="left" w:pos="8625"/>
+        </w:tabs>
         <w:spacing w:after="100" w:afterAutospacing="1" w:line="360" w:lineRule="auto"/>
         <w:ind w:left="0" w:firstLine="0"/>
-        <w:rPr>
-          <w:rFonts w:asciiTheme="minorHAnsi" w:hAnsiTheme="minorHAnsi" w:cstheme="minorHAnsi"/>
-          <w:spacing w:val="9"/>
-          <w:sz w:val="28"/>
-          <w:szCs w:val="28"/>
-        </w:rPr>
-      </w:pPr>
-      <w:r>
-        <w:rPr>
-          <w:rFonts w:asciiTheme="minorHAnsi" w:hAnsiTheme="minorHAnsi" w:cstheme="minorHAnsi"/>
-          <w:spacing w:val="9"/>
-          <w:sz w:val="28"/>
-          <w:szCs w:val="28"/>
+        <w:contextualSpacing/>
+        <w:rPr>
+          <w:rFonts w:asciiTheme="minorHAnsi" w:hAnsiTheme="minorHAnsi" w:cstheme="minorHAnsi"/>
+          <w:spacing w:val="9"/>
+          <w:sz w:val="24"/>
+          <w:szCs w:val="24"/>
+        </w:rPr>
+      </w:pPr>
+      <w:r>
+        <w:rPr>
+          <w:rFonts w:asciiTheme="minorHAnsi" w:hAnsiTheme="minorHAnsi" w:cstheme="minorHAnsi"/>
+          <w:spacing w:val="9"/>
+          <w:sz w:val="24"/>
+          <w:szCs w:val="24"/>
         </w:rPr>
         <w:t>Date:</w:t>
       </w:r>
@@ -4288,8 +3862,8 @@
         <w:rPr>
           <w:rFonts w:asciiTheme="minorHAnsi" w:hAnsiTheme="minorHAnsi" w:cstheme="minorHAnsi"/>
           <w:spacing w:val="9"/>
-          <w:sz w:val="28"/>
-          <w:szCs w:val="28"/>
+          <w:sz w:val="24"/>
+          <w:szCs w:val="24"/>
         </w:rPr>
         <w:tab/>
       </w:r>
@@ -4297,8 +3871,28 @@
         <w:rPr>
           <w:rFonts w:asciiTheme="minorHAnsi" w:hAnsiTheme="minorHAnsi" w:cstheme="minorHAnsi"/>
           <w:spacing w:val="9"/>
-          <w:sz w:val="28"/>
-          <w:szCs w:val="28"/>
+          <w:sz w:val="24"/>
+          <w:szCs w:val="24"/>
+        </w:rPr>
+        <w:t>23</w:t>
+      </w:r>
+      <w:bookmarkStart w:id="0" w:name="_GoBack"/>
+      <w:bookmarkEnd w:id="0"/>
+      <w:r>
+        <w:rPr>
+          <w:rFonts w:asciiTheme="minorHAnsi" w:hAnsiTheme="minorHAnsi" w:cstheme="minorHAnsi"/>
+          <w:spacing w:val="9"/>
+          <w:sz w:val="24"/>
+          <w:szCs w:val="24"/>
+        </w:rPr>
+        <w:t>-04-2018</w:t>
+      </w:r>
+      <w:r>
+        <w:rPr>
+          <w:rFonts w:asciiTheme="minorHAnsi" w:hAnsiTheme="minorHAnsi" w:cstheme="minorHAnsi"/>
+          <w:spacing w:val="9"/>
+          <w:sz w:val="24"/>
+          <w:szCs w:val="24"/>
         </w:rPr>
         <w:tab/>
       </w:r>
@@ -4306,8 +3900,8 @@
         <w:rPr>
           <w:rFonts w:asciiTheme="minorHAnsi" w:hAnsiTheme="minorHAnsi" w:cstheme="minorHAnsi"/>
           <w:spacing w:val="9"/>
-          <w:sz w:val="28"/>
-          <w:szCs w:val="28"/>
+          <w:sz w:val="24"/>
+          <w:szCs w:val="24"/>
         </w:rPr>
         <w:tab/>
       </w:r>
@@ -4315,8 +3909,8 @@
         <w:rPr>
           <w:rFonts w:asciiTheme="minorHAnsi" w:hAnsiTheme="minorHAnsi" w:cstheme="minorHAnsi"/>
           <w:spacing w:val="9"/>
-          <w:sz w:val="28"/>
-          <w:szCs w:val="28"/>
+          <w:sz w:val="24"/>
+          <w:szCs w:val="24"/>
         </w:rPr>
         <w:tab/>
       </w:r>
@@ -4324,8 +3918,8 @@
         <w:rPr>
           <w:rFonts w:asciiTheme="minorHAnsi" w:hAnsiTheme="minorHAnsi" w:cstheme="minorHAnsi"/>
           <w:spacing w:val="9"/>
-          <w:sz w:val="28"/>
-          <w:szCs w:val="28"/>
+          <w:sz w:val="24"/>
+          <w:szCs w:val="24"/>
         </w:rPr>
         <w:tab/>
       </w:r>
@@ -4333,8 +3927,8 @@
         <w:rPr>
           <w:rFonts w:asciiTheme="minorHAnsi" w:hAnsiTheme="minorHAnsi" w:cstheme="minorHAnsi"/>
           <w:spacing w:val="9"/>
-          <w:sz w:val="28"/>
-          <w:szCs w:val="28"/>
+          <w:sz w:val="24"/>
+          <w:szCs w:val="24"/>
         </w:rPr>
         <w:tab/>
       </w:r>
@@ -4342,8 +3936,8 @@
         <w:rPr>
           <w:rFonts w:asciiTheme="minorHAnsi" w:hAnsiTheme="minorHAnsi" w:cstheme="minorHAnsi"/>
           <w:spacing w:val="9"/>
-          <w:sz w:val="28"/>
-          <w:szCs w:val="28"/>
+          <w:sz w:val="24"/>
+          <w:szCs w:val="24"/>
         </w:rPr>
         <w:tab/>
       </w:r>
@@ -4351,8 +3945,8 @@
         <w:rPr>
           <w:rFonts w:asciiTheme="minorHAnsi" w:hAnsiTheme="minorHAnsi" w:cstheme="minorHAnsi"/>
           <w:spacing w:val="9"/>
-          <w:sz w:val="28"/>
-          <w:szCs w:val="28"/>
+          <w:sz w:val="24"/>
+          <w:szCs w:val="24"/>
         </w:rPr>
         <w:tab/>
       </w:r>
@@ -4360,8 +3954,8 @@
         <w:rPr>
           <w:rFonts w:asciiTheme="minorHAnsi" w:hAnsiTheme="minorHAnsi" w:cstheme="minorHAnsi"/>
           <w:spacing w:val="9"/>
-          <w:sz w:val="28"/>
-          <w:szCs w:val="28"/>
+          <w:sz w:val="24"/>
+          <w:szCs w:val="24"/>
         </w:rPr>
         <w:tab/>
       </w:r>
@@ -4369,8 +3963,8 @@
         <w:rPr>
           <w:rFonts w:asciiTheme="minorHAnsi" w:hAnsiTheme="minorHAnsi" w:cstheme="minorHAnsi"/>
           <w:spacing w:val="9"/>
-          <w:sz w:val="28"/>
-          <w:szCs w:val="28"/>
+          <w:sz w:val="24"/>
+          <w:szCs w:val="24"/>
         </w:rPr>
         <w:tab/>
       </w:r>
@@ -4378,16 +3972,67 @@
         <w:rPr>
           <w:rFonts w:asciiTheme="minorHAnsi" w:hAnsiTheme="minorHAnsi" w:cstheme="minorHAnsi"/>
           <w:spacing w:val="9"/>
-          <w:sz w:val="28"/>
-          <w:szCs w:val="28"/>
+          <w:sz w:val="24"/>
+          <w:szCs w:val="24"/>
         </w:rPr>
         <w:tab/>
+      </w:r>
+    </w:p>
+    <w:p>
+      <w:pPr>
+        <w:pStyle w:val="BodyTextIndent3CharChar"/>
+        <w:tabs>
+          <w:tab w:val="left" w:pos="720"/>
+          <w:tab w:val="left" w:pos="1440"/>
+          <w:tab w:val="left" w:pos="2160"/>
+          <w:tab w:val="left" w:pos="2880"/>
+          <w:tab w:val="left" w:pos="3600"/>
+          <w:tab w:val="left" w:pos="4320"/>
+          <w:tab w:val="left" w:pos="5040"/>
+          <w:tab w:val="left" w:pos="5760"/>
+          <w:tab w:val="left" w:pos="6480"/>
+          <w:tab w:val="left" w:pos="7200"/>
+          <w:tab w:val="left" w:pos="7920"/>
+          <w:tab w:val="left" w:pos="8625"/>
+        </w:tabs>
+        <w:spacing w:after="100" w:afterAutospacing="1" w:line="360" w:lineRule="auto"/>
+        <w:ind w:left="0" w:firstLine="0"/>
+        <w:contextualSpacing/>
+        <w:rPr>
+          <w:rFonts w:asciiTheme="minorHAnsi" w:hAnsiTheme="minorHAnsi" w:cstheme="minorHAnsi"/>
+          <w:spacing w:val="9"/>
+          <w:sz w:val="24"/>
+          <w:szCs w:val="24"/>
+        </w:rPr>
+      </w:pPr>
+      <w:r>
+        <w:rPr>
+          <w:rFonts w:asciiTheme="minorHAnsi" w:hAnsiTheme="minorHAnsi" w:cstheme="minorHAnsi"/>
+          <w:spacing w:val="9"/>
+          <w:sz w:val="24"/>
+          <w:szCs w:val="24"/>
+        </w:rPr>
         <w:t>Place:</w:t>
+      </w:r>
+      <w:r>
+        <w:rPr>
+          <w:rFonts w:asciiTheme="minorHAnsi" w:hAnsiTheme="minorHAnsi" w:cstheme="minorHAnsi"/>
+          <w:spacing w:val="9"/>
+          <w:sz w:val="24"/>
+          <w:szCs w:val="24"/>
+        </w:rPr>
+        <w:t xml:space="preserve">  Chennai</w:t>
       </w:r>
     </w:p>
     <w:sectPr>
       <w:pgSz w:w="12240" w:h="15840"/>
-      <w:pgMar w:top="540" w:right="360" w:bottom="540" w:left="630" w:header="720" w:footer="720" w:gutter="0"/>
+      <w:pgMar w:top="540" w:right="720" w:bottom="540" w:left="1080" w:header="720" w:footer="720" w:gutter="0"/>
+      <w:pgBorders w:offsetFrom="page">
+        <w:top w:val="single" w:sz="4" w:space="24" w:color="auto"/>
+        <w:left w:val="single" w:sz="4" w:space="24" w:color="auto"/>
+        <w:bottom w:val="single" w:sz="4" w:space="24" w:color="auto"/>
+        <w:right w:val="single" w:sz="4" w:space="24" w:color="auto"/>
+      </w:pgBorders>
       <w:cols w:space="720"/>
       <w:docGrid w:linePitch="360"/>
     </w:sectPr>
@@ -7362,7 +7007,7 @@
 </file>
 
 <file path=customXml/itemProps1.xml><?xml version="1.0" encoding="utf-8"?>
-<ds:datastoreItem xmlns:ds="http://schemas.openxmlformats.org/officeDocument/2006/customXml" ds:itemID="{6E694DBB-FB8E-4232-9AB0-FCCD8FE578EC}">
+<ds:datastoreItem xmlns:ds="http://schemas.openxmlformats.org/officeDocument/2006/customXml" ds:itemID="{886C4D47-28AA-4596-9912-168982165133}">
   <ds:schemaRefs>
     <ds:schemaRef ds:uri="http://schemas.openxmlformats.org/officeDocument/2006/bibliography"/>
   </ds:schemaRefs>
